--- a/resume_caleb_madrigal.docx
+++ b/resume_caleb_madrigal.docx
@@ -2,28 +2,64 @@
 <file path=word/document.xml><?xml version="1.0" encoding="utf-8"?>
 <w:document xmlns:w="http://schemas.openxmlformats.org/wordprocessingml/2006/main" xmlns:m="http://schemas.openxmlformats.org/officeDocument/2006/math" xmlns:r="http://schemas.openxmlformats.org/officeDocument/2006/relationships" xmlns:o="urn:schemas-microsoft-com:office:office" xmlns:v="urn:schemas-microsoft-com:vml" xmlns:w10="urn:schemas-microsoft-com:office:word" xmlns:a="http://schemas.openxmlformats.org/drawingml/2006/main" xmlns:pic="http://schemas.openxmlformats.org/drawingml/2006/picture" xmlns:wp="http://schemas.openxmlformats.org/drawingml/2006/wordprocessingDrawing">
   <w:body>
-    <w:bookmarkStart w:id="caleb-madrigal---software-engineer" w:name="caleb-madrigal---software-engineer"/>
+    <w:bookmarkStart w:id="21" w:name="caleb-madrigal"/>
     <w:p>
       <w:pPr>
         <w:pStyle w:val="Heading1"/>
       </w:pPr>
       <w:r>
-        <w:t xml:space="preserve">Caleb Madrigal - Software Engineer</w:t>
-      </w:r>
-    </w:p>
-    <w:bookmarkEnd w:id="caleb-madrigal---software-engineer"/>
-    <w:p>
-      <w:pPr>
+        <w:t xml:space="preserve">Caleb Madrigal</w:t>
+      </w:r>
+    </w:p>
+    <w:bookmarkEnd w:id="21"/>
+    <w:p>
+      <w:pPr>
+        <w:pStyle w:val="Compact"/>
         <w:numPr>
           <w:numId w:val="2"/>
           <w:ilvl w:val="0"/>
         </w:numPr>
       </w:pPr>
-      <w:hyperlink r:id="link0">
+      <w:r>
+        <w:t xml:space="preserve">caleb.madrigal@gmail.com</w:t>
+      </w:r>
+    </w:p>
+    <w:p>
+      <w:pPr>
+        <w:pStyle w:val="Compact"/>
+        <w:numPr>
+          <w:numId w:val="2"/>
+          <w:ilvl w:val="0"/>
+        </w:numPr>
+      </w:pPr>
+      <w:r>
+        <w:t xml:space="preserve">414-215-0003</w:t>
+      </w:r>
+    </w:p>
+    <w:p>
+      <w:pPr>
+        <w:pStyle w:val="Compact"/>
+        <w:numPr>
+          <w:numId w:val="2"/>
+          <w:ilvl w:val="0"/>
+        </w:numPr>
+      </w:pPr>
+      <w:r>
+        <w:t xml:space="preserve">Milwaukee, WI</w:t>
+      </w:r>
+    </w:p>
+    <w:p>
+      <w:pPr>
+        <w:pStyle w:val="Compact"/>
+        <w:numPr>
+          <w:numId w:val="2"/>
+          <w:ilvl w:val="0"/>
+        </w:numPr>
+      </w:pPr>
+      <w:hyperlink r:id="rId22">
         <w:r>
           <w:rPr>
-            <w:rStyle w:val="VerbatimChar"/>
-            <w:rStyle w:val="Hyperlink"/>
+            <w:rStyle w:val="Link"/>
           </w:rPr>
           <w:t xml:space="preserve">http://calebmadrigal.com</w:t>
         </w:r>
@@ -31,16 +67,16 @@
     </w:p>
     <w:p>
       <w:pPr>
+        <w:pStyle w:val="Compact"/>
         <w:numPr>
           <w:numId w:val="2"/>
           <w:ilvl w:val="0"/>
         </w:numPr>
       </w:pPr>
-      <w:hyperlink r:id="link1">
+      <w:hyperlink r:id="rId23">
         <w:r>
           <w:rPr>
-            <w:rStyle w:val="VerbatimChar"/>
-            <w:rStyle w:val="Hyperlink"/>
+            <w:rStyle w:val="Link"/>
           </w:rPr>
           <w:t xml:space="preserve">https://github.com/calebmadrigal</w:t>
         </w:r>
@@ -48,276 +84,49 @@
     </w:p>
     <w:p>
       <w:pPr>
+        <w:pStyle w:val="Compact"/>
         <w:numPr>
           <w:numId w:val="2"/>
           <w:ilvl w:val="0"/>
         </w:numPr>
       </w:pPr>
-      <w:hyperlink r:id="link2">
+      <w:hyperlink r:id="rId24">
         <w:r>
           <w:rPr>
-            <w:rStyle w:val="VerbatimChar"/>
-            <w:rStyle w:val="Hyperlink"/>
+            <w:rStyle w:val="Link"/>
           </w:rPr>
-          <w:t xml:space="preserve">caleb.madrigal@gmail.com</w:t>
+          <w:t xml:space="preserve">https://twitter.com/caleb_madrigal</w:t>
         </w:r>
       </w:hyperlink>
     </w:p>
     <w:p>
       <w:pPr>
+        <w:pStyle w:val="Compact"/>
         <w:numPr>
           <w:numId w:val="2"/>
           <w:ilvl w:val="0"/>
         </w:numPr>
       </w:pPr>
-      <w:r>
-        <w:t xml:space="preserve">414-215-0003</w:t>
-      </w:r>
-    </w:p>
-    <w:p>
-      <w:r>
-        <w:pict>
-          <v:rect style="width:0;height:1.5pt" o:hralign="center" o:hrstd="t" o:hr="t"/>
-        </w:pict>
-      </w:r>
-    </w:p>
-    <w:bookmarkStart w:id="skills" w:name="skills"/>
+      <w:hyperlink r:id="rId25">
+        <w:r>
+          <w:rPr>
+            <w:rStyle w:val="Link"/>
+          </w:rPr>
+          <w:t xml:space="preserve">http://www.linkedin.com/pub/caleb-madrigal/40/489/2b8/</w:t>
+        </w:r>
+      </w:hyperlink>
+    </w:p>
+    <w:bookmarkStart w:id="26" w:name="experience"/>
     <w:p>
       <w:pPr>
         <w:pStyle w:val="Heading2"/>
       </w:pPr>
       <w:r>
-        <w:t xml:space="preserve">Skills</w:t>
-      </w:r>
-    </w:p>
-    <w:bookmarkEnd w:id="skills"/>
-    <w:p>
-      <w:pPr>
-        <w:numPr>
-          <w:numId w:val="3"/>
-          <w:ilvl w:val="0"/>
-        </w:numPr>
-      </w:pPr>
-      <w:r>
-        <w:t xml:space="preserve">Languages/Platforms/Technologies:</w:t>
-      </w:r>
-    </w:p>
-    <w:p>
-      <w:pPr>
-        <w:numPr>
-          <w:numId w:val="4"/>
-          <w:ilvl w:val="1"/>
-        </w:numPr>
-      </w:pPr>
-      <w:r>
-        <w:t xml:space="preserve">Hardcore Pythonista (Django, Flask, numpy, scipy, ipython, matplotlib, Gunicorn)</w:t>
-      </w:r>
-    </w:p>
-    <w:p>
-      <w:pPr>
-        <w:numPr>
-          <w:numId w:val="4"/>
-          <w:ilvl w:val="1"/>
-        </w:numPr>
-      </w:pPr>
-      <w:r>
-        <w:t xml:space="preserve">Objective-C (iOS, Cocoa)</w:t>
-      </w:r>
-    </w:p>
-    <w:p>
-      <w:pPr>
-        <w:numPr>
-          <w:numId w:val="4"/>
-          <w:ilvl w:val="1"/>
-        </w:numPr>
-      </w:pPr>
-      <w:r>
-        <w:t xml:space="preserve">C# .NET (ASP.NET, MVC4, NHibernate Spring)</w:t>
-      </w:r>
-    </w:p>
-    <w:p>
-      <w:pPr>
-        <w:numPr>
-          <w:numId w:val="4"/>
-          <w:ilvl w:val="1"/>
-        </w:numPr>
-      </w:pPr>
-      <w:r>
-        <w:t xml:space="preserve">Java EE (JSF, Spring, Hibernate)</w:t>
-      </w:r>
-    </w:p>
-    <w:p>
-      <w:pPr>
-        <w:numPr>
-          <w:numId w:val="4"/>
-          <w:ilvl w:val="1"/>
-        </w:numPr>
-      </w:pPr>
-      <w:r>
-        <w:t xml:space="preserve">Javascript (AngularJS, jQuery, UnderscoreJS, KnockoutJS, REST)</w:t>
-      </w:r>
-    </w:p>
-    <w:p>
-      <w:pPr>
-        <w:numPr>
-          <w:numId w:val="4"/>
-          <w:ilvl w:val="1"/>
-        </w:numPr>
-      </w:pPr>
-      <w:r>
-        <w:t xml:space="preserve">C (gcc, sockets, linux, makefile)</w:t>
-      </w:r>
-    </w:p>
-    <w:p>
-      <w:pPr>
-        <w:numPr>
-          <w:numId w:val="4"/>
-          <w:ilvl w:val="0"/>
-        </w:numPr>
-      </w:pPr>
-      <w:r>
-        <w:t xml:space="preserve">Databases:</w:t>
-      </w:r>
-    </w:p>
-    <w:p>
-      <w:pPr>
-        <w:numPr>
-          <w:numId w:val="5"/>
-          <w:ilvl w:val="1"/>
-        </w:numPr>
-      </w:pPr>
-      <w:r>
-        <w:t xml:space="preserve">MySQL</w:t>
-      </w:r>
-    </w:p>
-    <w:p>
-      <w:pPr>
-        <w:numPr>
-          <w:numId w:val="5"/>
-          <w:ilvl w:val="1"/>
-        </w:numPr>
-      </w:pPr>
-      <w:r>
-        <w:t xml:space="preserve">MS SQL</w:t>
-      </w:r>
-    </w:p>
-    <w:p>
-      <w:pPr>
-        <w:numPr>
-          <w:numId w:val="5"/>
-          <w:ilvl w:val="1"/>
-        </w:numPr>
-      </w:pPr>
-      <w:r>
-        <w:t xml:space="preserve">IBM DB2</w:t>
-      </w:r>
-    </w:p>
-    <w:p>
-      <w:pPr>
-        <w:numPr>
-          <w:numId w:val="5"/>
-          <w:ilvl w:val="1"/>
-        </w:numPr>
-      </w:pPr>
-      <w:r>
-        <w:t xml:space="preserve">Sqlite</w:t>
-      </w:r>
-    </w:p>
-    <w:p>
-      <w:pPr>
-        <w:numPr>
-          <w:numId w:val="5"/>
-          <w:ilvl w:val="0"/>
-        </w:numPr>
-      </w:pPr>
-      <w:r>
-        <w:t xml:space="preserve">Version Control:</w:t>
-      </w:r>
-    </w:p>
-    <w:p>
-      <w:pPr>
-        <w:numPr>
-          <w:numId w:val="6"/>
-          <w:ilvl w:val="1"/>
-        </w:numPr>
-      </w:pPr>
-      <w:r>
-        <w:t xml:space="preserve">Git</w:t>
-      </w:r>
-    </w:p>
-    <w:p>
-      <w:pPr>
-        <w:numPr>
-          <w:numId w:val="6"/>
-          <w:ilvl w:val="1"/>
-        </w:numPr>
-      </w:pPr>
-      <w:r>
-        <w:t xml:space="preserve">SVN</w:t>
-      </w:r>
-    </w:p>
-    <w:p>
-      <w:pPr>
-        <w:numPr>
-          <w:numId w:val="6"/>
-          <w:ilvl w:val="0"/>
-        </w:numPr>
-      </w:pPr>
-      <w:r>
-        <w:t xml:space="preserve">Very strong communicator (speaker and blogger)</w:t>
-      </w:r>
-    </w:p>
-    <w:p>
-      <w:pPr>
-        <w:numPr>
-          <w:numId w:val="6"/>
-          <w:ilvl w:val="0"/>
-        </w:numPr>
-      </w:pPr>
-      <w:r>
-        <w:t xml:space="preserve">Linux Server configuration (Nginx, Apache, Gunicorn, Supervisord, iptables, sendmail)</w:t>
-      </w:r>
-    </w:p>
-    <w:p>
-      <w:pPr>
-        <w:numPr>
-          <w:numId w:val="6"/>
-          <w:ilvl w:val="0"/>
-        </w:numPr>
-      </w:pPr>
-      <w:r>
-        <w:t xml:space="preserve">Good understanding of Cryptography and Security</w:t>
-      </w:r>
-    </w:p>
-    <w:p>
-      <w:pPr>
-        <w:numPr>
-          <w:numId w:val="6"/>
-          <w:ilvl w:val="0"/>
-        </w:numPr>
-      </w:pPr>
-      <w:r>
-        <w:t xml:space="preserve">Preferred development methodology: Agile/Scrum</w:t>
-      </w:r>
-    </w:p>
-    <w:p>
-      <w:r>
-        <w:pict>
-          <v:rect style="width:0;height:1.5pt" o:hralign="center" o:hrstd="t" o:hr="t"/>
-        </w:pict>
-      </w:r>
-    </w:p>
-    <w:bookmarkStart w:id="experience" w:name="experience"/>
-    <w:p>
-      <w:pPr>
-        <w:pStyle w:val="Heading2"/>
-      </w:pPr>
-      <w:r>
         <w:t xml:space="preserve">Experience</w:t>
       </w:r>
     </w:p>
-    <w:bookmarkEnd w:id="experience"/>
-    <w:bookmarkStart w:id="spiderlogic" w:name="spiderlogic"/>
+    <w:bookmarkEnd w:id="26"/>
+    <w:bookmarkStart w:id="27" w:name="spiderlogic"/>
     <w:p>
       <w:pPr>
         <w:pStyle w:val="Heading3"/>
@@ -326,8 +135,8 @@
         <w:t xml:space="preserve">SpiderLogic</w:t>
       </w:r>
     </w:p>
-    <w:bookmarkEnd w:id="spiderlogic"/>
-    <w:bookmarkStart w:id="software-consultant-march-2011---present" w:name="software-consultant-march-2011---present"/>
+    <w:bookmarkEnd w:id="27"/>
+    <w:bookmarkStart w:id="28" w:name="software-consultant-march-2011---present"/>
     <w:p>
       <w:pPr>
         <w:pStyle w:val="Heading4"/>
@@ -345,21 +154,22 @@
         <w:t xml:space="preserve">March 2011 - Present</w:t>
       </w:r>
     </w:p>
-    <w:bookmarkEnd w:id="software-consultant-march-2011---present"/>
-    <w:bookmarkStart w:id="client-wipfli-internal-development-2012" w:name="client-wipfli-internal-development-2012"/>
+    <w:bookmarkEnd w:id="28"/>
+    <w:bookmarkStart w:id="29" w:name="client-wisconsin-lawyers-mutual-insurance-company-2013-2014"/>
     <w:p>
       <w:pPr>
         <w:pStyle w:val="Heading5"/>
       </w:pPr>
       <w:r>
-        <w:t xml:space="preserve">Client: Wipfli (Internal Development), 2012</w:t>
-      </w:r>
-    </w:p>
-    <w:bookmarkEnd w:id="client-wipfli-internal-development-2012"/>
-    <w:p>
-      <w:pPr>
-        <w:numPr>
-          <w:numId w:val="7"/>
+        <w:t xml:space="preserve">Client: Wisconsin Lawyers Mutual Insurance Company, 2013-2014</w:t>
+      </w:r>
+    </w:p>
+    <w:bookmarkEnd w:id="29"/>
+    <w:p>
+      <w:pPr>
+        <w:pStyle w:val="Compact"/>
+        <w:numPr>
+          <w:numId w:val="3"/>
           <w:ilvl w:val="0"/>
         </w:numPr>
       </w:pPr>
@@ -373,34 +183,36 @@
         <w:t xml:space="preserve"> </w:t>
       </w:r>
       <w:r>
-        <w:t xml:space="preserve">Objective-C</w:t>
-      </w:r>
-    </w:p>
-    <w:p>
-      <w:pPr>
-        <w:numPr>
-          <w:numId w:val="7"/>
-          <w:ilvl w:val="0"/>
-        </w:numPr>
-      </w:pPr>
-      <w:r>
-        <w:t xml:space="preserve">Wrote insurance risk analysis iPad app</w:t>
-      </w:r>
-    </w:p>
-    <w:bookmarkStart w:id="client-mhd-2012-2013" w:name="client-mhd-2012-2013"/>
+        <w:t xml:space="preserve">Node.js, Express.js, AngularJS, MongoDB, Java, SOAP, Oracle</w:t>
+      </w:r>
+    </w:p>
+    <w:p>
+      <w:pPr>
+        <w:pStyle w:val="Compact"/>
+        <w:numPr>
+          <w:numId w:val="3"/>
+          <w:ilvl w:val="0"/>
+        </w:numPr>
+      </w:pPr>
+      <w:r>
+        <w:t xml:space="preserve">I'm leading a small team to create a web portal for a legacy enterprise Java policy administration system.</w:t>
+      </w:r>
+    </w:p>
+    <w:bookmarkStart w:id="30" w:name="client-hewins-financial-2013-2014"/>
     <w:p>
       <w:pPr>
         <w:pStyle w:val="Heading5"/>
       </w:pPr>
       <w:r>
-        <w:t xml:space="preserve">Client: MHD, 2012-2013</w:t>
-      </w:r>
-    </w:p>
-    <w:bookmarkEnd w:id="client-mhd-2012-2013"/>
-    <w:p>
-      <w:pPr>
-        <w:numPr>
-          <w:numId w:val="8"/>
+        <w:t xml:space="preserve">Client: Hewins Financial, 2013-2014</w:t>
+      </w:r>
+    </w:p>
+    <w:bookmarkEnd w:id="30"/>
+    <w:p>
+      <w:pPr>
+        <w:pStyle w:val="Compact"/>
+        <w:numPr>
+          <w:numId w:val="4"/>
           <w:ilvl w:val="0"/>
         </w:numPr>
       </w:pPr>
@@ -414,56 +226,36 @@
         <w:t xml:space="preserve"> </w:t>
       </w:r>
       <w:r>
-        <w:t xml:space="preserve">C# .NET, ASP MVC4 .NET, Spring, NHibernate, MS SQL, Objective-C</w:t>
-      </w:r>
-    </w:p>
-    <w:p>
-      <w:pPr>
-        <w:numPr>
-          <w:numId w:val="8"/>
-          <w:ilvl w:val="0"/>
-        </w:numPr>
-      </w:pPr>
-      <w:r>
-        <w:t xml:space="preserve">Wrote Medical scheduling web app</w:t>
-      </w:r>
-    </w:p>
-    <w:p>
-      <w:pPr>
-        <w:numPr>
-          <w:numId w:val="8"/>
-          <w:ilvl w:val="0"/>
-        </w:numPr>
-      </w:pPr>
-      <w:r>
-        <w:t xml:space="preserve">Wrote Medical scheduling iPad app</w:t>
-      </w:r>
-    </w:p>
-    <w:p>
-      <w:pPr>
-        <w:numPr>
-          <w:numId w:val="8"/>
-          <w:ilvl w:val="0"/>
-        </w:numPr>
-      </w:pPr>
-      <w:r>
-        <w:t xml:space="preserve">Helped maintain large enterprise API and web app.</w:t>
-      </w:r>
-    </w:p>
-    <w:bookmarkStart w:id="client-sozo-group-wipfli-joint-venture" w:name="client-sozo-group-wipfli-joint-venture"/>
+        <w:t xml:space="preserve">Java EE, Google Web Toolkit, MySQL, Linux, Python</w:t>
+      </w:r>
+    </w:p>
+    <w:p>
+      <w:pPr>
+        <w:pStyle w:val="Compact"/>
+        <w:numPr>
+          <w:numId w:val="4"/>
+          <w:ilvl w:val="0"/>
+        </w:numPr>
+      </w:pPr>
+      <w:r>
+        <w:t xml:space="preserve">Made an offline version by wrapping the server software in a VM, and wrote a protection layer around it with Python.</w:t>
+      </w:r>
+    </w:p>
+    <w:bookmarkStart w:id="31" w:name="client-myhealthdirect-2012-2013"/>
     <w:p>
       <w:pPr>
         <w:pStyle w:val="Heading5"/>
       </w:pPr>
       <w:r>
-        <w:t xml:space="preserve">Client: SoZo Group, Wipfli (Joint Venture)</w:t>
-      </w:r>
-    </w:p>
-    <w:bookmarkEnd w:id="client-sozo-group-wipfli-joint-venture"/>
-    <w:p>
-      <w:pPr>
-        <w:numPr>
-          <w:numId w:val="9"/>
+        <w:t xml:space="preserve">Client: MyHealthDirect, 2012-2013</w:t>
+      </w:r>
+    </w:p>
+    <w:bookmarkEnd w:id="31"/>
+    <w:p>
+      <w:pPr>
+        <w:pStyle w:val="Compact"/>
+        <w:numPr>
+          <w:numId w:val="5"/>
           <w:ilvl w:val="0"/>
         </w:numPr>
       </w:pPr>
@@ -477,13 +269,124 @@
         <w:t xml:space="preserve"> </w:t>
       </w:r>
       <w:r>
+        <w:t xml:space="preserve">C# .NET, ASP MVC4 .NET, Spring, NHibernate, MS SQL, Objective-C</w:t>
+      </w:r>
+    </w:p>
+    <w:p>
+      <w:pPr>
+        <w:pStyle w:val="Compact"/>
+        <w:numPr>
+          <w:numId w:val="5"/>
+          <w:ilvl w:val="0"/>
+        </w:numPr>
+      </w:pPr>
+      <w:r>
+        <w:t xml:space="preserve">Wrote Medical scheduling web app</w:t>
+      </w:r>
+    </w:p>
+    <w:p>
+      <w:pPr>
+        <w:pStyle w:val="Compact"/>
+        <w:numPr>
+          <w:numId w:val="5"/>
+          <w:ilvl w:val="0"/>
+        </w:numPr>
+      </w:pPr>
+      <w:r>
+        <w:t xml:space="preserve">Wrote Medical scheduling iPad app</w:t>
+      </w:r>
+    </w:p>
+    <w:p>
+      <w:pPr>
+        <w:pStyle w:val="Compact"/>
+        <w:numPr>
+          <w:numId w:val="5"/>
+          <w:ilvl w:val="0"/>
+        </w:numPr>
+      </w:pPr>
+      <w:r>
+        <w:t xml:space="preserve">Helped maintain large enterprise API and web app.</w:t>
+      </w:r>
+    </w:p>
+    <w:bookmarkStart w:id="32" w:name="client-wipfli-internal-development-2012"/>
+    <w:p>
+      <w:pPr>
+        <w:pStyle w:val="Heading5"/>
+      </w:pPr>
+      <w:r>
+        <w:t xml:space="preserve">Client: Wipfli (Internal Development), 2012</w:t>
+      </w:r>
+    </w:p>
+    <w:bookmarkEnd w:id="32"/>
+    <w:p>
+      <w:pPr>
+        <w:pStyle w:val="Compact"/>
+        <w:numPr>
+          <w:numId w:val="6"/>
+          <w:ilvl w:val="0"/>
+        </w:numPr>
+      </w:pPr>
+      <w:r>
+        <w:rPr>
+          <w:i/>
+        </w:rPr>
+        <w:t xml:space="preserve">Technologies:</w:t>
+      </w:r>
+      <w:r>
+        <w:t xml:space="preserve"> </w:t>
+      </w:r>
+      <w:r>
+        <w:t xml:space="preserve">Objective-C</w:t>
+      </w:r>
+    </w:p>
+    <w:p>
+      <w:pPr>
+        <w:pStyle w:val="Compact"/>
+        <w:numPr>
+          <w:numId w:val="6"/>
+          <w:ilvl w:val="0"/>
+        </w:numPr>
+      </w:pPr>
+      <w:r>
+        <w:t xml:space="preserve">Wrote insurance risk analysis iPad app</w:t>
+      </w:r>
+    </w:p>
+    <w:bookmarkStart w:id="33" w:name="client-sozo-group-wipfli-joint-venture-2012"/>
+    <w:p>
+      <w:pPr>
+        <w:pStyle w:val="Heading5"/>
+      </w:pPr>
+      <w:r>
+        <w:t xml:space="preserve">Client: SoZo Group, Wipfli (Joint Venture), 2012</w:t>
+      </w:r>
+    </w:p>
+    <w:bookmarkEnd w:id="33"/>
+    <w:p>
+      <w:pPr>
+        <w:pStyle w:val="Compact"/>
+        <w:numPr>
+          <w:numId w:val="7"/>
+          <w:ilvl w:val="0"/>
+        </w:numPr>
+      </w:pPr>
+      <w:r>
+        <w:rPr>
+          <w:i/>
+        </w:rPr>
+        <w:t xml:space="preserve">Technologies:</w:t>
+      </w:r>
+      <w:r>
+        <w:t xml:space="preserve"> </w:t>
+      </w:r>
+      <w:r>
         <w:t xml:space="preserve">Joomla CMS, PHP, Linux, Javascript, CSS</w:t>
       </w:r>
     </w:p>
     <w:p>
       <w:pPr>
-        <w:numPr>
-          <w:numId w:val="9"/>
+        <w:pStyle w:val="Compact"/>
+        <w:numPr>
+          <w:numId w:val="7"/>
           <w:ilvl w:val="0"/>
         </w:numPr>
       </w:pPr>
@@ -493,8 +396,9 @@
     </w:p>
     <w:p>
       <w:pPr>
-        <w:numPr>
-          <w:numId w:val="9"/>
+        <w:pStyle w:val="Compact"/>
+        <w:numPr>
+          <w:numId w:val="7"/>
           <w:ilvl w:val="0"/>
         </w:numPr>
       </w:pPr>
@@ -504,17 +408,16 @@
       <w:r>
         <w:t xml:space="preserve"> </w:t>
       </w:r>
-      <w:hyperlink r:id="link3">
+      <w:hyperlink r:id="rId34">
         <w:r>
           <w:rPr>
-            <w:rStyle w:val="VerbatimChar"/>
-            <w:rStyle w:val="Hyperlink"/>
+            <w:rStyle w:val="Link"/>
           </w:rPr>
           <w:t xml:space="preserve">https://chinausportal.com/index.php/en/</w:t>
         </w:r>
       </w:hyperlink>
     </w:p>
-    <w:bookmarkStart w:id="client-scenarionow-2011-2012" w:name="client-scenarionow-2011-2012"/>
+    <w:bookmarkStart w:id="35" w:name="client-scenarionow-2011-2012"/>
     <w:p>
       <w:pPr>
         <w:pStyle w:val="Heading5"/>
@@ -523,11 +426,12 @@
         <w:t xml:space="preserve">Client: ScenarioNow, 2011-2012</w:t>
       </w:r>
     </w:p>
-    <w:bookmarkEnd w:id="client-scenarionow-2011-2012"/>
-    <w:p>
-      <w:pPr>
-        <w:numPr>
-          <w:numId w:val="10"/>
+    <w:bookmarkEnd w:id="35"/>
+    <w:p>
+      <w:pPr>
+        <w:pStyle w:val="Compact"/>
+        <w:numPr>
+          <w:numId w:val="8"/>
           <w:ilvl w:val="0"/>
         </w:numPr>
       </w:pPr>
@@ -546,8 +450,9 @@
     </w:p>
     <w:p>
       <w:pPr>
-        <w:numPr>
-          <w:numId w:val="10"/>
+        <w:pStyle w:val="Compact"/>
+        <w:numPr>
+          <w:numId w:val="8"/>
           <w:ilvl w:val="0"/>
         </w:numPr>
       </w:pPr>
@@ -555,20 +460,21 @@
         <w:t xml:space="preserve">Wrote financial modeling software for financial advisors</w:t>
       </w:r>
     </w:p>
-    <w:bookmarkStart w:id="client-cmic-2011" w:name="client-cmic-2011"/>
+    <w:bookmarkStart w:id="36" w:name="client-church-mutual-insurance-company-2011"/>
     <w:p>
       <w:pPr>
         <w:pStyle w:val="Heading5"/>
       </w:pPr>
       <w:r>
-        <w:t xml:space="preserve">Client: CMIC, 2011</w:t>
-      </w:r>
-    </w:p>
-    <w:bookmarkEnd w:id="client-cmic-2011"/>
-    <w:p>
-      <w:pPr>
-        <w:numPr>
-          <w:numId w:val="11"/>
+        <w:t xml:space="preserve">Client: Church Mutual Insurance Company, 2011</w:t>
+      </w:r>
+    </w:p>
+    <w:bookmarkEnd w:id="36"/>
+    <w:p>
+      <w:pPr>
+        <w:pStyle w:val="Compact"/>
+        <w:numPr>
+          <w:numId w:val="9"/>
           <w:ilvl w:val="0"/>
         </w:numPr>
       </w:pPr>
@@ -587,8 +493,9 @@
     </w:p>
     <w:p>
       <w:pPr>
-        <w:numPr>
-          <w:numId w:val="11"/>
+        <w:pStyle w:val="Compact"/>
+        <w:numPr>
+          <w:numId w:val="9"/>
           <w:ilvl w:val="0"/>
         </w:numPr>
       </w:pPr>
@@ -596,7 +503,7 @@
         <w:t xml:space="preserve">Wrote Java EE application to manage actuarial statistics for Insurance Rating Software</w:t>
       </w:r>
     </w:p>
-    <w:bookmarkStart w:id="astronautics-corporation-of-america" w:name="astronautics-corporation-of-america"/>
+    <w:bookmarkStart w:id="37" w:name="astronautics-corporation-of-america"/>
     <w:p>
       <w:pPr>
         <w:pStyle w:val="Heading3"/>
@@ -605,8 +512,8 @@
         <w:t xml:space="preserve">Astronautics Corporation of America</w:t>
       </w:r>
     </w:p>
-    <w:bookmarkEnd w:id="astronautics-corporation-of-america"/>
-    <w:bookmarkStart w:id="software-engineer-june-2008---march-2011" w:name="software-engineer-june-2008---march-2011"/>
+    <w:bookmarkEnd w:id="37"/>
+    <w:bookmarkStart w:id="38" w:name="software-engineer-june-2008---march-2011"/>
     <w:p>
       <w:pPr>
         <w:pStyle w:val="Heading4"/>
@@ -624,11 +531,12 @@
         <w:t xml:space="preserve">June 2008 - March 2011</w:t>
       </w:r>
     </w:p>
-    <w:bookmarkEnd w:id="software-engineer-june-2008---march-2011"/>
-    <w:p>
-      <w:pPr>
-        <w:numPr>
-          <w:numId w:val="12"/>
+    <w:bookmarkEnd w:id="38"/>
+    <w:p>
+      <w:pPr>
+        <w:pStyle w:val="Compact"/>
+        <w:numPr>
+          <w:numId w:val="10"/>
           <w:ilvl w:val="0"/>
         </w:numPr>
       </w:pPr>
@@ -638,8 +546,9 @@
     </w:p>
     <w:p>
       <w:pPr>
-        <w:numPr>
-          <w:numId w:val="12"/>
+        <w:pStyle w:val="Compact"/>
+        <w:numPr>
+          <w:numId w:val="10"/>
           <w:ilvl w:val="0"/>
         </w:numPr>
       </w:pPr>
@@ -649,8 +558,9 @@
     </w:p>
     <w:p>
       <w:pPr>
-        <w:numPr>
-          <w:numId w:val="12"/>
+        <w:pStyle w:val="Compact"/>
+        <w:numPr>
+          <w:numId w:val="10"/>
           <w:ilvl w:val="0"/>
         </w:numPr>
       </w:pPr>
@@ -660,8 +570,9 @@
     </w:p>
     <w:p>
       <w:pPr>
-        <w:numPr>
-          <w:numId w:val="12"/>
+        <w:pStyle w:val="Compact"/>
+        <w:numPr>
+          <w:numId w:val="10"/>
           <w:ilvl w:val="0"/>
         </w:numPr>
       </w:pPr>
@@ -671,19 +582,9 @@
     </w:p>
     <w:p>
       <w:pPr>
-        <w:numPr>
-          <w:numId w:val="12"/>
-          <w:ilvl w:val="0"/>
-        </w:numPr>
-      </w:pPr>
-      <w:r>
-        <w:t xml:space="preserve">Addressed customer questions about our software and documentation.</w:t>
-      </w:r>
-    </w:p>
-    <w:p>
-      <w:pPr>
-        <w:numPr>
-          <w:numId w:val="12"/>
+        <w:pStyle w:val="Compact"/>
+        <w:numPr>
+          <w:numId w:val="10"/>
           <w:ilvl w:val="0"/>
         </w:numPr>
       </w:pPr>
@@ -693,8 +594,9 @@
     </w:p>
     <w:p>
       <w:pPr>
-        <w:numPr>
-          <w:numId w:val="12"/>
+        <w:pStyle w:val="Compact"/>
+        <w:numPr>
+          <w:numId w:val="10"/>
           <w:ilvl w:val="0"/>
         </w:numPr>
       </w:pPr>
@@ -704,8 +606,9 @@
     </w:p>
     <w:p>
       <w:pPr>
-        <w:numPr>
-          <w:numId w:val="12"/>
+        <w:pStyle w:val="Compact"/>
+        <w:numPr>
+          <w:numId w:val="10"/>
           <w:ilvl w:val="0"/>
         </w:numPr>
       </w:pPr>
@@ -715,8 +618,9 @@
     </w:p>
     <w:p>
       <w:pPr>
-        <w:numPr>
-          <w:numId w:val="12"/>
+        <w:pStyle w:val="Compact"/>
+        <w:numPr>
+          <w:numId w:val="10"/>
           <w:ilvl w:val="0"/>
         </w:numPr>
       </w:pPr>
@@ -724,7 +628,7 @@
         <w:t xml:space="preserve">Followed DO-178B for process flow, requirements, testing, implementation, etc.</w:t>
       </w:r>
     </w:p>
-    <w:bookmarkStart w:id="hitcents" w:name="hitcents"/>
+    <w:bookmarkStart w:id="39" w:name="hitcents"/>
     <w:p>
       <w:pPr>
         <w:pStyle w:val="Heading3"/>
@@ -733,8 +637,8 @@
         <w:t xml:space="preserve">Hitcents</w:t>
       </w:r>
     </w:p>
-    <w:bookmarkEnd w:id="hitcents"/>
-    <w:bookmarkStart w:id="software-engineer-august-2006---may-2008" w:name="software-engineer-august-2006---may-2008"/>
+    <w:bookmarkEnd w:id="39"/>
+    <w:bookmarkStart w:id="40" w:name="software-engineer-august-2006---may-2008"/>
     <w:p>
       <w:pPr>
         <w:pStyle w:val="Heading4"/>
@@ -752,11 +656,12 @@
         <w:t xml:space="preserve">August 2006 - May 2008</w:t>
       </w:r>
     </w:p>
-    <w:bookmarkEnd w:id="software-engineer-august-2006---may-2008"/>
-    <w:p>
-      <w:pPr>
-        <w:numPr>
-          <w:numId w:val="13"/>
+    <w:bookmarkEnd w:id="40"/>
+    <w:p>
+      <w:pPr>
+        <w:pStyle w:val="Compact"/>
+        <w:numPr>
+          <w:numId w:val="11"/>
           <w:ilvl w:val="0"/>
         </w:numPr>
       </w:pPr>
@@ -766,8 +671,9 @@
     </w:p>
     <w:p>
       <w:pPr>
-        <w:numPr>
-          <w:numId w:val="13"/>
+        <w:pStyle w:val="Compact"/>
+        <w:numPr>
+          <w:numId w:val="11"/>
           <w:ilvl w:val="0"/>
         </w:numPr>
       </w:pPr>
@@ -777,8 +683,9 @@
     </w:p>
     <w:p>
       <w:pPr>
-        <w:numPr>
-          <w:numId w:val="13"/>
+        <w:pStyle w:val="Compact"/>
+        <w:numPr>
+          <w:numId w:val="11"/>
           <w:ilvl w:val="0"/>
         </w:numPr>
       </w:pPr>
@@ -788,8 +695,9 @@
     </w:p>
     <w:p>
       <w:pPr>
-        <w:numPr>
-          <w:numId w:val="13"/>
+        <w:pStyle w:val="Compact"/>
+        <w:numPr>
+          <w:numId w:val="11"/>
           <w:ilvl w:val="0"/>
         </w:numPr>
       </w:pPr>
@@ -799,8 +707,9 @@
     </w:p>
     <w:p>
       <w:pPr>
-        <w:numPr>
-          <w:numId w:val="13"/>
+        <w:pStyle w:val="Compact"/>
+        <w:numPr>
+          <w:numId w:val="11"/>
           <w:ilvl w:val="0"/>
         </w:numPr>
       </w:pPr>
@@ -810,8 +719,9 @@
     </w:p>
     <w:p>
       <w:pPr>
-        <w:numPr>
-          <w:numId w:val="13"/>
+        <w:pStyle w:val="Compact"/>
+        <w:numPr>
+          <w:numId w:val="11"/>
           <w:ilvl w:val="0"/>
         </w:numPr>
       </w:pPr>
@@ -821,8 +731,9 @@
     </w:p>
     <w:p>
       <w:pPr>
-        <w:numPr>
-          <w:numId w:val="13"/>
+        <w:pStyle w:val="Compact"/>
+        <w:numPr>
+          <w:numId w:val="11"/>
           <w:ilvl w:val="0"/>
         </w:numPr>
       </w:pPr>
@@ -830,7 +741,7 @@
         <w:t xml:space="preserve">Certified RFID specialist at Hitcents.</w:t>
       </w:r>
     </w:p>
-    <w:bookmarkStart w:id="teksouth" w:name="teksouth"/>
+    <w:bookmarkStart w:id="41" w:name="teksouth"/>
     <w:p>
       <w:pPr>
         <w:pStyle w:val="Heading3"/>
@@ -839,8 +750,8 @@
         <w:t xml:space="preserve">Teksouth</w:t>
       </w:r>
     </w:p>
-    <w:bookmarkEnd w:id="teksouth"/>
-    <w:bookmarkStart w:id="programming-summer-intern-may-2005---august-2005" w:name="programming-summer-intern-may-2005---august-2005"/>
+    <w:bookmarkEnd w:id="41"/>
+    <w:bookmarkStart w:id="42" w:name="programming-summer-intern-may-2005---august-2005"/>
     <w:p>
       <w:pPr>
         <w:pStyle w:val="Heading4"/>
@@ -858,11 +769,12 @@
         <w:t xml:space="preserve">May 2005 - August 2005</w:t>
       </w:r>
     </w:p>
-    <w:bookmarkEnd w:id="programming-summer-intern-may-2005---august-2005"/>
-    <w:p>
-      <w:pPr>
-        <w:numPr>
-          <w:numId w:val="14"/>
+    <w:bookmarkEnd w:id="42"/>
+    <w:p>
+      <w:pPr>
+        <w:pStyle w:val="Compact"/>
+        <w:numPr>
+          <w:numId w:val="12"/>
           <w:ilvl w:val="0"/>
         </w:numPr>
       </w:pPr>
@@ -870,126 +782,31 @@
         <w:t xml:space="preserve">Wrote a program that controlled the magnetic front door lock, using MS Outlook calendar as a front end for scheduling.</w:t>
       </w:r>
     </w:p>
-    <w:p>
-      <w:r>
-        <w:pict>
-          <v:rect style="width:0;height:1.5pt" o:hralign="center" o:hrstd="t" o:hr="t"/>
-        </w:pict>
-      </w:r>
-    </w:p>
-    <w:bookmarkStart w:id="speaking" w:name="speaking"/>
+    <w:bookmarkStart w:id="43" w:name="education"/>
     <w:p>
       <w:pPr>
         <w:pStyle w:val="Heading2"/>
       </w:pPr>
       <w:r>
-        <w:t xml:space="preserve">Speaking</w:t>
-      </w:r>
-    </w:p>
-    <w:bookmarkEnd w:id="speaking"/>
-    <w:bookmarkStart w:id="oreilly-open-source-convention-oscon-2013" w:name="oreilly-open-source-convention-oscon-2013"/>
+        <w:t xml:space="preserve">Education</w:t>
+      </w:r>
+    </w:p>
+    <w:bookmarkEnd w:id="43"/>
+    <w:bookmarkStart w:id="44" w:name="bachlors-in-computer-science---western-kentucky-university"/>
     <w:p>
       <w:pPr>
         <w:pStyle w:val="Heading3"/>
       </w:pPr>
       <w:r>
-        <w:t xml:space="preserve">O’Reilly Open Source Convention (OSCON) 2013</w:t>
-      </w:r>
-    </w:p>
-    <w:bookmarkEnd w:id="oreilly-open-source-convention-oscon-2013"/>
-    <w:bookmarkStart w:id="topic-sound-analysis-with-the-fourier-transform-and-python" w:name="topic-sound-analysis-with-the-fourier-transform-and-python"/>
-    <w:p>
-      <w:pPr>
-        <w:pStyle w:val="Heading4"/>
-      </w:pPr>
-      <w:r>
-        <w:t xml:space="preserve">Topic: Sound Analysis with the Fourier Transform and Python</w:t>
-      </w:r>
-    </w:p>
-    <w:bookmarkEnd w:id="topic-sound-analysis-with-the-fourier-transform-and-python"/>
-    <w:p>
-      <w:pPr>
-        <w:numPr>
-          <w:numId w:val="15"/>
-          <w:ilvl w:val="0"/>
-        </w:numPr>
-      </w:pPr>
-      <w:hyperlink r:id="link4">
-        <w:r>
-          <w:rPr>
-            <w:rStyle w:val="Hyperlink"/>
-          </w:rPr>
-          <w:t xml:space="preserve">Presentation Notes</w:t>
-        </w:r>
-      </w:hyperlink>
-    </w:p>
-    <w:bookmarkStart w:id="milwaukee-barcamp-2011" w:name="milwaukee-barcamp-2011"/>
-    <w:p>
-      <w:pPr>
-        <w:pStyle w:val="Heading3"/>
-      </w:pPr>
-      <w:r>
-        <w:t xml:space="preserve">Milwaukee Barcamp 2011</w:t>
-      </w:r>
-    </w:p>
-    <w:bookmarkEnd w:id="milwaukee-barcamp-2011"/>
-    <w:bookmarkStart w:id="topic-using-transparent-http-proxies-for-live-web-traffic-manipulation" w:name="topic-using-transparent-http-proxies-for-live-web-traffic-manipulation"/>
-    <w:p>
-      <w:pPr>
-        <w:pStyle w:val="Heading4"/>
-      </w:pPr>
-      <w:r>
-        <w:t xml:space="preserve">Topic: Using Transparent HTTP Proxies for Live Web Traffic Manipulation</w:t>
-      </w:r>
-    </w:p>
-    <w:bookmarkEnd w:id="topic-using-transparent-http-proxies-for-live-web-traffic-manipulation"/>
-    <w:p>
-      <w:pPr>
-        <w:numPr>
-          <w:numId w:val="16"/>
-          <w:ilvl w:val="0"/>
-        </w:numPr>
-      </w:pPr>
-      <w:hyperlink r:id="link5">
-        <w:r>
-          <w:rPr>
-            <w:rStyle w:val="Hyperlink"/>
-          </w:rPr>
-          <w:t xml:space="preserve">Code used</w:t>
-        </w:r>
-      </w:hyperlink>
-    </w:p>
-    <w:p>
-      <w:r>
-        <w:pict>
-          <v:rect style="width:0;height:1.5pt" o:hralign="center" o:hrstd="t" o:hr="t"/>
-        </w:pict>
-      </w:r>
-    </w:p>
-    <w:bookmarkStart w:id="education" w:name="education"/>
-    <w:p>
-      <w:pPr>
-        <w:pStyle w:val="Heading2"/>
-      </w:pPr>
-      <w:r>
-        <w:t xml:space="preserve">Education</w:t>
-      </w:r>
-    </w:p>
-    <w:bookmarkEnd w:id="education"/>
-    <w:bookmarkStart w:id="bachlors-in-computer-science---western-kentucky-university" w:name="bachlors-in-computer-science---western-kentucky-university"/>
-    <w:p>
-      <w:pPr>
-        <w:pStyle w:val="Heading3"/>
-      </w:pPr>
-      <w:r>
-        <w:t xml:space="preserve">Bachlor’s in Computer Science - Western Kentucky University</w:t>
-      </w:r>
-    </w:p>
-    <w:bookmarkEnd w:id="bachlors-in-computer-science---western-kentucky-university"/>
-    <w:p>
-      <w:pPr>
-        <w:numPr>
-          <w:numId w:val="17"/>
+        <w:t xml:space="preserve">Bachlor's in Computer Science - Western Kentucky University</w:t>
+      </w:r>
+    </w:p>
+    <w:bookmarkEnd w:id="44"/>
+    <w:p>
+      <w:pPr>
+        <w:pStyle w:val="Compact"/>
+        <w:numPr>
+          <w:numId w:val="13"/>
           <w:ilvl w:val="0"/>
         </w:numPr>
       </w:pPr>
@@ -999,8 +816,9 @@
     </w:p>
     <w:p>
       <w:pPr>
-        <w:numPr>
-          <w:numId w:val="17"/>
+        <w:pStyle w:val="Compact"/>
+        <w:numPr>
+          <w:numId w:val="13"/>
           <w:ilvl w:val="0"/>
         </w:numPr>
       </w:pPr>
@@ -1010,8 +828,9 @@
     </w:p>
     <w:p>
       <w:pPr>
-        <w:numPr>
-          <w:numId w:val="17"/>
+        <w:pStyle w:val="Compact"/>
+        <w:numPr>
+          <w:numId w:val="13"/>
           <w:ilvl w:val="0"/>
         </w:numPr>
       </w:pPr>
@@ -1021,22 +840,28 @@
     </w:p>
     <w:p>
       <w:pPr>
-        <w:numPr>
-          <w:numId w:val="17"/>
-          <w:ilvl w:val="0"/>
-        </w:numPr>
-      </w:pPr>
-      <w:r>
-        <w:t xml:space="preserve">President’s Scholar at WKU (2007-2008)</w:t>
+        <w:pStyle w:val="Compact"/>
+        <w:numPr>
+          <w:numId w:val="13"/>
+          <w:ilvl w:val="0"/>
+        </w:numPr>
+      </w:pPr>
+      <w:r>
+        <w:t xml:space="preserve">President's Scholar at WKU (2007-2008)</w:t>
       </w:r>
     </w:p>
   </w:body>
 </w:document>
+</file>
+
+<file path=word/footnotes.xml><?xml version="1.0" encoding="utf-8"?>
+<w:footnotes xmlns:w="http://schemas.openxmlformats.org/wordprocessingml/2006/main" xmlns:m="http://schemas.openxmlformats.org/officeDocument/2006/math" xmlns:r="http://schemas.openxmlformats.org/officeDocument/2006/relationships" xmlns:o="urn:schemas-microsoft-com:office:office" xmlns:v="urn:schemas-microsoft-com:vml" xmlns:w10="urn:schemas-microsoft-com:office:word" xmlns:a="http://schemas.openxmlformats.org/drawingml/2006/main" xmlns:pic="http://schemas.openxmlformats.org/drawingml/2006/picture" xmlns:wp="http://schemas.openxmlformats.org/drawingml/2006/wordprocessingDrawing"/>
 </file>
 
 <file path=word/numbering.xml><?xml version="1.0" encoding="utf-8"?>
 <w:numbering xmlns:w="http://schemas.openxmlformats.org/wordprocessingml/2006/main">
   <w:abstractNum w:abstractNumId="0">
+    <w:nsid w:val="a7ad1fc0"/>
     <w:multiLevelType w:val="multilevel"/>
     <w:lvl w:ilvl="0">
       <w:numFmt w:val="bullet"/>
@@ -1117,6 +942,7 @@
     </w:lvl>
   </w:abstractNum>
   <w:abstractNum w:abstractNumId="2">
+    <w:nsid w:val="2fd2579e"/>
     <w:multiLevelType w:val="multilevel"/>
     <w:lvl w:ilvl="0">
       <w:numFmt w:val="bullet"/>
@@ -1131,7 +957,7 @@
     </w:lvl>
     <w:lvl w:ilvl="1">
       <w:numFmt w:val="bullet"/>
-      <w:lvlText w:val="◦"/>
+      <w:lvlText w:val="–"/>
       <w:lvlJc w:val="left"/>
       <w:pPr>
         <w:tabs>
@@ -1142,7 +968,7 @@
     </w:lvl>
     <w:lvl w:ilvl="2">
       <w:numFmt w:val="bullet"/>
-      <w:lvlText w:val="‣"/>
+      <w:lvlText w:val="•"/>
       <w:lvlJc w:val="left"/>
       <w:pPr>
         <w:tabs>
@@ -1153,7 +979,7 @@
     </w:lvl>
     <w:lvl w:ilvl="3">
       <w:numFmt w:val="bullet"/>
-      <w:lvlText w:val="⁃"/>
+      <w:lvlText w:val="–"/>
       <w:lvlJc w:val="left"/>
       <w:pPr>
         <w:tabs>
@@ -1175,7 +1001,7 @@
     </w:lvl>
     <w:lvl w:ilvl="5">
       <w:numFmt w:val="bullet"/>
-      <w:lvlText w:val="◦"/>
+      <w:lvlText w:val="–"/>
       <w:lvlJc w:val="left"/>
       <w:pPr>
         <w:tabs>
@@ -1186,7 +1012,7 @@
     </w:lvl>
     <w:lvl w:ilvl="6">
       <w:numFmt w:val="bullet"/>
-      <w:lvlText w:val="‣"/>
+      <w:lvlText w:val="•"/>
       <w:lvlJc w:val="left"/>
       <w:pPr>
         <w:tabs>
@@ -1235,18 +1061,6 @@
   <w:num w:numId="13">
     <w:abstractNumId w:val="2"/>
   </w:num>
-  <w:num w:numId="14">
-    <w:abstractNumId w:val="2"/>
-  </w:num>
-  <w:num w:numId="15">
-    <w:abstractNumId w:val="2"/>
-  </w:num>
-  <w:num w:numId="16">
-    <w:abstractNumId w:val="2"/>
-  </w:num>
-  <w:num w:numId="17">
-    <w:abstractNumId w:val="2"/>
-  </w:num>
 </w:numbering>
 </file>
 
@@ -1271,6 +1085,17 @@
   <w:style w:type="paragraph" w:default="1" w:styleId="Normal">
     <w:name w:val="Normal"/>
     <w:qFormat/>
+    <w:pPr>
+      <w:spacing w:before="180" w:after="180"/>
+    </w:pPr>
+  </w:style>
+  <w:style w:type="paragraph" w:styleId="Compact">
+    <w:name w:val="Compact"/>
+    <w:basedOn w:val="Normal"/>
+    <w:qFormat/>
+    <w:pPr>
+      <w:spacing w:before="36" w:after="36"/>
+    </w:pPr>
   </w:style>
   <w:style w:type="paragraph" w:styleId="Title">
     <w:name w:val="Title"/>
@@ -1494,8 +1319,8 @@
       <w:i/>
     </w:rPr>
   </w:style>
-  <w:style w:type="paragraph" w:styleId="PictureCaption">
-    <w:name w:val="Picture Caption"/>
+  <w:style w:type="paragraph" w:styleId="ImageCaption">
+    <w:name w:val="Image Caption"/>
     <w:basedOn w:val="Normal"/>
     <w:link w:val="BodyTextChar"/>
     <w:pPr>
@@ -1518,15 +1343,15 @@
       <w:sz w:val="22"/>
     </w:rPr>
   </w:style>
-  <w:style w:type="character" w:customStyle="1" w:styleId="FootnoteReference">
-    <w:name w:val="Footnote Reference"/>
+  <w:style w:type="character" w:customStyle="1" w:styleId="FootnoteRef">
+    <w:name w:val="Footnote Ref"/>
     <w:basedOn w:val="BodyTextChar"/>
     <w:rPr>
       <w:vertAlign w:val="superscript"/>
     </w:rPr>
   </w:style>
-  <w:style w:type="character" w:customStyle="1" w:styleId="Hyperlink">
-    <w:name w:val="Hyperlink"/>
+  <w:style w:type="character" w:customStyle="1" w:styleId="Link">
+    <w:name w:val="Link"/>
     <w:basedOn w:val="BodyTextChar"/>
     <w:rPr>
       <w:color w:val="4F81BD" w:themeColor="accent1"/>

--- a/resume_caleb_madrigal.docx
+++ b/resume_caleb_madrigal.docx
@@ -116,17 +116,267 @@
         </w:r>
       </w:hyperlink>
     </w:p>
-    <w:bookmarkStart w:id="26" w:name="experience"/>
+    <w:bookmarkStart w:id="26" w:name="skills"/>
     <w:p>
       <w:pPr>
         <w:pStyle w:val="Heading2"/>
       </w:pPr>
       <w:r>
+        <w:t xml:space="preserve">Skills</w:t>
+      </w:r>
+    </w:p>
+    <w:bookmarkEnd w:id="26"/>
+    <w:p>
+      <w:pPr>
+        <w:pStyle w:val="Compact"/>
+        <w:numPr>
+          <w:numId w:val="3"/>
+          <w:ilvl w:val="0"/>
+        </w:numPr>
+      </w:pPr>
+      <w:r>
+        <w:t xml:space="preserve">Strong communicator (speaker and writer)</w:t>
+      </w:r>
+    </w:p>
+    <w:p>
+      <w:pPr>
+        <w:pStyle w:val="Compact"/>
+        <w:numPr>
+          <w:numId w:val="3"/>
+          <w:ilvl w:val="0"/>
+        </w:numPr>
+      </w:pPr>
+      <w:r>
+        <w:t xml:space="preserve">Agile/Scrum practitioner</w:t>
+      </w:r>
+    </w:p>
+    <w:p>
+      <w:pPr>
+        <w:pStyle w:val="Compact"/>
+        <w:numPr>
+          <w:numId w:val="3"/>
+          <w:ilvl w:val="0"/>
+        </w:numPr>
+      </w:pPr>
+      <w:r>
+        <w:t xml:space="preserve">Languages/Platforms:</w:t>
+      </w:r>
+    </w:p>
+    <w:p>
+      <w:pPr>
+        <w:pStyle w:val="Compact"/>
+        <w:numPr>
+          <w:numId w:val="4"/>
+          <w:ilvl w:val="1"/>
+        </w:numPr>
+      </w:pPr>
+      <w:r>
+        <w:t xml:space="preserve">Python (Django, Flask, NumPy, SciPy, IPython Notebook, Matplotlib, Gunicorn)</w:t>
+      </w:r>
+    </w:p>
+    <w:p>
+      <w:pPr>
+        <w:pStyle w:val="Compact"/>
+        <w:numPr>
+          <w:numId w:val="4"/>
+          <w:ilvl w:val="1"/>
+        </w:numPr>
+      </w:pPr>
+      <w:r>
+        <w:t xml:space="preserve">Javascript (AngularJS, Node.js, Express.js, Underscore.js, Lodash.js, Async.js, jQuery)</w:t>
+      </w:r>
+    </w:p>
+    <w:p>
+      <w:pPr>
+        <w:pStyle w:val="Compact"/>
+        <w:numPr>
+          <w:numId w:val="4"/>
+          <w:ilvl w:val="1"/>
+        </w:numPr>
+      </w:pPr>
+      <w:r>
+        <w:t xml:space="preserve">Objective-C (iOS, Cocoa)</w:t>
+      </w:r>
+    </w:p>
+    <w:p>
+      <w:pPr>
+        <w:pStyle w:val="Compact"/>
+        <w:numPr>
+          <w:numId w:val="4"/>
+          <w:ilvl w:val="1"/>
+        </w:numPr>
+      </w:pPr>
+      <w:r>
+        <w:t xml:space="preserve">C# .NET (ASP.NET, MVC4, NHibernate, Spring.NET)</w:t>
+      </w:r>
+    </w:p>
+    <w:p>
+      <w:pPr>
+        <w:pStyle w:val="Compact"/>
+        <w:numPr>
+          <w:numId w:val="4"/>
+          <w:ilvl w:val="1"/>
+        </w:numPr>
+      </w:pPr>
+      <w:r>
+        <w:t xml:space="preserve">Java EE (GWT, JSF, Spring, Hibernate)</w:t>
+      </w:r>
+    </w:p>
+    <w:p>
+      <w:pPr>
+        <w:pStyle w:val="Compact"/>
+        <w:numPr>
+          <w:numId w:val="4"/>
+          <w:ilvl w:val="1"/>
+        </w:numPr>
+      </w:pPr>
+      <w:r>
+        <w:t xml:space="preserve">C (gcc, sockets, linux, makefile)</w:t>
+      </w:r>
+    </w:p>
+    <w:p>
+      <w:pPr>
+        <w:pStyle w:val="Compact"/>
+        <w:numPr>
+          <w:numId w:val="3"/>
+          <w:ilvl w:val="0"/>
+        </w:numPr>
+      </w:pPr>
+      <w:r>
+        <w:t xml:space="preserve">Databases:</w:t>
+      </w:r>
+    </w:p>
+    <w:p>
+      <w:pPr>
+        <w:pStyle w:val="Compact"/>
+        <w:numPr>
+          <w:numId w:val="5"/>
+          <w:ilvl w:val="1"/>
+        </w:numPr>
+      </w:pPr>
+      <w:r>
+        <w:t xml:space="preserve">PostgreSQL</w:t>
+      </w:r>
+    </w:p>
+    <w:p>
+      <w:pPr>
+        <w:pStyle w:val="Compact"/>
+        <w:numPr>
+          <w:numId w:val="5"/>
+          <w:ilvl w:val="1"/>
+        </w:numPr>
+      </w:pPr>
+      <w:r>
+        <w:t xml:space="preserve">MySQL</w:t>
+      </w:r>
+    </w:p>
+    <w:p>
+      <w:pPr>
+        <w:pStyle w:val="Compact"/>
+        <w:numPr>
+          <w:numId w:val="5"/>
+          <w:ilvl w:val="1"/>
+        </w:numPr>
+      </w:pPr>
+      <w:r>
+        <w:t xml:space="preserve">MS SQL</w:t>
+      </w:r>
+    </w:p>
+    <w:p>
+      <w:pPr>
+        <w:pStyle w:val="Compact"/>
+        <w:numPr>
+          <w:numId w:val="5"/>
+          <w:ilvl w:val="1"/>
+        </w:numPr>
+      </w:pPr>
+      <w:r>
+        <w:t xml:space="preserve">IBM DB2</w:t>
+      </w:r>
+    </w:p>
+    <w:p>
+      <w:pPr>
+        <w:pStyle w:val="Compact"/>
+        <w:numPr>
+          <w:numId w:val="5"/>
+          <w:ilvl w:val="1"/>
+        </w:numPr>
+      </w:pPr>
+      <w:r>
+        <w:t xml:space="preserve">Sqlite</w:t>
+      </w:r>
+    </w:p>
+    <w:p>
+      <w:pPr>
+        <w:pStyle w:val="Compact"/>
+        <w:numPr>
+          <w:numId w:val="3"/>
+          <w:ilvl w:val="0"/>
+        </w:numPr>
+      </w:pPr>
+      <w:r>
+        <w:t xml:space="preserve">Version Control:</w:t>
+      </w:r>
+    </w:p>
+    <w:p>
+      <w:pPr>
+        <w:pStyle w:val="Compact"/>
+        <w:numPr>
+          <w:numId w:val="6"/>
+          <w:ilvl w:val="1"/>
+        </w:numPr>
+      </w:pPr>
+      <w:r>
+        <w:t xml:space="preserve">Git</w:t>
+      </w:r>
+    </w:p>
+    <w:p>
+      <w:pPr>
+        <w:pStyle w:val="Compact"/>
+        <w:numPr>
+          <w:numId w:val="6"/>
+          <w:ilvl w:val="1"/>
+        </w:numPr>
+      </w:pPr>
+      <w:r>
+        <w:t xml:space="preserve">SVN</w:t>
+      </w:r>
+    </w:p>
+    <w:p>
+      <w:pPr>
+        <w:pStyle w:val="Compact"/>
+        <w:numPr>
+          <w:numId w:val="3"/>
+          <w:ilvl w:val="0"/>
+        </w:numPr>
+      </w:pPr>
+      <w:r>
+        <w:t xml:space="preserve">Linux Server configuration (Nginx, Apache, Gunicorn, Supervisord, iptables, sendmail)</w:t>
+      </w:r>
+    </w:p>
+    <w:p>
+      <w:pPr>
+        <w:pStyle w:val="Compact"/>
+        <w:numPr>
+          <w:numId w:val="3"/>
+          <w:ilvl w:val="0"/>
+        </w:numPr>
+      </w:pPr>
+      <w:r>
+        <w:t xml:space="preserve">Strong working knowledge of Cryptography and Security</w:t>
+      </w:r>
+    </w:p>
+    <w:bookmarkStart w:id="27" w:name="experience"/>
+    <w:p>
+      <w:pPr>
+        <w:pStyle w:val="Heading2"/>
+      </w:pPr>
+      <w:r>
         <w:t xml:space="preserve">Experience</w:t>
       </w:r>
     </w:p>
-    <w:bookmarkEnd w:id="26"/>
-    <w:bookmarkStart w:id="27" w:name="spiderlogic"/>
+    <w:bookmarkEnd w:id="27"/>
+    <w:bookmarkStart w:id="28" w:name="spiderlogic"/>
     <w:p>
       <w:pPr>
         <w:pStyle w:val="Heading3"/>
@@ -135,8 +385,8 @@
         <w:t xml:space="preserve">SpiderLogic</w:t>
       </w:r>
     </w:p>
-    <w:bookmarkEnd w:id="27"/>
-    <w:bookmarkStart w:id="28" w:name="software-consultant-march-2011---present"/>
+    <w:bookmarkEnd w:id="28"/>
+    <w:bookmarkStart w:id="29" w:name="software-consultant-march-2011---present"/>
     <w:p>
       <w:pPr>
         <w:pStyle w:val="Heading4"/>
@@ -154,8 +404,8 @@
         <w:t xml:space="preserve">March 2011 - Present</w:t>
       </w:r>
     </w:p>
-    <w:bookmarkEnd w:id="28"/>
-    <w:bookmarkStart w:id="29" w:name="client-wisconsin-lawyers-mutual-insurance-company-2013-2014"/>
+    <w:bookmarkEnd w:id="29"/>
+    <w:bookmarkStart w:id="30" w:name="client-wisconsin-lawyers-mutual-insurance-company-2013-2014"/>
     <w:p>
       <w:pPr>
         <w:pStyle w:val="Heading5"/>
@@ -164,12 +414,12 @@
         <w:t xml:space="preserve">Client: Wisconsin Lawyers Mutual Insurance Company, 2013-2014</w:t>
       </w:r>
     </w:p>
-    <w:bookmarkEnd w:id="29"/>
-    <w:p>
-      <w:pPr>
-        <w:pStyle w:val="Compact"/>
-        <w:numPr>
-          <w:numId w:val="3"/>
+    <w:bookmarkEnd w:id="30"/>
+    <w:p>
+      <w:pPr>
+        <w:pStyle w:val="Compact"/>
+        <w:numPr>
+          <w:numId w:val="7"/>
           <w:ilvl w:val="0"/>
         </w:numPr>
       </w:pPr>
@@ -190,7 +440,7 @@
       <w:pPr>
         <w:pStyle w:val="Compact"/>
         <w:numPr>
-          <w:numId w:val="3"/>
+          <w:numId w:val="7"/>
           <w:ilvl w:val="0"/>
         </w:numPr>
       </w:pPr>
@@ -198,7 +448,7 @@
         <w:t xml:space="preserve">I'm leading a small team to create a web portal for a legacy enterprise Java policy administration system.</w:t>
       </w:r>
     </w:p>
-    <w:bookmarkStart w:id="30" w:name="client-hewins-financial-2013-2014"/>
+    <w:bookmarkStart w:id="31" w:name="client-hewins-financial-2013-2014"/>
     <w:p>
       <w:pPr>
         <w:pStyle w:val="Heading5"/>
@@ -207,12 +457,12 @@
         <w:t xml:space="preserve">Client: Hewins Financial, 2013-2014</w:t>
       </w:r>
     </w:p>
-    <w:bookmarkEnd w:id="30"/>
-    <w:p>
-      <w:pPr>
-        <w:pStyle w:val="Compact"/>
-        <w:numPr>
-          <w:numId w:val="4"/>
+    <w:bookmarkEnd w:id="31"/>
+    <w:p>
+      <w:pPr>
+        <w:pStyle w:val="Compact"/>
+        <w:numPr>
+          <w:numId w:val="8"/>
           <w:ilvl w:val="0"/>
         </w:numPr>
       </w:pPr>
@@ -233,7 +483,7 @@
       <w:pPr>
         <w:pStyle w:val="Compact"/>
         <w:numPr>
-          <w:numId w:val="4"/>
+          <w:numId w:val="8"/>
           <w:ilvl w:val="0"/>
         </w:numPr>
       </w:pPr>
@@ -241,7 +491,7 @@
         <w:t xml:space="preserve">Made an offline version by wrapping the server software in a VM, and wrote a protection layer around it with Python.</w:t>
       </w:r>
     </w:p>
-    <w:bookmarkStart w:id="31" w:name="client-myhealthdirect-2012-2013"/>
+    <w:bookmarkStart w:id="32" w:name="client-myhealthdirect-2012-2013"/>
     <w:p>
       <w:pPr>
         <w:pStyle w:val="Heading5"/>
@@ -250,12 +500,12 @@
         <w:t xml:space="preserve">Client: MyHealthDirect, 2012-2013</w:t>
       </w:r>
     </w:p>
-    <w:bookmarkEnd w:id="31"/>
-    <w:p>
-      <w:pPr>
-        <w:pStyle w:val="Compact"/>
-        <w:numPr>
-          <w:numId w:val="5"/>
+    <w:bookmarkEnd w:id="32"/>
+    <w:p>
+      <w:pPr>
+        <w:pStyle w:val="Compact"/>
+        <w:numPr>
+          <w:numId w:val="9"/>
           <w:ilvl w:val="0"/>
         </w:numPr>
       </w:pPr>
@@ -276,7 +526,7 @@
       <w:pPr>
         <w:pStyle w:val="Compact"/>
         <w:numPr>
-          <w:numId w:val="5"/>
+          <w:numId w:val="9"/>
           <w:ilvl w:val="0"/>
         </w:numPr>
       </w:pPr>
@@ -288,7 +538,7 @@
       <w:pPr>
         <w:pStyle w:val="Compact"/>
         <w:numPr>
-          <w:numId w:val="5"/>
+          <w:numId w:val="9"/>
           <w:ilvl w:val="0"/>
         </w:numPr>
       </w:pPr>
@@ -300,7 +550,7 @@
       <w:pPr>
         <w:pStyle w:val="Compact"/>
         <w:numPr>
-          <w:numId w:val="5"/>
+          <w:numId w:val="9"/>
           <w:ilvl w:val="0"/>
         </w:numPr>
       </w:pPr>
@@ -308,7 +558,7 @@
         <w:t xml:space="preserve">Helped maintain large enterprise API and web app.</w:t>
       </w:r>
     </w:p>
-    <w:bookmarkStart w:id="32" w:name="client-wipfli-internal-development-2012"/>
+    <w:bookmarkStart w:id="33" w:name="client-wipfli-internal-development-2012"/>
     <w:p>
       <w:pPr>
         <w:pStyle w:val="Heading5"/>
@@ -317,12 +567,12 @@
         <w:t xml:space="preserve">Client: Wipfli (Internal Development), 2012</w:t>
       </w:r>
     </w:p>
-    <w:bookmarkEnd w:id="32"/>
-    <w:p>
-      <w:pPr>
-        <w:pStyle w:val="Compact"/>
-        <w:numPr>
-          <w:numId w:val="6"/>
+    <w:bookmarkEnd w:id="33"/>
+    <w:p>
+      <w:pPr>
+        <w:pStyle w:val="Compact"/>
+        <w:numPr>
+          <w:numId w:val="10"/>
           <w:ilvl w:val="0"/>
         </w:numPr>
       </w:pPr>
@@ -343,7 +593,7 @@
       <w:pPr>
         <w:pStyle w:val="Compact"/>
         <w:numPr>
-          <w:numId w:val="6"/>
+          <w:numId w:val="10"/>
           <w:ilvl w:val="0"/>
         </w:numPr>
       </w:pPr>
@@ -351,7 +601,7 @@
         <w:t xml:space="preserve">Wrote insurance risk analysis iPad app</w:t>
       </w:r>
     </w:p>
-    <w:bookmarkStart w:id="33" w:name="client-sozo-group-wipfli-joint-venture-2012"/>
+    <w:bookmarkStart w:id="34" w:name="client-sozo-group-wipfli-joint-venture-2012"/>
     <w:p>
       <w:pPr>
         <w:pStyle w:val="Heading5"/>
@@ -360,12 +610,12 @@
         <w:t xml:space="preserve">Client: SoZo Group, Wipfli (Joint Venture), 2012</w:t>
       </w:r>
     </w:p>
-    <w:bookmarkEnd w:id="33"/>
-    <w:p>
-      <w:pPr>
-        <w:pStyle w:val="Compact"/>
-        <w:numPr>
-          <w:numId w:val="7"/>
+    <w:bookmarkEnd w:id="34"/>
+    <w:p>
+      <w:pPr>
+        <w:pStyle w:val="Compact"/>
+        <w:numPr>
+          <w:numId w:val="11"/>
           <w:ilvl w:val="0"/>
         </w:numPr>
       </w:pPr>
@@ -386,7 +636,7 @@
       <w:pPr>
         <w:pStyle w:val="Compact"/>
         <w:numPr>
-          <w:numId w:val="7"/>
+          <w:numId w:val="11"/>
           <w:ilvl w:val="0"/>
         </w:numPr>
       </w:pPr>
@@ -398,7 +648,7 @@
       <w:pPr>
         <w:pStyle w:val="Compact"/>
         <w:numPr>
-          <w:numId w:val="7"/>
+          <w:numId w:val="11"/>
           <w:ilvl w:val="0"/>
         </w:numPr>
       </w:pPr>
@@ -408,7 +658,7 @@
       <w:r>
         <w:t xml:space="preserve"> </w:t>
       </w:r>
-      <w:hyperlink r:id="rId34">
+      <w:hyperlink r:id="rId35">
         <w:r>
           <w:rPr>
             <w:rStyle w:val="Link"/>
@@ -417,7 +667,7 @@
         </w:r>
       </w:hyperlink>
     </w:p>
-    <w:bookmarkStart w:id="35" w:name="client-scenarionow-2011-2012"/>
+    <w:bookmarkStart w:id="36" w:name="client-scenarionow-2011-2012"/>
     <w:p>
       <w:pPr>
         <w:pStyle w:val="Heading5"/>
@@ -426,12 +676,12 @@
         <w:t xml:space="preserve">Client: ScenarioNow, 2011-2012</w:t>
       </w:r>
     </w:p>
-    <w:bookmarkEnd w:id="35"/>
-    <w:p>
-      <w:pPr>
-        <w:pStyle w:val="Compact"/>
-        <w:numPr>
-          <w:numId w:val="8"/>
+    <w:bookmarkEnd w:id="36"/>
+    <w:p>
+      <w:pPr>
+        <w:pStyle w:val="Compact"/>
+        <w:numPr>
+          <w:numId w:val="12"/>
           <w:ilvl w:val="0"/>
         </w:numPr>
       </w:pPr>
@@ -452,7 +702,7 @@
       <w:pPr>
         <w:pStyle w:val="Compact"/>
         <w:numPr>
-          <w:numId w:val="8"/>
+          <w:numId w:val="12"/>
           <w:ilvl w:val="0"/>
         </w:numPr>
       </w:pPr>
@@ -460,7 +710,7 @@
         <w:t xml:space="preserve">Wrote financial modeling software for financial advisors</w:t>
       </w:r>
     </w:p>
-    <w:bookmarkStart w:id="36" w:name="client-church-mutual-insurance-company-2011"/>
+    <w:bookmarkStart w:id="37" w:name="client-church-mutual-insurance-company-2011"/>
     <w:p>
       <w:pPr>
         <w:pStyle w:val="Heading5"/>
@@ -469,12 +719,12 @@
         <w:t xml:space="preserve">Client: Church Mutual Insurance Company, 2011</w:t>
       </w:r>
     </w:p>
-    <w:bookmarkEnd w:id="36"/>
-    <w:p>
-      <w:pPr>
-        <w:pStyle w:val="Compact"/>
-        <w:numPr>
-          <w:numId w:val="9"/>
+    <w:bookmarkEnd w:id="37"/>
+    <w:p>
+      <w:pPr>
+        <w:pStyle w:val="Compact"/>
+        <w:numPr>
+          <w:numId w:val="13"/>
           <w:ilvl w:val="0"/>
         </w:numPr>
       </w:pPr>
@@ -495,7 +745,7 @@
       <w:pPr>
         <w:pStyle w:val="Compact"/>
         <w:numPr>
-          <w:numId w:val="9"/>
+          <w:numId w:val="13"/>
           <w:ilvl w:val="0"/>
         </w:numPr>
       </w:pPr>
@@ -503,7 +753,7 @@
         <w:t xml:space="preserve">Wrote Java EE application to manage actuarial statistics for Insurance Rating Software</w:t>
       </w:r>
     </w:p>
-    <w:bookmarkStart w:id="37" w:name="astronautics-corporation-of-america"/>
+    <w:bookmarkStart w:id="38" w:name="astronautics-corporation-of-america"/>
     <w:p>
       <w:pPr>
         <w:pStyle w:val="Heading3"/>
@@ -512,8 +762,8 @@
         <w:t xml:space="preserve">Astronautics Corporation of America</w:t>
       </w:r>
     </w:p>
-    <w:bookmarkEnd w:id="37"/>
-    <w:bookmarkStart w:id="38" w:name="software-engineer-june-2008---march-2011"/>
+    <w:bookmarkEnd w:id="38"/>
+    <w:bookmarkStart w:id="39" w:name="software-engineer-june-2008---march-2011"/>
     <w:p>
       <w:pPr>
         <w:pStyle w:val="Heading4"/>
@@ -531,12 +781,12 @@
         <w:t xml:space="preserve">June 2008 - March 2011</w:t>
       </w:r>
     </w:p>
-    <w:bookmarkEnd w:id="38"/>
-    <w:p>
-      <w:pPr>
-        <w:pStyle w:val="Compact"/>
-        <w:numPr>
-          <w:numId w:val="10"/>
+    <w:bookmarkEnd w:id="39"/>
+    <w:p>
+      <w:pPr>
+        <w:pStyle w:val="Compact"/>
+        <w:numPr>
+          <w:numId w:val="14"/>
           <w:ilvl w:val="0"/>
         </w:numPr>
       </w:pPr>
@@ -548,7 +798,7 @@
       <w:pPr>
         <w:pStyle w:val="Compact"/>
         <w:numPr>
-          <w:numId w:val="10"/>
+          <w:numId w:val="14"/>
           <w:ilvl w:val="0"/>
         </w:numPr>
       </w:pPr>
@@ -560,7 +810,7 @@
       <w:pPr>
         <w:pStyle w:val="Compact"/>
         <w:numPr>
-          <w:numId w:val="10"/>
+          <w:numId w:val="14"/>
           <w:ilvl w:val="0"/>
         </w:numPr>
       </w:pPr>
@@ -572,7 +822,7 @@
       <w:pPr>
         <w:pStyle w:val="Compact"/>
         <w:numPr>
-          <w:numId w:val="10"/>
+          <w:numId w:val="14"/>
           <w:ilvl w:val="0"/>
         </w:numPr>
       </w:pPr>
@@ -584,7 +834,7 @@
       <w:pPr>
         <w:pStyle w:val="Compact"/>
         <w:numPr>
-          <w:numId w:val="10"/>
+          <w:numId w:val="14"/>
           <w:ilvl w:val="0"/>
         </w:numPr>
       </w:pPr>
@@ -596,7 +846,7 @@
       <w:pPr>
         <w:pStyle w:val="Compact"/>
         <w:numPr>
-          <w:numId w:val="10"/>
+          <w:numId w:val="14"/>
           <w:ilvl w:val="0"/>
         </w:numPr>
       </w:pPr>
@@ -608,7 +858,7 @@
       <w:pPr>
         <w:pStyle w:val="Compact"/>
         <w:numPr>
-          <w:numId w:val="10"/>
+          <w:numId w:val="14"/>
           <w:ilvl w:val="0"/>
         </w:numPr>
       </w:pPr>
@@ -620,7 +870,7 @@
       <w:pPr>
         <w:pStyle w:val="Compact"/>
         <w:numPr>
-          <w:numId w:val="10"/>
+          <w:numId w:val="14"/>
           <w:ilvl w:val="0"/>
         </w:numPr>
       </w:pPr>
@@ -628,7 +878,7 @@
         <w:t xml:space="preserve">Followed DO-178B for process flow, requirements, testing, implementation, etc.</w:t>
       </w:r>
     </w:p>
-    <w:bookmarkStart w:id="39" w:name="hitcents"/>
+    <w:bookmarkStart w:id="40" w:name="hitcents"/>
     <w:p>
       <w:pPr>
         <w:pStyle w:val="Heading3"/>
@@ -637,8 +887,8 @@
         <w:t xml:space="preserve">Hitcents</w:t>
       </w:r>
     </w:p>
-    <w:bookmarkEnd w:id="39"/>
-    <w:bookmarkStart w:id="40" w:name="software-engineer-august-2006---may-2008"/>
+    <w:bookmarkEnd w:id="40"/>
+    <w:bookmarkStart w:id="41" w:name="software-engineer-august-2006---may-2008"/>
     <w:p>
       <w:pPr>
         <w:pStyle w:val="Heading4"/>
@@ -656,12 +906,12 @@
         <w:t xml:space="preserve">August 2006 - May 2008</w:t>
       </w:r>
     </w:p>
-    <w:bookmarkEnd w:id="40"/>
-    <w:p>
-      <w:pPr>
-        <w:pStyle w:val="Compact"/>
-        <w:numPr>
-          <w:numId w:val="11"/>
+    <w:bookmarkEnd w:id="41"/>
+    <w:p>
+      <w:pPr>
+        <w:pStyle w:val="Compact"/>
+        <w:numPr>
+          <w:numId w:val="15"/>
           <w:ilvl w:val="0"/>
         </w:numPr>
       </w:pPr>
@@ -673,7 +923,7 @@
       <w:pPr>
         <w:pStyle w:val="Compact"/>
         <w:numPr>
-          <w:numId w:val="11"/>
+          <w:numId w:val="15"/>
           <w:ilvl w:val="0"/>
         </w:numPr>
       </w:pPr>
@@ -685,7 +935,7 @@
       <w:pPr>
         <w:pStyle w:val="Compact"/>
         <w:numPr>
-          <w:numId w:val="11"/>
+          <w:numId w:val="15"/>
           <w:ilvl w:val="0"/>
         </w:numPr>
       </w:pPr>
@@ -697,7 +947,7 @@
       <w:pPr>
         <w:pStyle w:val="Compact"/>
         <w:numPr>
-          <w:numId w:val="11"/>
+          <w:numId w:val="15"/>
           <w:ilvl w:val="0"/>
         </w:numPr>
       </w:pPr>
@@ -709,7 +959,7 @@
       <w:pPr>
         <w:pStyle w:val="Compact"/>
         <w:numPr>
-          <w:numId w:val="11"/>
+          <w:numId w:val="15"/>
           <w:ilvl w:val="0"/>
         </w:numPr>
       </w:pPr>
@@ -721,7 +971,7 @@
       <w:pPr>
         <w:pStyle w:val="Compact"/>
         <w:numPr>
-          <w:numId w:val="11"/>
+          <w:numId w:val="15"/>
           <w:ilvl w:val="0"/>
         </w:numPr>
       </w:pPr>
@@ -733,7 +983,7 @@
       <w:pPr>
         <w:pStyle w:val="Compact"/>
         <w:numPr>
-          <w:numId w:val="11"/>
+          <w:numId w:val="15"/>
           <w:ilvl w:val="0"/>
         </w:numPr>
       </w:pPr>
@@ -741,7 +991,7 @@
         <w:t xml:space="preserve">Certified RFID specialist at Hitcents.</w:t>
       </w:r>
     </w:p>
-    <w:bookmarkStart w:id="41" w:name="teksouth"/>
+    <w:bookmarkStart w:id="42" w:name="teksouth"/>
     <w:p>
       <w:pPr>
         <w:pStyle w:val="Heading3"/>
@@ -750,8 +1000,8 @@
         <w:t xml:space="preserve">Teksouth</w:t>
       </w:r>
     </w:p>
-    <w:bookmarkEnd w:id="41"/>
-    <w:bookmarkStart w:id="42" w:name="programming-summer-intern-may-2005---august-2005"/>
+    <w:bookmarkEnd w:id="42"/>
+    <w:bookmarkStart w:id="43" w:name="programming-summer-intern-may-2005---august-2005"/>
     <w:p>
       <w:pPr>
         <w:pStyle w:val="Heading4"/>
@@ -769,12 +1019,12 @@
         <w:t xml:space="preserve">May 2005 - August 2005</w:t>
       </w:r>
     </w:p>
-    <w:bookmarkEnd w:id="42"/>
-    <w:p>
-      <w:pPr>
-        <w:pStyle w:val="Compact"/>
-        <w:numPr>
-          <w:numId w:val="12"/>
+    <w:bookmarkEnd w:id="43"/>
+    <w:p>
+      <w:pPr>
+        <w:pStyle w:val="Compact"/>
+        <w:numPr>
+          <w:numId w:val="16"/>
           <w:ilvl w:val="0"/>
         </w:numPr>
       </w:pPr>
@@ -782,17 +1032,196 @@
         <w:t xml:space="preserve">Wrote a program that controlled the magnetic front door lock, using MS Outlook calendar as a front end for scheduling.</w:t>
       </w:r>
     </w:p>
-    <w:bookmarkStart w:id="43" w:name="education"/>
+    <w:bookmarkStart w:id="44" w:name="side-projects"/>
     <w:p>
       <w:pPr>
         <w:pStyle w:val="Heading2"/>
       </w:pPr>
       <w:r>
+        <w:t xml:space="preserve">Side Projects</w:t>
+      </w:r>
+    </w:p>
+    <w:bookmarkEnd w:id="44"/>
+    <w:bookmarkStart w:id="45" w:name="home-security-system"/>
+    <w:p>
+      <w:pPr>
+        <w:pStyle w:val="Heading3"/>
+      </w:pPr>
+      <w:r>
+        <w:t xml:space="preserve">Home Security System</w:t>
+      </w:r>
+    </w:p>
+    <w:bookmarkEnd w:id="45"/>
+    <w:p>
+      <w:pPr>
+        <w:pStyle w:val="Compact"/>
+        <w:numPr>
+          <w:numId w:val="17"/>
+          <w:ilvl w:val="0"/>
+        </w:numPr>
+      </w:pPr>
+      <w:r>
+        <w:t xml:space="preserve">For fun and security, I built a home security and automation system</w:t>
+      </w:r>
+    </w:p>
+    <w:p>
+      <w:pPr>
+        <w:pStyle w:val="Compact"/>
+        <w:numPr>
+          <w:numId w:val="17"/>
+          <w:ilvl w:val="0"/>
+        </w:numPr>
+      </w:pPr>
+      <w:r>
+        <w:t xml:space="preserve">Hardware: RaspberryPi, hacked remote controlled outlet set, hacked magnetic sensor</w:t>
+      </w:r>
+    </w:p>
+    <w:p>
+      <w:pPr>
+        <w:pStyle w:val="Compact"/>
+        <w:numPr>
+          <w:numId w:val="17"/>
+          <w:ilvl w:val="0"/>
+        </w:numPr>
+      </w:pPr>
+      <w:r>
+        <w:t xml:space="preserve">Software: Python, Flask, jQuery Mobile</w:t>
+      </w:r>
+    </w:p>
+    <w:bookmarkStart w:id="46" w:name="other-side-projects"/>
+    <w:p>
+      <w:pPr>
+        <w:pStyle w:val="Heading3"/>
+      </w:pPr>
+      <w:r>
+        <w:t xml:space="preserve">Other Side projects</w:t>
+      </w:r>
+    </w:p>
+    <w:bookmarkEnd w:id="46"/>
+    <w:p>
+      <w:pPr>
+        <w:pStyle w:val="Compact"/>
+        <w:numPr>
+          <w:numId w:val="18"/>
+          <w:ilvl w:val="0"/>
+        </w:numPr>
+      </w:pPr>
+      <w:r>
+        <w:t xml:space="preserve">See</w:t>
+      </w:r>
+      <w:r>
+        <w:t xml:space="preserve"> </w:t>
+      </w:r>
+      <w:hyperlink r:id="rId22">
+        <w:r>
+          <w:rPr>
+            <w:rStyle w:val="Link"/>
+          </w:rPr>
+          <w:t xml:space="preserve">http://calebmadrigal.com</w:t>
+        </w:r>
+      </w:hyperlink>
+      <w:r>
+        <w:t xml:space="preserve"> </w:t>
+      </w:r>
+      <w:r>
+        <w:t xml:space="preserve">for more side projects.</w:t>
+      </w:r>
+    </w:p>
+    <w:bookmarkStart w:id="47" w:name="speaking"/>
+    <w:p>
+      <w:pPr>
+        <w:pStyle w:val="Heading2"/>
+      </w:pPr>
+      <w:r>
+        <w:t xml:space="preserve">Speaking</w:t>
+      </w:r>
+    </w:p>
+    <w:bookmarkEnd w:id="47"/>
+    <w:bookmarkStart w:id="48" w:name="oreilly-open-source-convention-oscon-2013"/>
+    <w:p>
+      <w:pPr>
+        <w:pStyle w:val="Heading3"/>
+      </w:pPr>
+      <w:r>
+        <w:t xml:space="preserve">O'Reilly Open Source Convention (OSCON) 2013</w:t>
+      </w:r>
+    </w:p>
+    <w:bookmarkEnd w:id="48"/>
+    <w:bookmarkStart w:id="49" w:name="topic-sound-analysis-with-the-fourier-transform-and-python"/>
+    <w:p>
+      <w:pPr>
+        <w:pStyle w:val="Heading4"/>
+      </w:pPr>
+      <w:r>
+        <w:t xml:space="preserve">Topic: Sound Analysis with the Fourier Transform and Python</w:t>
+      </w:r>
+    </w:p>
+    <w:bookmarkEnd w:id="49"/>
+    <w:p>
+      <w:pPr>
+        <w:pStyle w:val="Compact"/>
+        <w:numPr>
+          <w:numId w:val="19"/>
+          <w:ilvl w:val="0"/>
+        </w:numPr>
+      </w:pPr>
+      <w:hyperlink r:id="rId50">
+        <w:r>
+          <w:rPr>
+            <w:rStyle w:val="Link"/>
+          </w:rPr>
+          <w:t xml:space="preserve">Presentation Notes</w:t>
+        </w:r>
+      </w:hyperlink>
+    </w:p>
+    <w:bookmarkStart w:id="51" w:name="milwaukee-barcamp-2011"/>
+    <w:p>
+      <w:pPr>
+        <w:pStyle w:val="Heading3"/>
+      </w:pPr>
+      <w:r>
+        <w:t xml:space="preserve">Milwaukee Barcamp 2011</w:t>
+      </w:r>
+    </w:p>
+    <w:bookmarkEnd w:id="51"/>
+    <w:bookmarkStart w:id="52" w:name="topic-using-transparent-http-proxies-for-live-web-traffic-manipulation"/>
+    <w:p>
+      <w:pPr>
+        <w:pStyle w:val="Heading4"/>
+      </w:pPr>
+      <w:r>
+        <w:t xml:space="preserve">Topic: Using Transparent HTTP Proxies for Live Web Traffic Manipulation</w:t>
+      </w:r>
+    </w:p>
+    <w:bookmarkEnd w:id="52"/>
+    <w:p>
+      <w:pPr>
+        <w:pStyle w:val="Compact"/>
+        <w:numPr>
+          <w:numId w:val="20"/>
+          <w:ilvl w:val="0"/>
+        </w:numPr>
+      </w:pPr>
+      <w:hyperlink r:id="rId53">
+        <w:r>
+          <w:rPr>
+            <w:rStyle w:val="Link"/>
+          </w:rPr>
+          <w:t xml:space="preserve">Code used</w:t>
+        </w:r>
+      </w:hyperlink>
+    </w:p>
+    <w:bookmarkStart w:id="54" w:name="education"/>
+    <w:p>
+      <w:pPr>
+        <w:pStyle w:val="Heading2"/>
+      </w:pPr>
+      <w:r>
         <w:t xml:space="preserve">Education</w:t>
       </w:r>
     </w:p>
-    <w:bookmarkEnd w:id="43"/>
-    <w:bookmarkStart w:id="44" w:name="bachlors-in-computer-science---western-kentucky-university"/>
+    <w:bookmarkEnd w:id="54"/>
+    <w:bookmarkStart w:id="55" w:name="bachlors-in-computer-science---western-kentucky-university"/>
     <w:p>
       <w:pPr>
         <w:pStyle w:val="Heading3"/>
@@ -801,12 +1230,12 @@
         <w:t xml:space="preserve">Bachlor's in Computer Science - Western Kentucky University</w:t>
       </w:r>
     </w:p>
-    <w:bookmarkEnd w:id="44"/>
-    <w:p>
-      <w:pPr>
-        <w:pStyle w:val="Compact"/>
-        <w:numPr>
-          <w:numId w:val="13"/>
+    <w:bookmarkEnd w:id="55"/>
+    <w:p>
+      <w:pPr>
+        <w:pStyle w:val="Compact"/>
+        <w:numPr>
+          <w:numId w:val="21"/>
           <w:ilvl w:val="0"/>
         </w:numPr>
       </w:pPr>
@@ -818,7 +1247,7 @@
       <w:pPr>
         <w:pStyle w:val="Compact"/>
         <w:numPr>
-          <w:numId w:val="13"/>
+          <w:numId w:val="21"/>
           <w:ilvl w:val="0"/>
         </w:numPr>
       </w:pPr>
@@ -830,7 +1259,7 @@
       <w:pPr>
         <w:pStyle w:val="Compact"/>
         <w:numPr>
-          <w:numId w:val="13"/>
+          <w:numId w:val="21"/>
           <w:ilvl w:val="0"/>
         </w:numPr>
       </w:pPr>
@@ -842,7 +1271,7 @@
       <w:pPr>
         <w:pStyle w:val="Compact"/>
         <w:numPr>
-          <w:numId w:val="13"/>
+          <w:numId w:val="21"/>
           <w:ilvl w:val="0"/>
         </w:numPr>
       </w:pPr>
@@ -861,7 +1290,7 @@
 <file path=word/numbering.xml><?xml version="1.0" encoding="utf-8"?>
 <w:numbering xmlns:w="http://schemas.openxmlformats.org/wordprocessingml/2006/main">
   <w:abstractNum w:abstractNumId="0">
-    <w:nsid w:val="a7ad1fc0"/>
+    <w:nsid w:val="a47e7f56"/>
     <w:multiLevelType w:val="multilevel"/>
     <w:lvl w:ilvl="0">
       <w:numFmt w:val="bullet"/>
@@ -942,7 +1371,7 @@
     </w:lvl>
   </w:abstractNum>
   <w:abstractNum w:abstractNumId="2">
-    <w:nsid w:val="2fd2579e"/>
+    <w:nsid w:val="2ca32564"/>
     <w:multiLevelType w:val="multilevel"/>
     <w:lvl w:ilvl="0">
       <w:numFmt w:val="bullet"/>
@@ -1059,6 +1488,30 @@
     <w:abstractNumId w:val="2"/>
   </w:num>
   <w:num w:numId="13">
+    <w:abstractNumId w:val="2"/>
+  </w:num>
+  <w:num w:numId="14">
+    <w:abstractNumId w:val="2"/>
+  </w:num>
+  <w:num w:numId="15">
+    <w:abstractNumId w:val="2"/>
+  </w:num>
+  <w:num w:numId="16">
+    <w:abstractNumId w:val="2"/>
+  </w:num>
+  <w:num w:numId="17">
+    <w:abstractNumId w:val="2"/>
+  </w:num>
+  <w:num w:numId="18">
+    <w:abstractNumId w:val="2"/>
+  </w:num>
+  <w:num w:numId="19">
+    <w:abstractNumId w:val="2"/>
+  </w:num>
+  <w:num w:numId="20">
+    <w:abstractNumId w:val="2"/>
+  </w:num>
+  <w:num w:numId="21">
     <w:abstractNumId w:val="2"/>
   </w:num>
 </w:numbering>

--- a/resume_caleb_madrigal.docx
+++ b/resume_caleb_madrigal.docx
@@ -255,7 +255,7 @@
         </w:numPr>
       </w:pPr>
       <w:r>
-        <w:t xml:space="preserve">PostgreSQL</w:t>
+        <w:t xml:space="preserve">MongoDB</w:t>
       </w:r>
     </w:p>
     <w:p>
@@ -291,7 +291,7 @@
         </w:numPr>
       </w:pPr>
       <w:r>
-        <w:t xml:space="preserve">IBM DB2</w:t>
+        <w:t xml:space="preserve">PostgreSQL</w:t>
       </w:r>
     </w:p>
     <w:p>
@@ -303,6 +303,18 @@
         </w:numPr>
       </w:pPr>
       <w:r>
+        <w:t xml:space="preserve">IBM DB2</w:t>
+      </w:r>
+    </w:p>
+    <w:p>
+      <w:pPr>
+        <w:pStyle w:val="Compact"/>
+        <w:numPr>
+          <w:numId w:val="5"/>
+          <w:ilvl w:val="1"/>
+        </w:numPr>
+      </w:pPr>
+      <w:r>
         <w:t xml:space="preserve">Sqlite</w:t>
       </w:r>
     </w:p>
@@ -351,7 +363,115 @@
         </w:numPr>
       </w:pPr>
       <w:r>
-        <w:t xml:space="preserve">Linux Server configuration (Nginx, Apache, Gunicorn, Supervisord, iptables, sendmail)</w:t>
+        <w:t xml:space="preserve">Other Tools:</w:t>
+      </w:r>
+    </w:p>
+    <w:p>
+      <w:pPr>
+        <w:pStyle w:val="Compact"/>
+        <w:numPr>
+          <w:numId w:val="7"/>
+          <w:ilvl w:val="1"/>
+        </w:numPr>
+      </w:pPr>
+      <w:r>
+        <w:t xml:space="preserve">Docker</w:t>
+      </w:r>
+    </w:p>
+    <w:p>
+      <w:pPr>
+        <w:pStyle w:val="Compact"/>
+        <w:numPr>
+          <w:numId w:val="7"/>
+          <w:ilvl w:val="1"/>
+        </w:numPr>
+      </w:pPr>
+      <w:r>
+        <w:t xml:space="preserve">Vagrant</w:t>
+      </w:r>
+    </w:p>
+    <w:p>
+      <w:pPr>
+        <w:pStyle w:val="Compact"/>
+        <w:numPr>
+          <w:numId w:val="7"/>
+          <w:ilvl w:val="1"/>
+        </w:numPr>
+      </w:pPr>
+      <w:r>
+        <w:t xml:space="preserve">VirtualBox</w:t>
+      </w:r>
+    </w:p>
+    <w:p>
+      <w:pPr>
+        <w:pStyle w:val="Compact"/>
+        <w:numPr>
+          <w:numId w:val="7"/>
+          <w:ilvl w:val="1"/>
+        </w:numPr>
+      </w:pPr>
+      <w:r>
+        <w:t xml:space="preserve">VMWare Fusion/Workstation</w:t>
+      </w:r>
+    </w:p>
+    <w:p>
+      <w:pPr>
+        <w:pStyle w:val="Compact"/>
+        <w:numPr>
+          <w:numId w:val="7"/>
+          <w:ilvl w:val="1"/>
+        </w:numPr>
+      </w:pPr>
+      <w:r>
+        <w:t xml:space="preserve">Visual Studio</w:t>
+      </w:r>
+    </w:p>
+    <w:p>
+      <w:pPr>
+        <w:pStyle w:val="Compact"/>
+        <w:numPr>
+          <w:numId w:val="7"/>
+          <w:ilvl w:val="1"/>
+        </w:numPr>
+      </w:pPr>
+      <w:r>
+        <w:t xml:space="preserve">IntelliJ</w:t>
+      </w:r>
+    </w:p>
+    <w:p>
+      <w:pPr>
+        <w:pStyle w:val="Compact"/>
+        <w:numPr>
+          <w:numId w:val="7"/>
+          <w:ilvl w:val="1"/>
+        </w:numPr>
+      </w:pPr>
+      <w:r>
+        <w:t xml:space="preserve">PyCharm</w:t>
+      </w:r>
+    </w:p>
+    <w:p>
+      <w:pPr>
+        <w:pStyle w:val="Compact"/>
+        <w:numPr>
+          <w:numId w:val="7"/>
+          <w:ilvl w:val="1"/>
+        </w:numPr>
+      </w:pPr>
+      <w:r>
+        <w:t xml:space="preserve">WebStorm</w:t>
+      </w:r>
+    </w:p>
+    <w:p>
+      <w:pPr>
+        <w:pStyle w:val="Compact"/>
+        <w:numPr>
+          <w:numId w:val="3"/>
+          <w:ilvl w:val="0"/>
+        </w:numPr>
+      </w:pPr>
+      <w:r>
+        <w:t xml:space="preserve">Linux Server configuration: Nginx, Apache, Gunicorn, Supervisord, Upstart, iptables, sendmail, cron</w:t>
       </w:r>
     </w:p>
     <w:p>
@@ -419,7 +539,7 @@
       <w:pPr>
         <w:pStyle w:val="Compact"/>
         <w:numPr>
-          <w:numId w:val="7"/>
+          <w:numId w:val="8"/>
           <w:ilvl w:val="0"/>
         </w:numPr>
       </w:pPr>
@@ -440,12 +560,12 @@
       <w:pPr>
         <w:pStyle w:val="Compact"/>
         <w:numPr>
-          <w:numId w:val="7"/>
-          <w:ilvl w:val="0"/>
-        </w:numPr>
-      </w:pPr>
-      <w:r>
-        <w:t xml:space="preserve">I'm leading a small team to create a web portal for a legacy enterprise Java policy administration system.</w:t>
+          <w:numId w:val="8"/>
+          <w:ilvl w:val="0"/>
+        </w:numPr>
+      </w:pPr>
+      <w:r>
+        <w:t xml:space="preserve">Lead a small team to create a web portal for a legacy enterprise Java policy administration system. This portal was implemented as a Single-page App backed by a RESTful API, which is backed by Node.js, Express.js, and MongoDB.</w:t>
       </w:r>
     </w:p>
     <w:bookmarkStart w:id="31" w:name="client-hewins-financial-2013-2014"/>
@@ -462,7 +582,7 @@
       <w:pPr>
         <w:pStyle w:val="Compact"/>
         <w:numPr>
-          <w:numId w:val="8"/>
+          <w:numId w:val="9"/>
           <w:ilvl w:val="0"/>
         </w:numPr>
       </w:pPr>
@@ -483,7 +603,19 @@
       <w:pPr>
         <w:pStyle w:val="Compact"/>
         <w:numPr>
-          <w:numId w:val="8"/>
+          <w:numId w:val="9"/>
+          <w:ilvl w:val="0"/>
+        </w:numPr>
+      </w:pPr>
+      <w:r>
+        <w:t xml:space="preserve">Created a web app which enables financial advisors to rapidly model their clients' financial outlook and walk them through various scenarios.</w:t>
+      </w:r>
+    </w:p>
+    <w:p>
+      <w:pPr>
+        <w:pStyle w:val="Compact"/>
+        <w:numPr>
+          <w:numId w:val="9"/>
           <w:ilvl w:val="0"/>
         </w:numPr>
       </w:pPr>
@@ -505,7 +637,7 @@
       <w:pPr>
         <w:pStyle w:val="Compact"/>
         <w:numPr>
-          <w:numId w:val="9"/>
+          <w:numId w:val="10"/>
           <w:ilvl w:val="0"/>
         </w:numPr>
       </w:pPr>
@@ -526,7 +658,7 @@
       <w:pPr>
         <w:pStyle w:val="Compact"/>
         <w:numPr>
-          <w:numId w:val="9"/>
+          <w:numId w:val="10"/>
           <w:ilvl w:val="0"/>
         </w:numPr>
       </w:pPr>
@@ -538,7 +670,7 @@
       <w:pPr>
         <w:pStyle w:val="Compact"/>
         <w:numPr>
-          <w:numId w:val="9"/>
+          <w:numId w:val="10"/>
           <w:ilvl w:val="0"/>
         </w:numPr>
       </w:pPr>
@@ -550,12 +682,24 @@
       <w:pPr>
         <w:pStyle w:val="Compact"/>
         <w:numPr>
-          <w:numId w:val="9"/>
-          <w:ilvl w:val="0"/>
-        </w:numPr>
-      </w:pPr>
-      <w:r>
-        <w:t xml:space="preserve">Helped maintain large enterprise API and web app.</w:t>
+          <w:numId w:val="10"/>
+          <w:ilvl w:val="0"/>
+        </w:numPr>
+      </w:pPr>
+      <w:r>
+        <w:t xml:space="preserve">Wrote an ETL tool to transform client-provided data files into a format our DB could handle</w:t>
+      </w:r>
+    </w:p>
+    <w:p>
+      <w:pPr>
+        <w:pStyle w:val="Compact"/>
+        <w:numPr>
+          <w:numId w:val="10"/>
+          <w:ilvl w:val="0"/>
+        </w:numPr>
+      </w:pPr>
+      <w:r>
+        <w:t xml:space="preserve">Helped maintain large enterprise API and web app</w:t>
       </w:r>
     </w:p>
     <w:bookmarkStart w:id="33" w:name="client-wipfli-internal-development-2012"/>
@@ -572,7 +716,7 @@
       <w:pPr>
         <w:pStyle w:val="Compact"/>
         <w:numPr>
-          <w:numId w:val="10"/>
+          <w:numId w:val="11"/>
           <w:ilvl w:val="0"/>
         </w:numPr>
       </w:pPr>
@@ -593,7 +737,7 @@
       <w:pPr>
         <w:pStyle w:val="Compact"/>
         <w:numPr>
-          <w:numId w:val="10"/>
+          <w:numId w:val="11"/>
           <w:ilvl w:val="0"/>
         </w:numPr>
       </w:pPr>
@@ -615,7 +759,7 @@
       <w:pPr>
         <w:pStyle w:val="Compact"/>
         <w:numPr>
-          <w:numId w:val="11"/>
+          <w:numId w:val="12"/>
           <w:ilvl w:val="0"/>
         </w:numPr>
       </w:pPr>
@@ -629,14 +773,14 @@
         <w:t xml:space="preserve"> </w:t>
       </w:r>
       <w:r>
-        <w:t xml:space="preserve">Joomla CMS, PHP, Linux, Javascript, CSS</w:t>
-      </w:r>
-    </w:p>
-    <w:p>
-      <w:pPr>
-        <w:pStyle w:val="Compact"/>
-        <w:numPr>
-          <w:numId w:val="11"/>
+        <w:t xml:space="preserve">Javascript, HTML5, CSS3, Joomla CMS, PHP, Linux</w:t>
+      </w:r>
+    </w:p>
+    <w:p>
+      <w:pPr>
+        <w:pStyle w:val="Compact"/>
+        <w:numPr>
+          <w:numId w:val="12"/>
           <w:ilvl w:val="0"/>
         </w:numPr>
       </w:pPr>
@@ -648,7 +792,7 @@
       <w:pPr>
         <w:pStyle w:val="Compact"/>
         <w:numPr>
-          <w:numId w:val="11"/>
+          <w:numId w:val="12"/>
           <w:ilvl w:val="0"/>
         </w:numPr>
       </w:pPr>
@@ -681,7 +825,7 @@
       <w:pPr>
         <w:pStyle w:val="Compact"/>
         <w:numPr>
-          <w:numId w:val="12"/>
+          <w:numId w:val="13"/>
           <w:ilvl w:val="0"/>
         </w:numPr>
       </w:pPr>
@@ -702,7 +846,7 @@
       <w:pPr>
         <w:pStyle w:val="Compact"/>
         <w:numPr>
-          <w:numId w:val="12"/>
+          <w:numId w:val="13"/>
           <w:ilvl w:val="0"/>
         </w:numPr>
       </w:pPr>
@@ -724,7 +868,7 @@
       <w:pPr>
         <w:pStyle w:val="Compact"/>
         <w:numPr>
-          <w:numId w:val="13"/>
+          <w:numId w:val="14"/>
           <w:ilvl w:val="0"/>
         </w:numPr>
       </w:pPr>
@@ -732,7 +876,7 @@
         <w:rPr>
           <w:i/>
         </w:rPr>
-        <w:t xml:space="preserve">Technoligies:</w:t>
+        <w:t xml:space="preserve">Technologies:</w:t>
       </w:r>
       <w:r>
         <w:t xml:space="preserve"> </w:t>
@@ -745,7 +889,7 @@
       <w:pPr>
         <w:pStyle w:val="Compact"/>
         <w:numPr>
-          <w:numId w:val="13"/>
+          <w:numId w:val="14"/>
           <w:ilvl w:val="0"/>
         </w:numPr>
       </w:pPr>
@@ -786,7 +930,7 @@
       <w:pPr>
         <w:pStyle w:val="Compact"/>
         <w:numPr>
-          <w:numId w:val="14"/>
+          <w:numId w:val="15"/>
           <w:ilvl w:val="0"/>
         </w:numPr>
       </w:pPr>
@@ -798,7 +942,7 @@
       <w:pPr>
         <w:pStyle w:val="Compact"/>
         <w:numPr>
-          <w:numId w:val="14"/>
+          <w:numId w:val="15"/>
           <w:ilvl w:val="0"/>
         </w:numPr>
       </w:pPr>
@@ -810,7 +954,7 @@
       <w:pPr>
         <w:pStyle w:val="Compact"/>
         <w:numPr>
-          <w:numId w:val="14"/>
+          <w:numId w:val="15"/>
           <w:ilvl w:val="0"/>
         </w:numPr>
       </w:pPr>
@@ -822,7 +966,7 @@
       <w:pPr>
         <w:pStyle w:val="Compact"/>
         <w:numPr>
-          <w:numId w:val="14"/>
+          <w:numId w:val="15"/>
           <w:ilvl w:val="0"/>
         </w:numPr>
       </w:pPr>
@@ -834,7 +978,7 @@
       <w:pPr>
         <w:pStyle w:val="Compact"/>
         <w:numPr>
-          <w:numId w:val="14"/>
+          <w:numId w:val="15"/>
           <w:ilvl w:val="0"/>
         </w:numPr>
       </w:pPr>
@@ -846,7 +990,7 @@
       <w:pPr>
         <w:pStyle w:val="Compact"/>
         <w:numPr>
-          <w:numId w:val="14"/>
+          <w:numId w:val="15"/>
           <w:ilvl w:val="0"/>
         </w:numPr>
       </w:pPr>
@@ -858,7 +1002,7 @@
       <w:pPr>
         <w:pStyle w:val="Compact"/>
         <w:numPr>
-          <w:numId w:val="14"/>
+          <w:numId w:val="15"/>
           <w:ilvl w:val="0"/>
         </w:numPr>
       </w:pPr>
@@ -870,7 +1014,7 @@
       <w:pPr>
         <w:pStyle w:val="Compact"/>
         <w:numPr>
-          <w:numId w:val="14"/>
+          <w:numId w:val="15"/>
           <w:ilvl w:val="0"/>
         </w:numPr>
       </w:pPr>
@@ -911,7 +1055,7 @@
       <w:pPr>
         <w:pStyle w:val="Compact"/>
         <w:numPr>
-          <w:numId w:val="15"/>
+          <w:numId w:val="16"/>
           <w:ilvl w:val="0"/>
         </w:numPr>
       </w:pPr>
@@ -923,7 +1067,7 @@
       <w:pPr>
         <w:pStyle w:val="Compact"/>
         <w:numPr>
-          <w:numId w:val="15"/>
+          <w:numId w:val="16"/>
           <w:ilvl w:val="0"/>
         </w:numPr>
       </w:pPr>
@@ -935,7 +1079,7 @@
       <w:pPr>
         <w:pStyle w:val="Compact"/>
         <w:numPr>
-          <w:numId w:val="15"/>
+          <w:numId w:val="16"/>
           <w:ilvl w:val="0"/>
         </w:numPr>
       </w:pPr>
@@ -947,7 +1091,7 @@
       <w:pPr>
         <w:pStyle w:val="Compact"/>
         <w:numPr>
-          <w:numId w:val="15"/>
+          <w:numId w:val="16"/>
           <w:ilvl w:val="0"/>
         </w:numPr>
       </w:pPr>
@@ -959,7 +1103,7 @@
       <w:pPr>
         <w:pStyle w:val="Compact"/>
         <w:numPr>
-          <w:numId w:val="15"/>
+          <w:numId w:val="16"/>
           <w:ilvl w:val="0"/>
         </w:numPr>
       </w:pPr>
@@ -971,7 +1115,7 @@
       <w:pPr>
         <w:pStyle w:val="Compact"/>
         <w:numPr>
-          <w:numId w:val="15"/>
+          <w:numId w:val="16"/>
           <w:ilvl w:val="0"/>
         </w:numPr>
       </w:pPr>
@@ -983,7 +1127,7 @@
       <w:pPr>
         <w:pStyle w:val="Compact"/>
         <w:numPr>
-          <w:numId w:val="15"/>
+          <w:numId w:val="16"/>
           <w:ilvl w:val="0"/>
         </w:numPr>
       </w:pPr>
@@ -1024,7 +1168,7 @@
       <w:pPr>
         <w:pStyle w:val="Compact"/>
         <w:numPr>
-          <w:numId w:val="16"/>
+          <w:numId w:val="17"/>
           <w:ilvl w:val="0"/>
         </w:numPr>
       </w:pPr>
@@ -1056,7 +1200,7 @@
       <w:pPr>
         <w:pStyle w:val="Compact"/>
         <w:numPr>
-          <w:numId w:val="17"/>
+          <w:numId w:val="18"/>
           <w:ilvl w:val="0"/>
         </w:numPr>
       </w:pPr>
@@ -1068,7 +1212,7 @@
       <w:pPr>
         <w:pStyle w:val="Compact"/>
         <w:numPr>
-          <w:numId w:val="17"/>
+          <w:numId w:val="18"/>
           <w:ilvl w:val="0"/>
         </w:numPr>
       </w:pPr>
@@ -1080,7 +1224,7 @@
       <w:pPr>
         <w:pStyle w:val="Compact"/>
         <w:numPr>
-          <w:numId w:val="17"/>
+          <w:numId w:val="18"/>
           <w:ilvl w:val="0"/>
         </w:numPr>
       </w:pPr>
@@ -1102,7 +1246,7 @@
       <w:pPr>
         <w:pStyle w:val="Compact"/>
         <w:numPr>
-          <w:numId w:val="18"/>
+          <w:numId w:val="19"/>
           <w:ilvl w:val="0"/>
         </w:numPr>
       </w:pPr>
@@ -1161,7 +1305,7 @@
       <w:pPr>
         <w:pStyle w:val="Compact"/>
         <w:numPr>
-          <w:numId w:val="19"/>
+          <w:numId w:val="20"/>
           <w:ilvl w:val="0"/>
         </w:numPr>
       </w:pPr>
@@ -1198,7 +1342,7 @@
       <w:pPr>
         <w:pStyle w:val="Compact"/>
         <w:numPr>
-          <w:numId w:val="20"/>
+          <w:numId w:val="21"/>
           <w:ilvl w:val="0"/>
         </w:numPr>
       </w:pPr>
@@ -1235,7 +1379,7 @@
       <w:pPr>
         <w:pStyle w:val="Compact"/>
         <w:numPr>
-          <w:numId w:val="21"/>
+          <w:numId w:val="22"/>
           <w:ilvl w:val="0"/>
         </w:numPr>
       </w:pPr>
@@ -1247,7 +1391,7 @@
       <w:pPr>
         <w:pStyle w:val="Compact"/>
         <w:numPr>
-          <w:numId w:val="21"/>
+          <w:numId w:val="22"/>
           <w:ilvl w:val="0"/>
         </w:numPr>
       </w:pPr>
@@ -1259,7 +1403,7 @@
       <w:pPr>
         <w:pStyle w:val="Compact"/>
         <w:numPr>
-          <w:numId w:val="21"/>
+          <w:numId w:val="22"/>
           <w:ilvl w:val="0"/>
         </w:numPr>
       </w:pPr>
@@ -1271,7 +1415,7 @@
       <w:pPr>
         <w:pStyle w:val="Compact"/>
         <w:numPr>
-          <w:numId w:val="21"/>
+          <w:numId w:val="22"/>
           <w:ilvl w:val="0"/>
         </w:numPr>
       </w:pPr>
@@ -1290,7 +1434,7 @@
 <file path=word/numbering.xml><?xml version="1.0" encoding="utf-8"?>
 <w:numbering xmlns:w="http://schemas.openxmlformats.org/wordprocessingml/2006/main">
   <w:abstractNum w:abstractNumId="0">
-    <w:nsid w:val="a47e7f56"/>
+    <w:nsid w:val="b3516f20"/>
     <w:multiLevelType w:val="multilevel"/>
     <w:lvl w:ilvl="0">
       <w:numFmt w:val="bullet"/>
@@ -1371,7 +1515,7 @@
     </w:lvl>
   </w:abstractNum>
   <w:abstractNum w:abstractNumId="2">
-    <w:nsid w:val="2ca32564"/>
+    <w:nsid w:val="fc4fbf66"/>
     <w:multiLevelType w:val="multilevel"/>
     <w:lvl w:ilvl="0">
       <w:numFmt w:val="bullet"/>
@@ -1512,6 +1656,9 @@
     <w:abstractNumId w:val="2"/>
   </w:num>
   <w:num w:numId="21">
+    <w:abstractNumId w:val="2"/>
+  </w:num>
+  <w:num w:numId="22">
     <w:abstractNumId w:val="2"/>
   </w:num>
 </w:numbering>

--- a/resume_caleb_madrigal.docx
+++ b/resume_caleb_madrigal.docx
@@ -112,7 +112,7 @@
           <w:rPr>
             <w:rStyle w:val="Link"/>
           </w:rPr>
-          <w:t xml:space="preserve">http://www.linkedin.com/pub/caleb-madrigal/40/489/2b8/</w:t>
+          <w:t xml:space="preserve">https://www.linkedin.com/in/calebmadrigal</w:t>
         </w:r>
       </w:hyperlink>
     </w:p>
@@ -147,18 +147,6 @@
         </w:numPr>
       </w:pPr>
       <w:r>
-        <w:t xml:space="preserve">Agile/Scrum practitioner</w:t>
-      </w:r>
-    </w:p>
-    <w:p>
-      <w:pPr>
-        <w:pStyle w:val="Compact"/>
-        <w:numPr>
-          <w:numId w:val="3"/>
-          <w:ilvl w:val="0"/>
-        </w:numPr>
-      </w:pPr>
-      <w:r>
         <w:t xml:space="preserve">Languages/Platforms:</w:t>
       </w:r>
     </w:p>
@@ -171,7 +159,7 @@
         </w:numPr>
       </w:pPr>
       <w:r>
-        <w:t xml:space="preserve">Python (Django, Flask, NumPy, SciPy, IPython Notebook, Matplotlib, Gunicorn)</w:t>
+        <w:t xml:space="preserve">Python (Flask, Django, IPython Notebook/Jypyter, NumPy, SciPy, Matplotlib, Gunicorn)</w:t>
       </w:r>
     </w:p>
     <w:p>
@@ -183,7 +171,7 @@
         </w:numPr>
       </w:pPr>
       <w:r>
-        <w:t xml:space="preserve">Javascript (AngularJS, Node.js, Express.js, Underscore.js, Lodash.js, Async.js, jQuery)</w:t>
+        <w:t xml:space="preserve">Javascript (Node.js, React.js, AngularJS, Express.js, Underscore.js, Lodash.js, Async.js, jQuery)</w:t>
       </w:r>
     </w:p>
     <w:p>
@@ -255,7 +243,7 @@
         </w:numPr>
       </w:pPr>
       <w:r>
-        <w:t xml:space="preserve">MongoDB</w:t>
+        <w:t xml:space="preserve">MySQL</w:t>
       </w:r>
     </w:p>
     <w:p>
@@ -267,7 +255,7 @@
         </w:numPr>
       </w:pPr>
       <w:r>
-        <w:t xml:space="preserve">MySQL</w:t>
+        <w:t xml:space="preserve">MongoDB</w:t>
       </w:r>
     </w:p>
     <w:p>
@@ -471,6 +459,30 @@
         </w:numPr>
       </w:pPr>
       <w:r>
+        <w:t xml:space="preserve">Strong algorithms and mathematics knowledge.</w:t>
+      </w:r>
+    </w:p>
+    <w:p>
+      <w:pPr>
+        <w:pStyle w:val="Compact"/>
+        <w:numPr>
+          <w:numId w:val="3"/>
+          <w:ilvl w:val="0"/>
+        </w:numPr>
+      </w:pPr>
+      <w:r>
+        <w:t xml:space="preserve">Big proponent of functional programming.</w:t>
+      </w:r>
+    </w:p>
+    <w:p>
+      <w:pPr>
+        <w:pStyle w:val="Compact"/>
+        <w:numPr>
+          <w:numId w:val="3"/>
+          <w:ilvl w:val="0"/>
+        </w:numPr>
+      </w:pPr>
+      <w:r>
         <w:t xml:space="preserve">Linux Server configuration: Nginx, Apache, Gunicorn, Supervisord, Upstart, iptables, sendmail, cron</w:t>
       </w:r>
     </w:p>
@@ -484,6 +496,18 @@
       </w:pPr>
       <w:r>
         <w:t xml:space="preserve">Strong working knowledge of Cryptography and Security</w:t>
+      </w:r>
+    </w:p>
+    <w:p>
+      <w:pPr>
+        <w:pStyle w:val="Compact"/>
+        <w:numPr>
+          <w:numId w:val="3"/>
+          <w:ilvl w:val="0"/>
+        </w:numPr>
+      </w:pPr>
+      <w:r>
+        <w:t xml:space="preserve">Agile/Scrum practitioner</w:t>
       </w:r>
     </w:p>
     <w:bookmarkStart w:id="27" w:name="experience"/>
@@ -525,13 +549,13 @@
       </w:r>
     </w:p>
     <w:bookmarkEnd w:id="29"/>
-    <w:bookmarkStart w:id="30" w:name="client-wisconsin-lawyers-mutual-insurance-company-2013-2014"/>
+    <w:bookmarkStart w:id="30" w:name="client-wisconsin-lawyers-mutual-insurance-company-2013-2015"/>
     <w:p>
       <w:pPr>
         <w:pStyle w:val="Heading5"/>
       </w:pPr>
       <w:r>
-        <w:t xml:space="preserve">Client: Wisconsin Lawyers Mutual Insurance Company, 2013-2014</w:t>
+        <w:t xml:space="preserve">Client: Wisconsin Lawyers Mutual Insurance Company, 2013-2015</w:t>
       </w:r>
     </w:p>
     <w:bookmarkEnd w:id="30"/>
@@ -568,13 +592,13 @@
         <w:t xml:space="preserve">Lead a small team to create a web portal for a legacy enterprise Java policy administration system. This portal was implemented as a Single-page App backed by a RESTful API, which is backed by Node.js, Express.js, and MongoDB.</w:t>
       </w:r>
     </w:p>
-    <w:bookmarkStart w:id="31" w:name="client-hewins-financial-2013-2014"/>
+    <w:bookmarkStart w:id="31" w:name="client-hewins-financial-2013-2015"/>
     <w:p>
       <w:pPr>
         <w:pStyle w:val="Heading5"/>
       </w:pPr>
       <w:r>
-        <w:t xml:space="preserve">Client: Hewins Financial, 2013-2014</w:t>
+        <w:t xml:space="preserve">Client: Hewins Financial, 2013-2015</w:t>
       </w:r>
     </w:p>
     <w:bookmarkEnd w:id="31"/>
@@ -1434,7 +1458,7 @@
 <file path=word/numbering.xml><?xml version="1.0" encoding="utf-8"?>
 <w:numbering xmlns:w="http://schemas.openxmlformats.org/wordprocessingml/2006/main">
   <w:abstractNum w:abstractNumId="0">
-    <w:nsid w:val="b3516f20"/>
+    <w:nsid w:val="90aebe60"/>
     <w:multiLevelType w:val="multilevel"/>
     <w:lvl w:ilvl="0">
       <w:numFmt w:val="bullet"/>
@@ -1515,7 +1539,7 @@
     </w:lvl>
   </w:abstractNum>
   <w:abstractNum w:abstractNumId="2">
-    <w:nsid w:val="fc4fbf66"/>
+    <w:nsid w:val="28ccc534"/>
     <w:multiLevelType w:val="multilevel"/>
     <w:lvl w:ilvl="0">
       <w:numFmt w:val="bullet"/>

--- a/resume_caleb_madrigal.docx
+++ b/resume_caleb_madrigal.docx
@@ -135,7 +135,7 @@
         </w:numPr>
       </w:pPr>
       <w:r>
-        <w:t xml:space="preserve">Strong communicator (speaker and writer)</w:t>
+        <w:t xml:space="preserve">Strong communicator (speaker and writer).</w:t>
       </w:r>
     </w:p>
     <w:p>
@@ -147,91 +147,101 @@
         </w:numPr>
       </w:pPr>
       <w:r>
+        <w:t xml:space="preserve">Strong algorithms and mathematics knowledge.</w:t>
+      </w:r>
+    </w:p>
+    <w:p>
+      <w:pPr>
+        <w:pStyle w:val="Compact"/>
+        <w:numPr>
+          <w:numId w:val="3"/>
+          <w:ilvl w:val="0"/>
+        </w:numPr>
+      </w:pPr>
+      <w:r>
+        <w:t xml:space="preserve">Functional programming and Object-oriented programming.</w:t>
+      </w:r>
+    </w:p>
+    <w:p>
+      <w:pPr>
+        <w:pStyle w:val="Compact"/>
+        <w:numPr>
+          <w:numId w:val="3"/>
+          <w:ilvl w:val="0"/>
+        </w:numPr>
+      </w:pPr>
+      <w:r>
+        <w:t xml:space="preserve">Front-end design (Responsive Design, SVG, Photoshop).</w:t>
+      </w:r>
+    </w:p>
+    <w:p>
+      <w:pPr>
+        <w:pStyle w:val="Compact"/>
+        <w:numPr>
+          <w:numId w:val="3"/>
+          <w:ilvl w:val="0"/>
+        </w:numPr>
+      </w:pPr>
+      <w:r>
+        <w:t xml:space="preserve">Data analytics and visualization (IPython Notebook/Jupyter/NumPy/SciPy/Matplotlib, d3).</w:t>
+      </w:r>
+    </w:p>
+    <w:p>
+      <w:pPr>
+        <w:pStyle w:val="Compact"/>
+        <w:numPr>
+          <w:numId w:val="3"/>
+          <w:ilvl w:val="0"/>
+        </w:numPr>
+      </w:pPr>
+      <w:r>
+        <w:t xml:space="preserve">Strong working knowledge of Cryptography and Security.</w:t>
+      </w:r>
+    </w:p>
+    <w:p>
+      <w:pPr>
+        <w:pStyle w:val="Compact"/>
+        <w:numPr>
+          <w:numId w:val="3"/>
+          <w:ilvl w:val="0"/>
+        </w:numPr>
+      </w:pPr>
+      <w:r>
+        <w:t xml:space="preserve">Agile/Scrum practitioner.</w:t>
+      </w:r>
+    </w:p>
+    <w:p>
+      <w:pPr>
+        <w:pStyle w:val="Compact"/>
+        <w:numPr>
+          <w:numId w:val="3"/>
+          <w:ilvl w:val="0"/>
+        </w:numPr>
+      </w:pPr>
+      <w:r>
+        <w:t xml:space="preserve">Team leadership experience.</w:t>
+      </w:r>
+    </w:p>
+    <w:bookmarkStart w:id="27" w:name="technologies-and-tools"/>
+    <w:p>
+      <w:pPr>
+        <w:pStyle w:val="Heading2"/>
+      </w:pPr>
+      <w:r>
+        <w:t xml:space="preserve">Technologies and Tools</w:t>
+      </w:r>
+    </w:p>
+    <w:bookmarkEnd w:id="27"/>
+    <w:p>
+      <w:pPr>
+        <w:pStyle w:val="Compact"/>
+        <w:numPr>
+          <w:numId w:val="4"/>
+          <w:ilvl w:val="0"/>
+        </w:numPr>
+      </w:pPr>
+      <w:r>
         <w:t xml:space="preserve">Languages/Platforms:</w:t>
-      </w:r>
-    </w:p>
-    <w:p>
-      <w:pPr>
-        <w:pStyle w:val="Compact"/>
-        <w:numPr>
-          <w:numId w:val="4"/>
-          <w:ilvl w:val="1"/>
-        </w:numPr>
-      </w:pPr>
-      <w:r>
-        <w:t xml:space="preserve">Python (Flask, Django, IPython Notebook/Jypyter, NumPy, SciPy, Matplotlib, Gunicorn)</w:t>
-      </w:r>
-    </w:p>
-    <w:p>
-      <w:pPr>
-        <w:pStyle w:val="Compact"/>
-        <w:numPr>
-          <w:numId w:val="4"/>
-          <w:ilvl w:val="1"/>
-        </w:numPr>
-      </w:pPr>
-      <w:r>
-        <w:t xml:space="preserve">Javascript (Node.js, React.js, AngularJS, Express.js, Underscore.js, Lodash.js, Async.js, jQuery)</w:t>
-      </w:r>
-    </w:p>
-    <w:p>
-      <w:pPr>
-        <w:pStyle w:val="Compact"/>
-        <w:numPr>
-          <w:numId w:val="4"/>
-          <w:ilvl w:val="1"/>
-        </w:numPr>
-      </w:pPr>
-      <w:r>
-        <w:t xml:space="preserve">Objective-C (iOS, Cocoa)</w:t>
-      </w:r>
-    </w:p>
-    <w:p>
-      <w:pPr>
-        <w:pStyle w:val="Compact"/>
-        <w:numPr>
-          <w:numId w:val="4"/>
-          <w:ilvl w:val="1"/>
-        </w:numPr>
-      </w:pPr>
-      <w:r>
-        <w:t xml:space="preserve">C# .NET (ASP.NET, MVC4, NHibernate, Spring.NET)</w:t>
-      </w:r>
-    </w:p>
-    <w:p>
-      <w:pPr>
-        <w:pStyle w:val="Compact"/>
-        <w:numPr>
-          <w:numId w:val="4"/>
-          <w:ilvl w:val="1"/>
-        </w:numPr>
-      </w:pPr>
-      <w:r>
-        <w:t xml:space="preserve">Java EE (GWT, JSF, Spring, Hibernate)</w:t>
-      </w:r>
-    </w:p>
-    <w:p>
-      <w:pPr>
-        <w:pStyle w:val="Compact"/>
-        <w:numPr>
-          <w:numId w:val="4"/>
-          <w:ilvl w:val="1"/>
-        </w:numPr>
-      </w:pPr>
-      <w:r>
-        <w:t xml:space="preserve">C (gcc, sockets, linux, makefile)</w:t>
-      </w:r>
-    </w:p>
-    <w:p>
-      <w:pPr>
-        <w:pStyle w:val="Compact"/>
-        <w:numPr>
-          <w:numId w:val="3"/>
-          <w:ilvl w:val="0"/>
-        </w:numPr>
-      </w:pPr>
-      <w:r>
-        <w:t xml:space="preserve">Databases:</w:t>
       </w:r>
     </w:p>
     <w:p>
@@ -243,7 +253,7 @@
         </w:numPr>
       </w:pPr>
       <w:r>
-        <w:t xml:space="preserve">MySQL</w:t>
+        <w:t xml:space="preserve">Python (Flask, Django, IPython Notebook/Jupyter, NumPy/SciPy/Matplotlib, Gunicorn)</w:t>
       </w:r>
     </w:p>
     <w:p>
@@ -255,7 +265,7 @@
         </w:numPr>
       </w:pPr>
       <w:r>
-        <w:t xml:space="preserve">MongoDB</w:t>
+        <w:t xml:space="preserve">Javascript (Node.js, React.js, AngularJS, d3.js, Express.js, Underscore.js, Lodash.js, Async.js, jQuery)</w:t>
       </w:r>
     </w:p>
     <w:p>
@@ -267,7 +277,7 @@
         </w:numPr>
       </w:pPr>
       <w:r>
-        <w:t xml:space="preserve">MS SQL</w:t>
+        <w:t xml:space="preserve">Web (HTML5, CSS3, Bootstrap/Responsive Design, Javascript - see above)</w:t>
       </w:r>
     </w:p>
     <w:p>
@@ -279,7 +289,7 @@
         </w:numPr>
       </w:pPr>
       <w:r>
-        <w:t xml:space="preserve">PostgreSQL</w:t>
+        <w:t xml:space="preserve">Objective-C (iOS, Cocoa)</w:t>
       </w:r>
     </w:p>
     <w:p>
@@ -291,7 +301,7 @@
         </w:numPr>
       </w:pPr>
       <w:r>
-        <w:t xml:space="preserve">IBM DB2</w:t>
+        <w:t xml:space="preserve">C# .NET (ASP.NET, Web API, MVC4, NHibernate, Spring.NET)</w:t>
       </w:r>
     </w:p>
     <w:p>
@@ -303,182 +313,62 @@
         </w:numPr>
       </w:pPr>
       <w:r>
-        <w:t xml:space="preserve">Sqlite</w:t>
-      </w:r>
-    </w:p>
-    <w:p>
-      <w:pPr>
-        <w:pStyle w:val="Compact"/>
-        <w:numPr>
-          <w:numId w:val="3"/>
-          <w:ilvl w:val="0"/>
-        </w:numPr>
-      </w:pPr>
-      <w:r>
-        <w:t xml:space="preserve">Version Control:</w:t>
-      </w:r>
-    </w:p>
-    <w:p>
-      <w:pPr>
-        <w:pStyle w:val="Compact"/>
-        <w:numPr>
-          <w:numId w:val="6"/>
+        <w:t xml:space="preserve">Java EE (GWT, JSF, Spring, Hibernate)</w:t>
+      </w:r>
+    </w:p>
+    <w:p>
+      <w:pPr>
+        <w:pStyle w:val="Compact"/>
+        <w:numPr>
+          <w:numId w:val="5"/>
           <w:ilvl w:val="1"/>
         </w:numPr>
       </w:pPr>
       <w:r>
-        <w:t xml:space="preserve">Git</w:t>
-      </w:r>
-    </w:p>
-    <w:p>
-      <w:pPr>
-        <w:pStyle w:val="Compact"/>
-        <w:numPr>
-          <w:numId w:val="6"/>
-          <w:ilvl w:val="1"/>
-        </w:numPr>
-      </w:pPr>
-      <w:r>
-        <w:t xml:space="preserve">SVN</w:t>
-      </w:r>
-    </w:p>
-    <w:p>
-      <w:pPr>
-        <w:pStyle w:val="Compact"/>
-        <w:numPr>
-          <w:numId w:val="3"/>
-          <w:ilvl w:val="0"/>
-        </w:numPr>
-      </w:pPr>
-      <w:r>
-        <w:t xml:space="preserve">Other Tools:</w:t>
-      </w:r>
-    </w:p>
-    <w:p>
-      <w:pPr>
-        <w:pStyle w:val="Compact"/>
-        <w:numPr>
-          <w:numId w:val="7"/>
-          <w:ilvl w:val="1"/>
-        </w:numPr>
-      </w:pPr>
-      <w:r>
-        <w:t xml:space="preserve">Docker</w:t>
-      </w:r>
-    </w:p>
-    <w:p>
-      <w:pPr>
-        <w:pStyle w:val="Compact"/>
-        <w:numPr>
-          <w:numId w:val="7"/>
-          <w:ilvl w:val="1"/>
-        </w:numPr>
-      </w:pPr>
-      <w:r>
-        <w:t xml:space="preserve">Vagrant</w:t>
-      </w:r>
-    </w:p>
-    <w:p>
-      <w:pPr>
-        <w:pStyle w:val="Compact"/>
-        <w:numPr>
-          <w:numId w:val="7"/>
-          <w:ilvl w:val="1"/>
-        </w:numPr>
-      </w:pPr>
-      <w:r>
-        <w:t xml:space="preserve">VirtualBox</w:t>
-      </w:r>
-    </w:p>
-    <w:p>
-      <w:pPr>
-        <w:pStyle w:val="Compact"/>
-        <w:numPr>
-          <w:numId w:val="7"/>
-          <w:ilvl w:val="1"/>
-        </w:numPr>
-      </w:pPr>
-      <w:r>
-        <w:t xml:space="preserve">VMWare Fusion/Workstation</w:t>
-      </w:r>
-    </w:p>
-    <w:p>
-      <w:pPr>
-        <w:pStyle w:val="Compact"/>
-        <w:numPr>
-          <w:numId w:val="7"/>
-          <w:ilvl w:val="1"/>
-        </w:numPr>
-      </w:pPr>
-      <w:r>
-        <w:t xml:space="preserve">Visual Studio</w:t>
-      </w:r>
-    </w:p>
-    <w:p>
-      <w:pPr>
-        <w:pStyle w:val="Compact"/>
-        <w:numPr>
-          <w:numId w:val="7"/>
-          <w:ilvl w:val="1"/>
-        </w:numPr>
-      </w:pPr>
-      <w:r>
-        <w:t xml:space="preserve">IntelliJ</w:t>
-      </w:r>
-    </w:p>
-    <w:p>
-      <w:pPr>
-        <w:pStyle w:val="Compact"/>
-        <w:numPr>
-          <w:numId w:val="7"/>
-          <w:ilvl w:val="1"/>
-        </w:numPr>
-      </w:pPr>
-      <w:r>
-        <w:t xml:space="preserve">PyCharm</w:t>
-      </w:r>
-    </w:p>
-    <w:p>
-      <w:pPr>
-        <w:pStyle w:val="Compact"/>
-        <w:numPr>
-          <w:numId w:val="7"/>
-          <w:ilvl w:val="1"/>
-        </w:numPr>
-      </w:pPr>
-      <w:r>
-        <w:t xml:space="preserve">WebStorm</w:t>
-      </w:r>
-    </w:p>
-    <w:p>
-      <w:pPr>
-        <w:pStyle w:val="Compact"/>
-        <w:numPr>
-          <w:numId w:val="3"/>
-          <w:ilvl w:val="0"/>
-        </w:numPr>
-      </w:pPr>
-      <w:r>
-        <w:t xml:space="preserve">Strong algorithms and mathematics knowledge.</w:t>
-      </w:r>
-    </w:p>
-    <w:p>
-      <w:pPr>
-        <w:pStyle w:val="Compact"/>
-        <w:numPr>
-          <w:numId w:val="3"/>
-          <w:ilvl w:val="0"/>
-        </w:numPr>
-      </w:pPr>
-      <w:r>
-        <w:t xml:space="preserve">Big proponent of functional programming.</w:t>
-      </w:r>
-    </w:p>
-    <w:p>
-      <w:pPr>
-        <w:pStyle w:val="Compact"/>
-        <w:numPr>
-          <w:numId w:val="3"/>
+        <w:t xml:space="preserve">C (Gcc, Sockets, Linux, Makefile)</w:t>
+      </w:r>
+    </w:p>
+    <w:p>
+      <w:pPr>
+        <w:pStyle w:val="Compact"/>
+        <w:numPr>
+          <w:numId w:val="4"/>
+          <w:ilvl w:val="0"/>
+        </w:numPr>
+      </w:pPr>
+      <w:r>
+        <w:t xml:space="preserve">Databases: MySQL, MongoDB, MS SQL, PostgreSQL, IBM DB2, Sqlite,</w:t>
+      </w:r>
+    </w:p>
+    <w:p>
+      <w:pPr>
+        <w:pStyle w:val="Compact"/>
+        <w:numPr>
+          <w:numId w:val="4"/>
+          <w:ilvl w:val="0"/>
+        </w:numPr>
+      </w:pPr>
+      <w:r>
+        <w:t xml:space="preserve">Version Control: Git, SVN</w:t>
+      </w:r>
+    </w:p>
+    <w:p>
+      <w:pPr>
+        <w:pStyle w:val="Compact"/>
+        <w:numPr>
+          <w:numId w:val="4"/>
+          <w:ilvl w:val="0"/>
+        </w:numPr>
+      </w:pPr>
+      <w:r>
+        <w:t xml:space="preserve">Other Tools: Docker, Vagrant, VirtualBox, VMWare Fusion/Workstation, Visual Studio, IntelliJ, PyCharm, WebStorm, Photoshop, iDraw</w:t>
+      </w:r>
+    </w:p>
+    <w:p>
+      <w:pPr>
+        <w:pStyle w:val="Compact"/>
+        <w:numPr>
+          <w:numId w:val="4"/>
           <w:ilvl w:val="0"/>
         </w:numPr>
       </w:pPr>
@@ -486,31 +376,7 @@
         <w:t xml:space="preserve">Linux Server configuration: Nginx, Apache, Gunicorn, Supervisord, Upstart, iptables, sendmail, cron</w:t>
       </w:r>
     </w:p>
-    <w:p>
-      <w:pPr>
-        <w:pStyle w:val="Compact"/>
-        <w:numPr>
-          <w:numId w:val="3"/>
-          <w:ilvl w:val="0"/>
-        </w:numPr>
-      </w:pPr>
-      <w:r>
-        <w:t xml:space="preserve">Strong working knowledge of Cryptography and Security</w:t>
-      </w:r>
-    </w:p>
-    <w:p>
-      <w:pPr>
-        <w:pStyle w:val="Compact"/>
-        <w:numPr>
-          <w:numId w:val="3"/>
-          <w:ilvl w:val="0"/>
-        </w:numPr>
-      </w:pPr>
-      <w:r>
-        <w:t xml:space="preserve">Agile/Scrum practitioner</w:t>
-      </w:r>
-    </w:p>
-    <w:bookmarkStart w:id="27" w:name="experience"/>
+    <w:bookmarkStart w:id="28" w:name="experience"/>
     <w:p>
       <w:pPr>
         <w:pStyle w:val="Heading2"/>
@@ -519,8 +385,8 @@
         <w:t xml:space="preserve">Experience</w:t>
       </w:r>
     </w:p>
-    <w:bookmarkEnd w:id="27"/>
-    <w:bookmarkStart w:id="28" w:name="spiderlogic"/>
+    <w:bookmarkEnd w:id="28"/>
+    <w:bookmarkStart w:id="29" w:name="spiderlogic"/>
     <w:p>
       <w:pPr>
         <w:pStyle w:val="Heading3"/>
@@ -529,8 +395,8 @@
         <w:t xml:space="preserve">SpiderLogic</w:t>
       </w:r>
     </w:p>
-    <w:bookmarkEnd w:id="28"/>
-    <w:bookmarkStart w:id="29" w:name="software-consultant-march-2011---present"/>
+    <w:bookmarkEnd w:id="29"/>
+    <w:bookmarkStart w:id="30" w:name="software-consultant-march-2011---present"/>
     <w:p>
       <w:pPr>
         <w:pStyle w:val="Heading4"/>
@@ -548,8 +414,8 @@
         <w:t xml:space="preserve">March 2011 - Present</w:t>
       </w:r>
     </w:p>
-    <w:bookmarkEnd w:id="29"/>
-    <w:bookmarkStart w:id="30" w:name="client-wisconsin-lawyers-mutual-insurance-company-2013-2015"/>
+    <w:bookmarkEnd w:id="30"/>
+    <w:bookmarkStart w:id="31" w:name="client-wisconsin-lawyers-mutual-insurance-company-2013-2015"/>
     <w:p>
       <w:pPr>
         <w:pStyle w:val="Heading5"/>
@@ -558,12 +424,12 @@
         <w:t xml:space="preserve">Client: Wisconsin Lawyers Mutual Insurance Company, 2013-2015</w:t>
       </w:r>
     </w:p>
-    <w:bookmarkEnd w:id="30"/>
-    <w:p>
-      <w:pPr>
-        <w:pStyle w:val="Compact"/>
-        <w:numPr>
-          <w:numId w:val="8"/>
+    <w:bookmarkEnd w:id="31"/>
+    <w:p>
+      <w:pPr>
+        <w:pStyle w:val="Compact"/>
+        <w:numPr>
+          <w:numId w:val="6"/>
           <w:ilvl w:val="0"/>
         </w:numPr>
       </w:pPr>
@@ -577,22 +443,58 @@
         <w:t xml:space="preserve"> </w:t>
       </w:r>
       <w:r>
-        <w:t xml:space="preserve">Node.js, Express.js, AngularJS, MongoDB, Java, SOAP, Oracle</w:t>
-      </w:r>
-    </w:p>
-    <w:p>
-      <w:pPr>
-        <w:pStyle w:val="Compact"/>
-        <w:numPr>
-          <w:numId w:val="8"/>
-          <w:ilvl w:val="0"/>
-        </w:numPr>
-      </w:pPr>
-      <w:r>
-        <w:t xml:space="preserve">Lead a small team to create a web portal for a legacy enterprise Java policy administration system. This portal was implemented as a Single-page App backed by a RESTful API, which is backed by Node.js, Express.js, and MongoDB.</w:t>
-      </w:r>
-    </w:p>
-    <w:bookmarkStart w:id="31" w:name="client-hewins-financial-2013-2015"/>
+        <w:t xml:space="preserve">Node.js, Express.js, AngularJS, MongoDB, Java, SOAP, Oracle, Linux</w:t>
+      </w:r>
+    </w:p>
+    <w:p>
+      <w:pPr>
+        <w:pStyle w:val="Compact"/>
+        <w:numPr>
+          <w:numId w:val="6"/>
+          <w:ilvl w:val="0"/>
+        </w:numPr>
+      </w:pPr>
+      <w:r>
+        <w:t xml:space="preserve">Lead a small team to create a web portal for a legacy enterprise Java policy administration system. This allows clients to pay premiums and renew their policies via the web (previously a paper transaction).</w:t>
+      </w:r>
+    </w:p>
+    <w:p>
+      <w:pPr>
+        <w:pStyle w:val="Compact"/>
+        <w:numPr>
+          <w:numId w:val="6"/>
+          <w:ilvl w:val="0"/>
+        </w:numPr>
+      </w:pPr>
+      <w:r>
+        <w:t xml:space="preserve">The front-end was implemented as a Single-Page App (with AngularJS, and Bootstrap).</w:t>
+      </w:r>
+    </w:p>
+    <w:p>
+      <w:pPr>
+        <w:pStyle w:val="Compact"/>
+        <w:numPr>
+          <w:numId w:val="6"/>
+          <w:ilvl w:val="0"/>
+        </w:numPr>
+      </w:pPr>
+      <w:r>
+        <w:t xml:space="preserve">Backing the front-end was a "smart proxy" (written in Node.js, Express.js, and MongoDB) which presented the front-end with a nice RESTful API, and which abstracted away the dirty details of making all kinds of complex SOAP calls to the legacy Java system.</w:t>
+      </w:r>
+    </w:p>
+    <w:p>
+      <w:pPr>
+        <w:pStyle w:val="Compact"/>
+        <w:numPr>
+          <w:numId w:val="6"/>
+          <w:ilvl w:val="0"/>
+        </w:numPr>
+      </w:pPr>
+      <w:r>
+        <w:t xml:space="preserve">I built the smart proxy into the design not only to make the front-end simpler, but also because the client was considering moving away from their legacy Java policy administration system, and the smart proxy would allow them to more easily replace it with minimal impact to the web portal codebase.</w:t>
+      </w:r>
+    </w:p>
+    <w:bookmarkStart w:id="32" w:name="client-hewins-financial-2013-2015"/>
     <w:p>
       <w:pPr>
         <w:pStyle w:val="Heading5"/>
@@ -601,12 +503,12 @@
         <w:t xml:space="preserve">Client: Hewins Financial, 2013-2015</w:t>
       </w:r>
     </w:p>
-    <w:bookmarkEnd w:id="31"/>
-    <w:p>
-      <w:pPr>
-        <w:pStyle w:val="Compact"/>
-        <w:numPr>
-          <w:numId w:val="9"/>
+    <w:bookmarkEnd w:id="32"/>
+    <w:p>
+      <w:pPr>
+        <w:pStyle w:val="Compact"/>
+        <w:numPr>
+          <w:numId w:val="7"/>
           <w:ilvl w:val="0"/>
         </w:numPr>
       </w:pPr>
@@ -627,27 +529,27 @@
       <w:pPr>
         <w:pStyle w:val="Compact"/>
         <w:numPr>
-          <w:numId w:val="9"/>
-          <w:ilvl w:val="0"/>
-        </w:numPr>
-      </w:pPr>
-      <w:r>
-        <w:t xml:space="preserve">Created a web app which enables financial advisors to rapidly model their clients' financial outlook and walk them through various scenarios.</w:t>
-      </w:r>
-    </w:p>
-    <w:p>
-      <w:pPr>
-        <w:pStyle w:val="Compact"/>
-        <w:numPr>
-          <w:numId w:val="9"/>
-          <w:ilvl w:val="0"/>
-        </w:numPr>
-      </w:pPr>
-      <w:r>
-        <w:t xml:space="preserve">Made an offline version by wrapping the server software in a VM, and wrote a protection layer around it with Python.</w:t>
-      </w:r>
-    </w:p>
-    <w:bookmarkStart w:id="32" w:name="client-myhealthdirect-2012-2013"/>
+          <w:numId w:val="7"/>
+          <w:ilvl w:val="0"/>
+        </w:numPr>
+      </w:pPr>
+      <w:r>
+        <w:t xml:space="preserve">Created a web app which enables financial advisors to rapidly model their clients' financial outlook and walk them through various financial scenarios.</w:t>
+      </w:r>
+    </w:p>
+    <w:p>
+      <w:pPr>
+        <w:pStyle w:val="Compact"/>
+        <w:numPr>
+          <w:numId w:val="7"/>
+          <w:ilvl w:val="0"/>
+        </w:numPr>
+      </w:pPr>
+      <w:r>
+        <w:t xml:space="preserve">Created an offline version of the app by wrapping the server software in a Virtual Machine (and wrote a protection layer around it with Python to prevent employees from running off with the software).</w:t>
+      </w:r>
+    </w:p>
+    <w:bookmarkStart w:id="33" w:name="client-myhealthdirect-2012-2013"/>
     <w:p>
       <w:pPr>
         <w:pStyle w:val="Heading5"/>
@@ -656,12 +558,12 @@
         <w:t xml:space="preserve">Client: MyHealthDirect, 2012-2013</w:t>
       </w:r>
     </w:p>
-    <w:bookmarkEnd w:id="32"/>
-    <w:p>
-      <w:pPr>
-        <w:pStyle w:val="Compact"/>
-        <w:numPr>
-          <w:numId w:val="10"/>
+    <w:bookmarkEnd w:id="33"/>
+    <w:p>
+      <w:pPr>
+        <w:pStyle w:val="Compact"/>
+        <w:numPr>
+          <w:numId w:val="8"/>
           <w:ilvl w:val="0"/>
         </w:numPr>
       </w:pPr>
@@ -682,7 +584,7 @@
       <w:pPr>
         <w:pStyle w:val="Compact"/>
         <w:numPr>
-          <w:numId w:val="10"/>
+          <w:numId w:val="8"/>
           <w:ilvl w:val="0"/>
         </w:numPr>
       </w:pPr>
@@ -694,7 +596,7 @@
       <w:pPr>
         <w:pStyle w:val="Compact"/>
         <w:numPr>
-          <w:numId w:val="10"/>
+          <w:numId w:val="8"/>
           <w:ilvl w:val="0"/>
         </w:numPr>
       </w:pPr>
@@ -706,7 +608,7 @@
       <w:pPr>
         <w:pStyle w:val="Compact"/>
         <w:numPr>
-          <w:numId w:val="10"/>
+          <w:numId w:val="8"/>
           <w:ilvl w:val="0"/>
         </w:numPr>
       </w:pPr>
@@ -718,7 +620,7 @@
       <w:pPr>
         <w:pStyle w:val="Compact"/>
         <w:numPr>
-          <w:numId w:val="10"/>
+          <w:numId w:val="8"/>
           <w:ilvl w:val="0"/>
         </w:numPr>
       </w:pPr>
@@ -726,7 +628,7 @@
         <w:t xml:space="preserve">Helped maintain large enterprise API and web app</w:t>
       </w:r>
     </w:p>
-    <w:bookmarkStart w:id="33" w:name="client-wipfli-internal-development-2012"/>
+    <w:bookmarkStart w:id="34" w:name="client-wipfli-internal-development-2012"/>
     <w:p>
       <w:pPr>
         <w:pStyle w:val="Heading5"/>
@@ -735,12 +637,12 @@
         <w:t xml:space="preserve">Client: Wipfli (Internal Development), 2012</w:t>
       </w:r>
     </w:p>
-    <w:bookmarkEnd w:id="33"/>
-    <w:p>
-      <w:pPr>
-        <w:pStyle w:val="Compact"/>
-        <w:numPr>
-          <w:numId w:val="11"/>
+    <w:bookmarkEnd w:id="34"/>
+    <w:p>
+      <w:pPr>
+        <w:pStyle w:val="Compact"/>
+        <w:numPr>
+          <w:numId w:val="9"/>
           <w:ilvl w:val="0"/>
         </w:numPr>
       </w:pPr>
@@ -761,15 +663,15 @@
       <w:pPr>
         <w:pStyle w:val="Compact"/>
         <w:numPr>
-          <w:numId w:val="11"/>
-          <w:ilvl w:val="0"/>
-        </w:numPr>
-      </w:pPr>
-      <w:r>
-        <w:t xml:space="preserve">Wrote insurance risk analysis iPad app</w:t>
-      </w:r>
-    </w:p>
-    <w:bookmarkStart w:id="34" w:name="client-sozo-group-wipfli-joint-venture-2012"/>
+          <w:numId w:val="9"/>
+          <w:ilvl w:val="0"/>
+        </w:numPr>
+      </w:pPr>
+      <w:r>
+        <w:t xml:space="preserve">Wrote insurance risk analysis iPad app which allows risk prevention field workers to survey insured properties, take pictures and record notes of potential liabilities, and submit their reports to the back office.</w:t>
+      </w:r>
+    </w:p>
+    <w:bookmarkStart w:id="35" w:name="client-sozo-group-wipfli-joint-venture-2012"/>
     <w:p>
       <w:pPr>
         <w:pStyle w:val="Heading5"/>
@@ -778,12 +680,12 @@
         <w:t xml:space="preserve">Client: SoZo Group, Wipfli (Joint Venture), 2012</w:t>
       </w:r>
     </w:p>
-    <w:bookmarkEnd w:id="34"/>
-    <w:p>
-      <w:pPr>
-        <w:pStyle w:val="Compact"/>
-        <w:numPr>
-          <w:numId w:val="12"/>
+    <w:bookmarkEnd w:id="35"/>
+    <w:p>
+      <w:pPr>
+        <w:pStyle w:val="Compact"/>
+        <w:numPr>
+          <w:numId w:val="10"/>
           <w:ilvl w:val="0"/>
         </w:numPr>
       </w:pPr>
@@ -804,19 +706,19 @@
       <w:pPr>
         <w:pStyle w:val="Compact"/>
         <w:numPr>
-          <w:numId w:val="12"/>
-          <w:ilvl w:val="0"/>
-        </w:numPr>
-      </w:pPr>
-      <w:r>
-        <w:t xml:space="preserve">Created web informational portal to provide help to Chinese companies looking to move operations to the US</w:t>
-      </w:r>
-    </w:p>
-    <w:p>
-      <w:pPr>
-        <w:pStyle w:val="Compact"/>
-        <w:numPr>
-          <w:numId w:val="12"/>
+          <w:numId w:val="10"/>
+          <w:ilvl w:val="0"/>
+        </w:numPr>
+      </w:pPr>
+      <w:r>
+        <w:t xml:space="preserve">Created web informational portal to provide help to Chinese companies looking to move operations to the US.</w:t>
+      </w:r>
+    </w:p>
+    <w:p>
+      <w:pPr>
+        <w:pStyle w:val="Compact"/>
+        <w:numPr>
+          <w:numId w:val="10"/>
           <w:ilvl w:val="0"/>
         </w:numPr>
       </w:pPr>
@@ -826,7 +728,7 @@
       <w:r>
         <w:t xml:space="preserve"> </w:t>
       </w:r>
-      <w:hyperlink r:id="rId35">
+      <w:hyperlink r:id="rId36">
         <w:r>
           <w:rPr>
             <w:rStyle w:val="Link"/>
@@ -835,7 +737,7 @@
         </w:r>
       </w:hyperlink>
     </w:p>
-    <w:bookmarkStart w:id="36" w:name="client-scenarionow-2011-2012"/>
+    <w:bookmarkStart w:id="37" w:name="client-scenarionow-2011-2012"/>
     <w:p>
       <w:pPr>
         <w:pStyle w:val="Heading5"/>
@@ -844,12 +746,12 @@
         <w:t xml:space="preserve">Client: ScenarioNow, 2011-2012</w:t>
       </w:r>
     </w:p>
-    <w:bookmarkEnd w:id="36"/>
-    <w:p>
-      <w:pPr>
-        <w:pStyle w:val="Compact"/>
-        <w:numPr>
-          <w:numId w:val="13"/>
+    <w:bookmarkEnd w:id="37"/>
+    <w:p>
+      <w:pPr>
+        <w:pStyle w:val="Compact"/>
+        <w:numPr>
+          <w:numId w:val="11"/>
           <w:ilvl w:val="0"/>
         </w:numPr>
       </w:pPr>
@@ -870,15 +772,15 @@
       <w:pPr>
         <w:pStyle w:val="Compact"/>
         <w:numPr>
-          <w:numId w:val="13"/>
-          <w:ilvl w:val="0"/>
-        </w:numPr>
-      </w:pPr>
-      <w:r>
-        <w:t xml:space="preserve">Wrote financial modeling software for financial advisors</w:t>
-      </w:r>
-    </w:p>
-    <w:bookmarkStart w:id="37" w:name="client-church-mutual-insurance-company-2011"/>
+          <w:numId w:val="11"/>
+          <w:ilvl w:val="0"/>
+        </w:numPr>
+      </w:pPr>
+      <w:r>
+        <w:t xml:space="preserve">Wrote financial modeling software for financial advisors.</w:t>
+      </w:r>
+    </w:p>
+    <w:bookmarkStart w:id="38" w:name="client-church-mutual-insurance-company-2011"/>
     <w:p>
       <w:pPr>
         <w:pStyle w:val="Heading5"/>
@@ -887,12 +789,12 @@
         <w:t xml:space="preserve">Client: Church Mutual Insurance Company, 2011</w:t>
       </w:r>
     </w:p>
-    <w:bookmarkEnd w:id="37"/>
-    <w:p>
-      <w:pPr>
-        <w:pStyle w:val="Compact"/>
-        <w:numPr>
-          <w:numId w:val="14"/>
+    <w:bookmarkEnd w:id="38"/>
+    <w:p>
+      <w:pPr>
+        <w:pStyle w:val="Compact"/>
+        <w:numPr>
+          <w:numId w:val="12"/>
           <w:ilvl w:val="0"/>
         </w:numPr>
       </w:pPr>
@@ -913,15 +815,15 @@
       <w:pPr>
         <w:pStyle w:val="Compact"/>
         <w:numPr>
-          <w:numId w:val="14"/>
-          <w:ilvl w:val="0"/>
-        </w:numPr>
-      </w:pPr>
-      <w:r>
-        <w:t xml:space="preserve">Wrote Java EE application to manage actuarial statistics for Insurance Rating Software</w:t>
-      </w:r>
-    </w:p>
-    <w:bookmarkStart w:id="38" w:name="astronautics-corporation-of-america"/>
+          <w:numId w:val="12"/>
+          <w:ilvl w:val="0"/>
+        </w:numPr>
+      </w:pPr>
+      <w:r>
+        <w:t xml:space="preserve">Wrote Java EE application to manage actuarial statistics for Insurance Rating Software.</w:t>
+      </w:r>
+    </w:p>
+    <w:bookmarkStart w:id="39" w:name="astronautics-corporation-of-america"/>
     <w:p>
       <w:pPr>
         <w:pStyle w:val="Heading3"/>
@@ -930,8 +832,8 @@
         <w:t xml:space="preserve">Astronautics Corporation of America</w:t>
       </w:r>
     </w:p>
-    <w:bookmarkEnd w:id="38"/>
-    <w:bookmarkStart w:id="39" w:name="software-engineer-june-2008---march-2011"/>
+    <w:bookmarkEnd w:id="39"/>
+    <w:bookmarkStart w:id="40" w:name="software-engineer-june-2008---march-2011"/>
     <w:p>
       <w:pPr>
         <w:pStyle w:val="Heading4"/>
@@ -949,12 +851,12 @@
         <w:t xml:space="preserve">June 2008 - March 2011</w:t>
       </w:r>
     </w:p>
-    <w:bookmarkEnd w:id="39"/>
-    <w:p>
-      <w:pPr>
-        <w:pStyle w:val="Compact"/>
-        <w:numPr>
-          <w:numId w:val="15"/>
+    <w:bookmarkEnd w:id="40"/>
+    <w:p>
+      <w:pPr>
+        <w:pStyle w:val="Compact"/>
+        <w:numPr>
+          <w:numId w:val="13"/>
           <w:ilvl w:val="0"/>
         </w:numPr>
       </w:pPr>
@@ -966,7 +868,7 @@
       <w:pPr>
         <w:pStyle w:val="Compact"/>
         <w:numPr>
-          <w:numId w:val="15"/>
+          <w:numId w:val="13"/>
           <w:ilvl w:val="0"/>
         </w:numPr>
       </w:pPr>
@@ -978,7 +880,7 @@
       <w:pPr>
         <w:pStyle w:val="Compact"/>
         <w:numPr>
-          <w:numId w:val="15"/>
+          <w:numId w:val="13"/>
           <w:ilvl w:val="0"/>
         </w:numPr>
       </w:pPr>
@@ -990,7 +892,7 @@
       <w:pPr>
         <w:pStyle w:val="Compact"/>
         <w:numPr>
-          <w:numId w:val="15"/>
+          <w:numId w:val="13"/>
           <w:ilvl w:val="0"/>
         </w:numPr>
       </w:pPr>
@@ -1002,7 +904,7 @@
       <w:pPr>
         <w:pStyle w:val="Compact"/>
         <w:numPr>
-          <w:numId w:val="15"/>
+          <w:numId w:val="13"/>
           <w:ilvl w:val="0"/>
         </w:numPr>
       </w:pPr>
@@ -1014,7 +916,7 @@
       <w:pPr>
         <w:pStyle w:val="Compact"/>
         <w:numPr>
-          <w:numId w:val="15"/>
+          <w:numId w:val="13"/>
           <w:ilvl w:val="0"/>
         </w:numPr>
       </w:pPr>
@@ -1026,7 +928,7 @@
       <w:pPr>
         <w:pStyle w:val="Compact"/>
         <w:numPr>
-          <w:numId w:val="15"/>
+          <w:numId w:val="13"/>
           <w:ilvl w:val="0"/>
         </w:numPr>
       </w:pPr>
@@ -1038,7 +940,7 @@
       <w:pPr>
         <w:pStyle w:val="Compact"/>
         <w:numPr>
-          <w:numId w:val="15"/>
+          <w:numId w:val="13"/>
           <w:ilvl w:val="0"/>
         </w:numPr>
       </w:pPr>
@@ -1046,7 +948,7 @@
         <w:t xml:space="preserve">Followed DO-178B for process flow, requirements, testing, implementation, etc.</w:t>
       </w:r>
     </w:p>
-    <w:bookmarkStart w:id="40" w:name="hitcents"/>
+    <w:bookmarkStart w:id="41" w:name="hitcents"/>
     <w:p>
       <w:pPr>
         <w:pStyle w:val="Heading3"/>
@@ -1055,8 +957,8 @@
         <w:t xml:space="preserve">Hitcents</w:t>
       </w:r>
     </w:p>
-    <w:bookmarkEnd w:id="40"/>
-    <w:bookmarkStart w:id="41" w:name="software-engineer-august-2006---may-2008"/>
+    <w:bookmarkEnd w:id="41"/>
+    <w:bookmarkStart w:id="42" w:name="software-engineer-august-2006---may-2008"/>
     <w:p>
       <w:pPr>
         <w:pStyle w:val="Heading4"/>
@@ -1074,12 +976,12 @@
         <w:t xml:space="preserve">August 2006 - May 2008</w:t>
       </w:r>
     </w:p>
-    <w:bookmarkEnd w:id="41"/>
-    <w:p>
-      <w:pPr>
-        <w:pStyle w:val="Compact"/>
-        <w:numPr>
-          <w:numId w:val="16"/>
+    <w:bookmarkEnd w:id="42"/>
+    <w:p>
+      <w:pPr>
+        <w:pStyle w:val="Compact"/>
+        <w:numPr>
+          <w:numId w:val="14"/>
           <w:ilvl w:val="0"/>
         </w:numPr>
       </w:pPr>
@@ -1091,7 +993,7 @@
       <w:pPr>
         <w:pStyle w:val="Compact"/>
         <w:numPr>
-          <w:numId w:val="16"/>
+          <w:numId w:val="14"/>
           <w:ilvl w:val="0"/>
         </w:numPr>
       </w:pPr>
@@ -1103,7 +1005,7 @@
       <w:pPr>
         <w:pStyle w:val="Compact"/>
         <w:numPr>
-          <w:numId w:val="16"/>
+          <w:numId w:val="14"/>
           <w:ilvl w:val="0"/>
         </w:numPr>
       </w:pPr>
@@ -1115,19 +1017,19 @@
       <w:pPr>
         <w:pStyle w:val="Compact"/>
         <w:numPr>
-          <w:numId w:val="16"/>
-          <w:ilvl w:val="0"/>
-        </w:numPr>
-      </w:pPr>
-      <w:r>
-        <w:t xml:space="preserve">Wrote socket-level communication system for both the server-side and front-end of ERP.</w:t>
-      </w:r>
-    </w:p>
-    <w:p>
-      <w:pPr>
-        <w:pStyle w:val="Compact"/>
-        <w:numPr>
-          <w:numId w:val="16"/>
+          <w:numId w:val="14"/>
+          <w:ilvl w:val="0"/>
+        </w:numPr>
+      </w:pPr>
+      <w:r>
+        <w:t xml:space="preserve">Wrote socket-level communication system for both the server-side and front-end of ERP to allow high-throughput messaging.</w:t>
+      </w:r>
+    </w:p>
+    <w:p>
+      <w:pPr>
+        <w:pStyle w:val="Compact"/>
+        <w:numPr>
+          <w:numId w:val="14"/>
           <w:ilvl w:val="0"/>
         </w:numPr>
       </w:pPr>
@@ -1139,7 +1041,7 @@
       <w:pPr>
         <w:pStyle w:val="Compact"/>
         <w:numPr>
-          <w:numId w:val="16"/>
+          <w:numId w:val="14"/>
           <w:ilvl w:val="0"/>
         </w:numPr>
       </w:pPr>
@@ -1151,7 +1053,7 @@
       <w:pPr>
         <w:pStyle w:val="Compact"/>
         <w:numPr>
-          <w:numId w:val="16"/>
+          <w:numId w:val="14"/>
           <w:ilvl w:val="0"/>
         </w:numPr>
       </w:pPr>
@@ -1159,7 +1061,7 @@
         <w:t xml:space="preserve">Certified RFID specialist at Hitcents.</w:t>
       </w:r>
     </w:p>
-    <w:bookmarkStart w:id="42" w:name="teksouth"/>
+    <w:bookmarkStart w:id="43" w:name="teksouth"/>
     <w:p>
       <w:pPr>
         <w:pStyle w:val="Heading3"/>
@@ -1168,8 +1070,8 @@
         <w:t xml:space="preserve">Teksouth</w:t>
       </w:r>
     </w:p>
-    <w:bookmarkEnd w:id="42"/>
-    <w:bookmarkStart w:id="43" w:name="programming-summer-intern-may-2005---august-2005"/>
+    <w:bookmarkEnd w:id="43"/>
+    <w:bookmarkStart w:id="44" w:name="programming-summer-intern-may-2005---august-2005"/>
     <w:p>
       <w:pPr>
         <w:pStyle w:val="Heading4"/>
@@ -1187,90 +1089,90 @@
         <w:t xml:space="preserve">May 2005 - August 2005</w:t>
       </w:r>
     </w:p>
-    <w:bookmarkEnd w:id="43"/>
+    <w:bookmarkEnd w:id="44"/>
+    <w:p>
+      <w:pPr>
+        <w:pStyle w:val="Compact"/>
+        <w:numPr>
+          <w:numId w:val="15"/>
+          <w:ilvl w:val="0"/>
+        </w:numPr>
+      </w:pPr>
+      <w:r>
+        <w:t xml:space="preserve">Wrote a program that controlled the magnetic front door lock, using MS Outlook calendar as a front end for scheduling.</w:t>
+      </w:r>
+    </w:p>
+    <w:bookmarkStart w:id="45" w:name="side-projects"/>
+    <w:p>
+      <w:pPr>
+        <w:pStyle w:val="Heading2"/>
+      </w:pPr>
+      <w:r>
+        <w:t xml:space="preserve">Side Projects</w:t>
+      </w:r>
+    </w:p>
+    <w:bookmarkEnd w:id="45"/>
+    <w:bookmarkStart w:id="46" w:name="home-security-system"/>
+    <w:p>
+      <w:pPr>
+        <w:pStyle w:val="Heading3"/>
+      </w:pPr>
+      <w:r>
+        <w:t xml:space="preserve">Home Security System</w:t>
+      </w:r>
+    </w:p>
+    <w:bookmarkEnd w:id="46"/>
+    <w:p>
+      <w:pPr>
+        <w:pStyle w:val="Compact"/>
+        <w:numPr>
+          <w:numId w:val="16"/>
+          <w:ilvl w:val="0"/>
+        </w:numPr>
+      </w:pPr>
+      <w:r>
+        <w:t xml:space="preserve">For fun and security, I built a home security and automation system.</w:t>
+      </w:r>
+    </w:p>
+    <w:p>
+      <w:pPr>
+        <w:pStyle w:val="Compact"/>
+        <w:numPr>
+          <w:numId w:val="16"/>
+          <w:ilvl w:val="0"/>
+        </w:numPr>
+      </w:pPr>
+      <w:r>
+        <w:t xml:space="preserve">Hardware: RaspberryPi, hacked remote controlled outlet set, hacked magnetic sensor</w:t>
+      </w:r>
+    </w:p>
+    <w:p>
+      <w:pPr>
+        <w:pStyle w:val="Compact"/>
+        <w:numPr>
+          <w:numId w:val="16"/>
+          <w:ilvl w:val="0"/>
+        </w:numPr>
+      </w:pPr>
+      <w:r>
+        <w:t xml:space="preserve">Software: Python, Flask, jQuery Mobile, ZeroMQ</w:t>
+      </w:r>
+    </w:p>
+    <w:bookmarkStart w:id="47" w:name="other-side-projects"/>
+    <w:p>
+      <w:pPr>
+        <w:pStyle w:val="Heading3"/>
+      </w:pPr>
+      <w:r>
+        <w:t xml:space="preserve">Other Side projects</w:t>
+      </w:r>
+    </w:p>
+    <w:bookmarkEnd w:id="47"/>
     <w:p>
       <w:pPr>
         <w:pStyle w:val="Compact"/>
         <w:numPr>
           <w:numId w:val="17"/>
-          <w:ilvl w:val="0"/>
-        </w:numPr>
-      </w:pPr>
-      <w:r>
-        <w:t xml:space="preserve">Wrote a program that controlled the magnetic front door lock, using MS Outlook calendar as a front end for scheduling.</w:t>
-      </w:r>
-    </w:p>
-    <w:bookmarkStart w:id="44" w:name="side-projects"/>
-    <w:p>
-      <w:pPr>
-        <w:pStyle w:val="Heading2"/>
-      </w:pPr>
-      <w:r>
-        <w:t xml:space="preserve">Side Projects</w:t>
-      </w:r>
-    </w:p>
-    <w:bookmarkEnd w:id="44"/>
-    <w:bookmarkStart w:id="45" w:name="home-security-system"/>
-    <w:p>
-      <w:pPr>
-        <w:pStyle w:val="Heading3"/>
-      </w:pPr>
-      <w:r>
-        <w:t xml:space="preserve">Home Security System</w:t>
-      </w:r>
-    </w:p>
-    <w:bookmarkEnd w:id="45"/>
-    <w:p>
-      <w:pPr>
-        <w:pStyle w:val="Compact"/>
-        <w:numPr>
-          <w:numId w:val="18"/>
-          <w:ilvl w:val="0"/>
-        </w:numPr>
-      </w:pPr>
-      <w:r>
-        <w:t xml:space="preserve">For fun and security, I built a home security and automation system</w:t>
-      </w:r>
-    </w:p>
-    <w:p>
-      <w:pPr>
-        <w:pStyle w:val="Compact"/>
-        <w:numPr>
-          <w:numId w:val="18"/>
-          <w:ilvl w:val="0"/>
-        </w:numPr>
-      </w:pPr>
-      <w:r>
-        <w:t xml:space="preserve">Hardware: RaspberryPi, hacked remote controlled outlet set, hacked magnetic sensor</w:t>
-      </w:r>
-    </w:p>
-    <w:p>
-      <w:pPr>
-        <w:pStyle w:val="Compact"/>
-        <w:numPr>
-          <w:numId w:val="18"/>
-          <w:ilvl w:val="0"/>
-        </w:numPr>
-      </w:pPr>
-      <w:r>
-        <w:t xml:space="preserve">Software: Python, Flask, jQuery Mobile</w:t>
-      </w:r>
-    </w:p>
-    <w:bookmarkStart w:id="46" w:name="other-side-projects"/>
-    <w:p>
-      <w:pPr>
-        <w:pStyle w:val="Heading3"/>
-      </w:pPr>
-      <w:r>
-        <w:t xml:space="preserve">Other Side projects</w:t>
-      </w:r>
-    </w:p>
-    <w:bookmarkEnd w:id="46"/>
-    <w:p>
-      <w:pPr>
-        <w:pStyle w:val="Compact"/>
-        <w:numPr>
-          <w:numId w:val="19"/>
           <w:ilvl w:val="0"/>
         </w:numPr>
       </w:pPr>
@@ -1292,10 +1194,27 @@
         <w:t xml:space="preserve"> </w:t>
       </w:r>
       <w:r>
-        <w:t xml:space="preserve">for more side projects.</w:t>
-      </w:r>
-    </w:p>
-    <w:bookmarkStart w:id="47" w:name="speaking"/>
+        <w:t xml:space="preserve">and</w:t>
+      </w:r>
+      <w:r>
+        <w:t xml:space="preserve"> </w:t>
+      </w:r>
+      <w:hyperlink r:id="rId48">
+        <w:r>
+          <w:rPr>
+            <w:rStyle w:val="Link"/>
+          </w:rPr>
+          <w:t xml:space="preserve">http://github.com/calebmadrigal</w:t>
+        </w:r>
+      </w:hyperlink>
+      <w:r>
+        <w:t xml:space="preserve"> </w:t>
+      </w:r>
+      <w:r>
+        <w:t xml:space="preserve">for my most recent side projects.</w:t>
+      </w:r>
+    </w:p>
+    <w:bookmarkStart w:id="49" w:name="speaking"/>
     <w:p>
       <w:pPr>
         <w:pStyle w:val="Heading2"/>
@@ -1304,8 +1223,8 @@
         <w:t xml:space="preserve">Speaking</w:t>
       </w:r>
     </w:p>
-    <w:bookmarkEnd w:id="47"/>
-    <w:bookmarkStart w:id="48" w:name="oreilly-open-source-convention-oscon-2013"/>
+    <w:bookmarkEnd w:id="49"/>
+    <w:bookmarkStart w:id="50" w:name="oreilly-open-source-convention-oscon-2013"/>
     <w:p>
       <w:pPr>
         <w:pStyle w:val="Heading3"/>
@@ -1314,8 +1233,8 @@
         <w:t xml:space="preserve">O'Reilly Open Source Convention (OSCON) 2013</w:t>
       </w:r>
     </w:p>
-    <w:bookmarkEnd w:id="48"/>
-    <w:bookmarkStart w:id="49" w:name="topic-sound-analysis-with-the-fourier-transform-and-python"/>
+    <w:bookmarkEnd w:id="50"/>
+    <w:bookmarkStart w:id="51" w:name="topic-sound-analysis-with-the-fourier-transform-and-python"/>
     <w:p>
       <w:pPr>
         <w:pStyle w:val="Heading4"/>
@@ -1324,16 +1243,16 @@
         <w:t xml:space="preserve">Topic: Sound Analysis with the Fourier Transform and Python</w:t>
       </w:r>
     </w:p>
-    <w:bookmarkEnd w:id="49"/>
-    <w:p>
-      <w:pPr>
-        <w:pStyle w:val="Compact"/>
-        <w:numPr>
-          <w:numId w:val="20"/>
-          <w:ilvl w:val="0"/>
-        </w:numPr>
-      </w:pPr>
-      <w:hyperlink r:id="rId50">
+    <w:bookmarkEnd w:id="51"/>
+    <w:p>
+      <w:pPr>
+        <w:pStyle w:val="Compact"/>
+        <w:numPr>
+          <w:numId w:val="18"/>
+          <w:ilvl w:val="0"/>
+        </w:numPr>
+      </w:pPr>
+      <w:hyperlink r:id="rId52">
         <w:r>
           <w:rPr>
             <w:rStyle w:val="Link"/>
@@ -1342,7 +1261,7 @@
         </w:r>
       </w:hyperlink>
     </w:p>
-    <w:bookmarkStart w:id="51" w:name="milwaukee-barcamp-2011"/>
+    <w:bookmarkStart w:id="53" w:name="milwaukee-barcamp-2011"/>
     <w:p>
       <w:pPr>
         <w:pStyle w:val="Heading3"/>
@@ -1351,8 +1270,8 @@
         <w:t xml:space="preserve">Milwaukee Barcamp 2011</w:t>
       </w:r>
     </w:p>
-    <w:bookmarkEnd w:id="51"/>
-    <w:bookmarkStart w:id="52" w:name="topic-using-transparent-http-proxies-for-live-web-traffic-manipulation"/>
+    <w:bookmarkEnd w:id="53"/>
+    <w:bookmarkStart w:id="54" w:name="topic-using-transparent-http-proxies-for-live-web-traffic-manipulation"/>
     <w:p>
       <w:pPr>
         <w:pStyle w:val="Heading4"/>
@@ -1361,16 +1280,16 @@
         <w:t xml:space="preserve">Topic: Using Transparent HTTP Proxies for Live Web Traffic Manipulation</w:t>
       </w:r>
     </w:p>
-    <w:bookmarkEnd w:id="52"/>
-    <w:p>
-      <w:pPr>
-        <w:pStyle w:val="Compact"/>
-        <w:numPr>
-          <w:numId w:val="21"/>
-          <w:ilvl w:val="0"/>
-        </w:numPr>
-      </w:pPr>
-      <w:hyperlink r:id="rId53">
+    <w:bookmarkEnd w:id="54"/>
+    <w:p>
+      <w:pPr>
+        <w:pStyle w:val="Compact"/>
+        <w:numPr>
+          <w:numId w:val="19"/>
+          <w:ilvl w:val="0"/>
+        </w:numPr>
+      </w:pPr>
+      <w:hyperlink r:id="rId55">
         <w:r>
           <w:rPr>
             <w:rStyle w:val="Link"/>
@@ -1379,7 +1298,7 @@
         </w:r>
       </w:hyperlink>
     </w:p>
-    <w:bookmarkStart w:id="54" w:name="education"/>
+    <w:bookmarkStart w:id="56" w:name="education"/>
     <w:p>
       <w:pPr>
         <w:pStyle w:val="Heading2"/>
@@ -1388,8 +1307,8 @@
         <w:t xml:space="preserve">Education</w:t>
       </w:r>
     </w:p>
-    <w:bookmarkEnd w:id="54"/>
-    <w:bookmarkStart w:id="55" w:name="bachlors-in-computer-science---western-kentucky-university"/>
+    <w:bookmarkEnd w:id="56"/>
+    <w:bookmarkStart w:id="57" w:name="bachlors-in-computer-science---western-kentucky-university"/>
     <w:p>
       <w:pPr>
         <w:pStyle w:val="Heading3"/>
@@ -1398,12 +1317,12 @@
         <w:t xml:space="preserve">Bachlor's in Computer Science - Western Kentucky University</w:t>
       </w:r>
     </w:p>
-    <w:bookmarkEnd w:id="55"/>
-    <w:p>
-      <w:pPr>
-        <w:pStyle w:val="Compact"/>
-        <w:numPr>
-          <w:numId w:val="22"/>
+    <w:bookmarkEnd w:id="57"/>
+    <w:p>
+      <w:pPr>
+        <w:pStyle w:val="Compact"/>
+        <w:numPr>
+          <w:numId w:val="20"/>
           <w:ilvl w:val="0"/>
         </w:numPr>
       </w:pPr>
@@ -1415,7 +1334,7 @@
       <w:pPr>
         <w:pStyle w:val="Compact"/>
         <w:numPr>
-          <w:numId w:val="22"/>
+          <w:numId w:val="20"/>
           <w:ilvl w:val="0"/>
         </w:numPr>
       </w:pPr>
@@ -1427,7 +1346,7 @@
       <w:pPr>
         <w:pStyle w:val="Compact"/>
         <w:numPr>
-          <w:numId w:val="22"/>
+          <w:numId w:val="20"/>
           <w:ilvl w:val="0"/>
         </w:numPr>
       </w:pPr>
@@ -1439,12 +1358,87 @@
       <w:pPr>
         <w:pStyle w:val="Compact"/>
         <w:numPr>
-          <w:numId w:val="22"/>
+          <w:numId w:val="20"/>
           <w:ilvl w:val="0"/>
         </w:numPr>
       </w:pPr>
       <w:r>
         <w:t xml:space="preserve">President's Scholar at WKU (2007-2008)</w:t>
+      </w:r>
+    </w:p>
+    <w:bookmarkStart w:id="58" w:name="other-classes"/>
+    <w:p>
+      <w:pPr>
+        <w:pStyle w:val="Heading3"/>
+      </w:pPr>
+      <w:r>
+        <w:t xml:space="preserve">Other Classes</w:t>
+      </w:r>
+    </w:p>
+    <w:bookmarkEnd w:id="58"/>
+    <w:p>
+      <w:pPr>
+        <w:pStyle w:val="Compact"/>
+        <w:numPr>
+          <w:numId w:val="21"/>
+          <w:ilvl w:val="0"/>
+        </w:numPr>
+      </w:pPr>
+      <w:r>
+        <w:t xml:space="preserve">DevelopMentor Modern ASP.NET (2014)</w:t>
+      </w:r>
+    </w:p>
+    <w:p>
+      <w:pPr>
+        <w:pStyle w:val="Compact"/>
+        <w:numPr>
+          <w:numId w:val="21"/>
+          <w:ilvl w:val="0"/>
+        </w:numPr>
+      </w:pPr>
+      <w:r>
+        <w:t xml:space="preserve">Coursera Machine Learning class with Angrew Ng -</w:t>
+      </w:r>
+      <w:r>
+        <w:t xml:space="preserve"> </w:t>
+      </w:r>
+      <w:hyperlink r:id="rId59">
+        <w:r>
+          <w:rPr>
+            <w:rStyle w:val="Link"/>
+          </w:rPr>
+          <w:t xml:space="preserve">https://www.coursera.org/course/ml</w:t>
+        </w:r>
+      </w:hyperlink>
+      <w:r>
+        <w:t xml:space="preserve"> </w:t>
+      </w:r>
+      <w:r>
+        <w:t xml:space="preserve">(2013)</w:t>
+      </w:r>
+    </w:p>
+    <w:p>
+      <w:pPr>
+        <w:pStyle w:val="Compact"/>
+        <w:numPr>
+          <w:numId w:val="21"/>
+          <w:ilvl w:val="0"/>
+        </w:numPr>
+      </w:pPr>
+      <w:r>
+        <w:t xml:space="preserve">Udacity Artificial Intelligence for Robotics (2012)</w:t>
+      </w:r>
+    </w:p>
+    <w:p>
+      <w:pPr>
+        <w:pStyle w:val="Compact"/>
+        <w:numPr>
+          <w:numId w:val="21"/>
+          <w:ilvl w:val="0"/>
+        </w:numPr>
+      </w:pPr>
+      <w:r>
+        <w:t xml:space="preserve">Stanford Artificial Intelligence class with Sebastian Thurn and Peter Norvig (2011)</w:t>
       </w:r>
     </w:p>
   </w:body>
@@ -1458,7 +1452,7 @@
 <file path=word/numbering.xml><?xml version="1.0" encoding="utf-8"?>
 <w:numbering xmlns:w="http://schemas.openxmlformats.org/wordprocessingml/2006/main">
   <w:abstractNum w:abstractNumId="0">
-    <w:nsid w:val="90aebe60"/>
+    <w:nsid w:val="8a664a30"/>
     <w:multiLevelType w:val="multilevel"/>
     <w:lvl w:ilvl="0">
       <w:numFmt w:val="bullet"/>
@@ -1539,7 +1533,7 @@
     </w:lvl>
   </w:abstractNum>
   <w:abstractNum w:abstractNumId="2">
-    <w:nsid w:val="28ccc534"/>
+    <w:nsid w:val="9d3cdc43"/>
     <w:multiLevelType w:val="multilevel"/>
     <w:lvl w:ilvl="0">
       <w:numFmt w:val="bullet"/>
@@ -1680,9 +1674,6 @@
     <w:abstractNumId w:val="2"/>
   </w:num>
   <w:num w:numId="21">
-    <w:abstractNumId w:val="2"/>
-  </w:num>
-  <w:num w:numId="22">
     <w:abstractNumId w:val="2"/>
   </w:num>
 </w:numbering>

--- a/resume_caleb_madrigal.docx
+++ b/resume_caleb_madrigal.docx
@@ -253,7 +253,7 @@
         </w:numPr>
       </w:pPr>
       <w:r>
-        <w:t xml:space="preserve">Python (Flask, Django, IPython Notebook/Jupyter, NumPy/SciPy/Matplotlib, Asyncio, Gunicorn)</w:t>
+        <w:t xml:space="preserve">Python (Flask, Django, IPython Notebook/Jupyter, NumPy/SciPy/Matplotlib/Pandas, Asyncio, Gunicorn)</w:t>
       </w:r>
     </w:p>
     <w:p>
@@ -1476,7 +1476,7 @@
 <file path=word/numbering.xml><?xml version="1.0" encoding="utf-8"?>
 <w:numbering xmlns:w="http://schemas.openxmlformats.org/wordprocessingml/2006/main">
   <w:abstractNum w:abstractNumId="0">
-    <w:nsid w:val="91169f56"/>
+    <w:nsid w:val="99ef6f63"/>
     <w:multiLevelType w:val="multilevel"/>
     <w:lvl w:ilvl="0">
       <w:numFmt w:val="bullet"/>
@@ -1557,7 +1557,7 @@
     </w:lvl>
   </w:abstractNum>
   <w:abstractNum w:abstractNumId="2">
-    <w:nsid w:val="38c7637b"/>
+    <w:nsid w:val="6bdd7fdc"/>
     <w:multiLevelType w:val="multilevel"/>
     <w:lvl w:ilvl="0">
       <w:numFmt w:val="bullet"/>

--- a/resume_caleb_madrigal.docx
+++ b/resume_caleb_madrigal.docx
@@ -302,6 +302,18 @@
       </w:pPr>
       <w:r>
         <w:t xml:space="preserve">C# .NET (ASP.NET, Web API, MVC4, NHibernate, Spring.NET)</w:t>
+      </w:r>
+    </w:p>
+    <w:p>
+      <w:pPr>
+        <w:pStyle w:val="Compact"/>
+        <w:numPr>
+          <w:numId w:val="5"/>
+          <w:ilvl w:val="1"/>
+        </w:numPr>
+      </w:pPr>
+      <w:r>
+        <w:t xml:space="preserve">Clojure, Scheme, Lisp</w:t>
       </w:r>
     </w:p>
     <w:p>
@@ -1476,7 +1488,7 @@
 <file path=word/numbering.xml><?xml version="1.0" encoding="utf-8"?>
 <w:numbering xmlns:w="http://schemas.openxmlformats.org/wordprocessingml/2006/main">
   <w:abstractNum w:abstractNumId="0">
-    <w:nsid w:val="99ef6f63"/>
+    <w:nsid w:val="b9cd4d1d"/>
     <w:multiLevelType w:val="multilevel"/>
     <w:lvl w:ilvl="0">
       <w:numFmt w:val="bullet"/>
@@ -1557,7 +1569,7 @@
     </w:lvl>
   </w:abstractNum>
   <w:abstractNum w:abstractNumId="2">
-    <w:nsid w:val="6bdd7fdc"/>
+    <w:nsid w:val="73bdd0e5"/>
     <w:multiLevelType w:val="multilevel"/>
     <w:lvl w:ilvl="0">
       <w:numFmt w:val="bullet"/>

--- a/resume_caleb_madrigal.docx
+++ b/resume_caleb_madrigal.docx
@@ -116,16 +116,41 @@
         </w:r>
       </w:hyperlink>
     </w:p>
-    <w:bookmarkStart w:id="26" w:name="skills"/>
+    <w:bookmarkStart w:id="26" w:name="description"/>
     <w:p>
       <w:pPr>
         <w:pStyle w:val="Heading2"/>
       </w:pPr>
       <w:r>
+        <w:t xml:space="preserve">Description</w:t>
+      </w:r>
+    </w:p>
+    <w:bookmarkEnd w:id="26"/>
+    <w:p>
+      <w:r>
+        <w:t xml:space="preserve">I like programming, hacking, and mathing! Since high school, I've been into network programming, cryptography, and security stuff, and I consider that my forte. In my free time, you'll often find me playing with things like Software-Defined Radio, making or hacking IoT devices, or doing with mathy things. On the math-side of stuff, I'm most interested in using math to see things that are otherwise difficult - pulling the signal out of the noise.</w:t>
+      </w:r>
+    </w:p>
+    <w:p>
+      <w:r>
+        <w:t xml:space="preserve">Though I've had experience with fluffy languages like Javascript and .NET (don't count that against me! It's a symptom of living in the midwest!), I can write some tight C code, though if I have my druthers, I usually write it in Python.</w:t>
+      </w:r>
+    </w:p>
+    <w:p>
+      <w:r>
+        <w:t xml:space="preserve">On a personal note, I try to be humble and kind to everyone. I think I'm a pretty likable person (or else, I just can't read people at all :) ).</w:t>
+      </w:r>
+    </w:p>
+    <w:bookmarkStart w:id="27" w:name="skills"/>
+    <w:p>
+      <w:pPr>
+        <w:pStyle w:val="Heading2"/>
+      </w:pPr>
+      <w:r>
         <w:t xml:space="preserve">Skills</w:t>
       </w:r>
     </w:p>
-    <w:bookmarkEnd w:id="26"/>
+    <w:bookmarkEnd w:id="27"/>
     <w:p>
       <w:pPr>
         <w:pStyle w:val="Compact"/>
@@ -135,7 +160,7 @@
         </w:numPr>
       </w:pPr>
       <w:r>
-        <w:t xml:space="preserve">Strong communicator (speaker and writer).</w:t>
+        <w:t xml:space="preserve">Expert understanding of Network and IoT security, as well as other security-related topics like Cryptography</w:t>
       </w:r>
     </w:p>
     <w:p>
@@ -147,7 +172,7 @@
         </w:numPr>
       </w:pPr>
       <w:r>
-        <w:t xml:space="preserve">Strong algorithms and mathematics knowledge.</w:t>
+        <w:t xml:space="preserve">Strong algorithms and mathematics knowledge</w:t>
       </w:r>
     </w:p>
     <w:p>
@@ -159,7 +184,7 @@
         </w:numPr>
       </w:pPr>
       <w:r>
-        <w:t xml:space="preserve">Functional programming and Object-oriented programming.</w:t>
+        <w:t xml:space="preserve">Strong communicator</w:t>
       </w:r>
     </w:p>
     <w:p>
@@ -171,7 +196,7 @@
         </w:numPr>
       </w:pPr>
       <w:r>
-        <w:t xml:space="preserve">Front-end design (Responsive Design, SVG, Photoshop).</w:t>
+        <w:t xml:space="preserve">Expert functional programmer (and of course, I can do OOP too)</w:t>
       </w:r>
     </w:p>
     <w:p>
@@ -183,7 +208,7 @@
         </w:numPr>
       </w:pPr>
       <w:r>
-        <w:t xml:space="preserve">Data analytics and visualization (IPython Notebook/Jupyter/NumPy/SciPy/Matplotlib, d3).</w:t>
+        <w:t xml:space="preserve">Good at data analytics and visualization (IPython Notebook/Jupyter/NumPy/SciPy/Matplotlib, d3)</w:t>
       </w:r>
     </w:p>
     <w:p>
@@ -195,7 +220,7 @@
         </w:numPr>
       </w:pPr>
       <w:r>
-        <w:t xml:space="preserve">Strong working knowledge of Cryptography and Security.</w:t>
+        <w:t xml:space="preserve">Good at front-end design (Responsive Design, SVG, Photoshop)</w:t>
       </w:r>
     </w:p>
     <w:p>
@@ -207,22 +232,10 @@
         </w:numPr>
       </w:pPr>
       <w:r>
-        <w:t xml:space="preserve">Agile/Scrum practitioner.</w:t>
-      </w:r>
-    </w:p>
-    <w:p>
-      <w:pPr>
-        <w:pStyle w:val="Compact"/>
-        <w:numPr>
-          <w:numId w:val="3"/>
-          <w:ilvl w:val="0"/>
-        </w:numPr>
-      </w:pPr>
-      <w:r>
-        <w:t xml:space="preserve">Team leadership experience.</w:t>
-      </w:r>
-    </w:p>
-    <w:bookmarkStart w:id="27" w:name="technologies-and-tools"/>
+        <w:t xml:space="preserve">Team leadership experience</w:t>
+      </w:r>
+    </w:p>
+    <w:bookmarkStart w:id="28" w:name="technologies-and-tools"/>
     <w:p>
       <w:pPr>
         <w:pStyle w:val="Heading2"/>
@@ -231,7 +244,7 @@
         <w:t xml:space="preserve">Technologies and Tools</w:t>
       </w:r>
     </w:p>
-    <w:bookmarkEnd w:id="27"/>
+    <w:bookmarkEnd w:id="28"/>
     <w:p>
       <w:pPr>
         <w:pStyle w:val="Compact"/>
@@ -253,7 +266,7 @@
         </w:numPr>
       </w:pPr>
       <w:r>
-        <w:t xml:space="preserve">Python (Flask, Django, IPython Notebook/Jupyter, NumPy/SciPy/Matplotlib/Pandas, Asyncio, Gunicorn)</w:t>
+        <w:t xml:space="preserve">Python (ctypes, Jupyter/NumPy/SciPy/Matplotlib/Pandas, ctypes, asyncio, ZeroMQ, Flask, Django, nose, unittest)</w:t>
       </w:r>
     </w:p>
     <w:p>
@@ -265,7 +278,7 @@
         </w:numPr>
       </w:pPr>
       <w:r>
-        <w:t xml:space="preserve">Javascript (Node.js, React.js, AngularJS, d3.js, Express.js, Underscore.js, Lodash.js, Async.js, jQuery, q)</w:t>
+        <w:t xml:space="preserve">Javascript (Node.js, React.js, AngularJS, d3.js, Express.js, Underscore.js, Lodash.js, Async.js, jQuery, q, mocha, jasmine)</w:t>
       </w:r>
     </w:p>
     <w:p>
@@ -277,7 +290,7 @@
         </w:numPr>
       </w:pPr>
       <w:r>
-        <w:t xml:space="preserve">Web (HTML5, CSS3, Bootstrap/Responsive Design, Javascript - see above)</w:t>
+        <w:t xml:space="preserve">C (gcc, sockets, linux, makefile)</w:t>
       </w:r>
     </w:p>
     <w:p>
@@ -289,7 +302,7 @@
         </w:numPr>
       </w:pPr>
       <w:r>
-        <w:t xml:space="preserve">Objective-C (iOS, Cocoa)</w:t>
+        <w:t xml:space="preserve">Web (HTML5, CSS3, Bootstrap/Responsive Design, Javascript - see above)</w:t>
       </w:r>
     </w:p>
     <w:p>
@@ -301,7 +314,7 @@
         </w:numPr>
       </w:pPr>
       <w:r>
-        <w:t xml:space="preserve">C# .NET (ASP.NET, Web API, MVC4, NHibernate, Spring.NET)</w:t>
+        <w:t xml:space="preserve">Objective-C (iOS, Cocoa)</w:t>
       </w:r>
     </w:p>
     <w:p>
@@ -313,7 +326,7 @@
         </w:numPr>
       </w:pPr>
       <w:r>
-        <w:t xml:space="preserve">Clojure, Scheme, Lisp</w:t>
+        <w:t xml:space="preserve">C# .NET (ASP.NET, Web API, MVC4, NHibernate, Spring.NET)</w:t>
       </w:r>
     </w:p>
     <w:p>
@@ -325,7 +338,7 @@
         </w:numPr>
       </w:pPr>
       <w:r>
-        <w:t xml:space="preserve">Java EE (GWT, JSF, Spring, Hibernate)</w:t>
+        <w:t xml:space="preserve">Clojure, Scheme, Lisp</w:t>
       </w:r>
     </w:p>
     <w:p>
@@ -337,7 +350,7 @@
         </w:numPr>
       </w:pPr>
       <w:r>
-        <w:t xml:space="preserve">C (Gcc, Sockets, Linux, Makefile)</w:t>
+        <w:t xml:space="preserve">Java EE (GWT, JSF, Spring, Hibernate)</w:t>
       </w:r>
     </w:p>
     <w:p>
@@ -349,7 +362,7 @@
         </w:numPr>
       </w:pPr>
       <w:r>
-        <w:t xml:space="preserve">Databases: MySQL, MongoDB, MS SQL, PostgreSQL, IBM DB2, Sqlite,</w:t>
+        <w:t xml:space="preserve">Security tools: Scapy (packet crafting), Yara, HopperApp (a poor man's IDA Pro), RedLine (a Mandiant tool), various FireEye offerings, the obvious things like nmap</w:t>
       </w:r>
     </w:p>
     <w:p>
@@ -361,34 +374,58 @@
         </w:numPr>
       </w:pPr>
       <w:r>
+        <w:t xml:space="preserve">Databases: PostgreSQL, Redis, MSSQL, MySQL, MongoDB, IBM DB2, Sqlite</w:t>
+      </w:r>
+    </w:p>
+    <w:p>
+      <w:pPr>
+        <w:pStyle w:val="Compact"/>
+        <w:numPr>
+          <w:numId w:val="4"/>
+          <w:ilvl w:val="0"/>
+        </w:numPr>
+      </w:pPr>
+      <w:r>
+        <w:t xml:space="preserve">Software packaging: Linux package creation (rpm and deb) and Mac package creation</w:t>
+      </w:r>
+    </w:p>
+    <w:p>
+      <w:pPr>
+        <w:pStyle w:val="Compact"/>
+        <w:numPr>
+          <w:numId w:val="4"/>
+          <w:ilvl w:val="0"/>
+        </w:numPr>
+      </w:pPr>
+      <w:r>
+        <w:t xml:space="preserve">Other Tools: Docker, Vagrant, VirtualBox, VMWare Fusion/Workstation, Team City, Visual Studio, IntelliJ, PyCharm, WebStorm, Photoshop, iDraw</w:t>
+      </w:r>
+    </w:p>
+    <w:p>
+      <w:pPr>
+        <w:pStyle w:val="Compact"/>
+        <w:numPr>
+          <w:numId w:val="4"/>
+          <w:ilvl w:val="0"/>
+        </w:numPr>
+      </w:pPr>
+      <w:r>
+        <w:t xml:space="preserve">Linux Server configuration: iptables, Nginx, Apache, SysV/Systemd/Upstart, sendmail, cron</w:t>
+      </w:r>
+    </w:p>
+    <w:p>
+      <w:pPr>
+        <w:pStyle w:val="Compact"/>
+        <w:numPr>
+          <w:numId w:val="4"/>
+          <w:ilvl w:val="0"/>
+        </w:numPr>
+      </w:pPr>
+      <w:r>
         <w:t xml:space="preserve">Version Control: Git, SVN</w:t>
       </w:r>
     </w:p>
-    <w:p>
-      <w:pPr>
-        <w:pStyle w:val="Compact"/>
-        <w:numPr>
-          <w:numId w:val="4"/>
-          <w:ilvl w:val="0"/>
-        </w:numPr>
-      </w:pPr>
-      <w:r>
-        <w:t xml:space="preserve">Other Tools: Docker, Vagrant, VirtualBox, VMWare Fusion/Workstation, Visual Studio, IntelliJ, PyCharm, WebStorm, Photoshop, iDraw</w:t>
-      </w:r>
-    </w:p>
-    <w:p>
-      <w:pPr>
-        <w:pStyle w:val="Compact"/>
-        <w:numPr>
-          <w:numId w:val="4"/>
-          <w:ilvl w:val="0"/>
-        </w:numPr>
-      </w:pPr>
-      <w:r>
-        <w:t xml:space="preserve">Linux Server configuration: Nginx, Apache, Gunicorn, Supervisord, Upstart, iptables, sendmail, cron</w:t>
-      </w:r>
-    </w:p>
-    <w:bookmarkStart w:id="28" w:name="experience"/>
+    <w:bookmarkStart w:id="29" w:name="experience"/>
     <w:p>
       <w:pPr>
         <w:pStyle w:val="Heading2"/>
@@ -397,24 +434,24 @@
         <w:t xml:space="preserve">Experience</w:t>
       </w:r>
     </w:p>
-    <w:bookmarkEnd w:id="28"/>
-    <w:bookmarkStart w:id="29" w:name="spiderlogic"/>
+    <w:bookmarkEnd w:id="29"/>
+    <w:bookmarkStart w:id="30" w:name="mandiantfireeye"/>
     <w:p>
       <w:pPr>
         <w:pStyle w:val="Heading3"/>
       </w:pPr>
       <w:r>
-        <w:t xml:space="preserve">SpiderLogic</w:t>
-      </w:r>
-    </w:p>
-    <w:bookmarkEnd w:id="29"/>
-    <w:bookmarkStart w:id="30" w:name="software-consultant-march-2011---present"/>
+        <w:t xml:space="preserve">Mandiant/FireEye</w:t>
+      </w:r>
+    </w:p>
+    <w:bookmarkEnd w:id="30"/>
+    <w:bookmarkStart w:id="31" w:name="senior-software-engineer-april-2015---present"/>
     <w:p>
       <w:pPr>
         <w:pStyle w:val="Heading4"/>
       </w:pPr>
       <w:r>
-        <w:t xml:space="preserve">Software Consultant,</w:t>
+        <w:t xml:space="preserve">Senior Software Engineer,</w:t>
       </w:r>
       <w:r>
         <w:t xml:space="preserve"> </w:t>
@@ -423,17 +460,7 @@
         <w:rPr>
           <w:i/>
         </w:rPr>
-        <w:t xml:space="preserve">March 2011 - Present</w:t>
-      </w:r>
-    </w:p>
-    <w:bookmarkEnd w:id="30"/>
-    <w:bookmarkStart w:id="31" w:name="client-wisconsin-lawyers-mutual-insurance-company-2013-2015"/>
-    <w:p>
-      <w:pPr>
-        <w:pStyle w:val="Heading5"/>
-      </w:pPr>
-      <w:r>
-        <w:t xml:space="preserve">Client: Wisconsin Lawyers Mutual Insurance Company, 2013-2015</w:t>
+        <w:t xml:space="preserve">April 2015 - Present</w:t>
       </w:r>
     </w:p>
     <w:bookmarkEnd w:id="31"/>
@@ -455,7 +482,7 @@
         <w:t xml:space="preserve"> </w:t>
       </w:r>
       <w:r>
-        <w:t xml:space="preserve">Node.js, Express.js, AngularJS, MongoDB, Java, SOAP, Oracle, Linux</w:t>
+        <w:t xml:space="preserve">Python, C, ctypes, redis, Node.js, Mac, Linux, Windows</w:t>
       </w:r>
     </w:p>
     <w:p>
@@ -467,7 +494,7 @@
         </w:numPr>
       </w:pPr>
       <w:r>
-        <w:t xml:space="preserve">Lead a small team to create a web portal for a legacy enterprise Java policy administration system. This allows clients to pay premiums and renew their policies via the web (previously a paper transaction).</w:t>
+        <w:t xml:space="preserve">Wrote host-side (agent) and server-side software for Incident Response investigations.</w:t>
       </w:r>
     </w:p>
     <w:p>
@@ -479,7 +506,7 @@
         </w:numPr>
       </w:pPr>
       <w:r>
-        <w:t xml:space="preserve">The front-end was implemented as a Single-Page App (with AngularJS, and Bootstrap).</w:t>
+        <w:t xml:space="preserve">Software automates various Incident Response scans, and provides consultants with powerful investigative capabilities.</w:t>
       </w:r>
     </w:p>
     <w:p>
@@ -491,48 +518,113 @@
         </w:numPr>
       </w:pPr>
       <w:r>
-        <w:t xml:space="preserve">Backing the front-end was a "smart proxy" (written in Node.js, Express.js, and MongoDB) which presented the front-end with a nice RESTful API, and which abstracted away the dirty details of making all kinds of complex SOAP calls to the legacy Java system.</w:t>
-      </w:r>
-    </w:p>
-    <w:p>
-      <w:pPr>
-        <w:pStyle w:val="Compact"/>
-        <w:numPr>
-          <w:numId w:val="6"/>
-          <w:ilvl w:val="0"/>
-        </w:numPr>
-      </w:pPr>
-      <w:r>
-        <w:t xml:space="preserve">I built the smart proxy into the design not only to make the front-end simpler, but also because the client was considering moving away from their legacy Java policy administration system, and the smart proxy would allow them to more easily replace it with minimal impact to the web portal codebase.</w:t>
-      </w:r>
-    </w:p>
-    <w:p>
-      <w:pPr>
-        <w:pStyle w:val="Compact"/>
-        <w:numPr>
-          <w:numId w:val="6"/>
-          <w:ilvl w:val="0"/>
-        </w:numPr>
-      </w:pPr>
-      <w:r>
-        <w:t xml:space="preserve">Wrote integration tests in Python which validated that the legacy Java service layer was behaving as expected.</w:t>
-      </w:r>
-    </w:p>
-    <w:bookmarkStart w:id="32" w:name="client-hewins-financial-2013-2015"/>
+        <w:t xml:space="preserve">Here are a few of my personal accomplishments on the project:</w:t>
+      </w:r>
+    </w:p>
+    <w:p>
+      <w:pPr>
+        <w:pStyle w:val="Compact"/>
+        <w:numPr>
+          <w:numId w:val="7"/>
+          <w:ilvl w:val="1"/>
+        </w:numPr>
+      </w:pPr>
+      <w:r>
+        <w:t xml:space="preserve">I spearheaded the expansion of the our agent from Windows to both the Mac and Linux platforms.</w:t>
+      </w:r>
+    </w:p>
+    <w:p>
+      <w:pPr>
+        <w:pStyle w:val="Compact"/>
+        <w:numPr>
+          <w:numId w:val="7"/>
+          <w:ilvl w:val="1"/>
+        </w:numPr>
+      </w:pPr>
+      <w:r>
+        <w:t xml:space="preserve">I designed and implemented the code signing system for our job system.</w:t>
+      </w:r>
+    </w:p>
+    <w:p>
+      <w:pPr>
+        <w:pStyle w:val="Compact"/>
+        <w:numPr>
+          <w:numId w:val="7"/>
+          <w:ilvl w:val="1"/>
+        </w:numPr>
+      </w:pPr>
+      <w:r>
+        <w:t xml:space="preserve">I designed and implemented various mechanisms for improving connectivity robustness, such as methods for getting through Deep-Packet Inspecting Firewalls.</w:t>
+      </w:r>
+    </w:p>
+    <w:p>
+      <w:pPr>
+        <w:pStyle w:val="Compact"/>
+        <w:numPr>
+          <w:numId w:val="7"/>
+          <w:ilvl w:val="1"/>
+        </w:numPr>
+      </w:pPr>
+      <w:r>
+        <w:t xml:space="preserve">I made many significate performance improvements to the system.</w:t>
+      </w:r>
+    </w:p>
+    <w:p>
+      <w:pPr>
+        <w:pStyle w:val="Compact"/>
+        <w:numPr>
+          <w:numId w:val="7"/>
+          <w:ilvl w:val="1"/>
+        </w:numPr>
+      </w:pPr>
+      <w:r>
+        <w:t xml:space="preserve">I came up with innovative networking solutions to strict customer requirements, and communicated those solutions to high-value customers.</w:t>
+      </w:r>
+    </w:p>
+    <w:bookmarkStart w:id="32" w:name="spiderlogic"/>
+    <w:p>
+      <w:pPr>
+        <w:pStyle w:val="Heading3"/>
+      </w:pPr>
+      <w:r>
+        <w:t xml:space="preserve">SpiderLogic</w:t>
+      </w:r>
+    </w:p>
+    <w:bookmarkEnd w:id="32"/>
+    <w:bookmarkStart w:id="33" w:name="software-consultant-march-2011---april-2015"/>
+    <w:p>
+      <w:pPr>
+        <w:pStyle w:val="Heading4"/>
+      </w:pPr>
+      <w:r>
+        <w:t xml:space="preserve">Software Consultant,</w:t>
+      </w:r>
+      <w:r>
+        <w:t xml:space="preserve"> </w:t>
+      </w:r>
+      <w:r>
+        <w:rPr>
+          <w:i/>
+        </w:rPr>
+        <w:t xml:space="preserve">March 2011 - April 2015</w:t>
+      </w:r>
+    </w:p>
+    <w:bookmarkEnd w:id="33"/>
+    <w:bookmarkStart w:id="34" w:name="client-wisconsin-lawyers-mutual-insurance-company-2013-2015"/>
     <w:p>
       <w:pPr>
         <w:pStyle w:val="Heading5"/>
       </w:pPr>
       <w:r>
-        <w:t xml:space="preserve">Client: Hewins Financial, 2013-2015</w:t>
-      </w:r>
-    </w:p>
-    <w:bookmarkEnd w:id="32"/>
-    <w:p>
-      <w:pPr>
-        <w:pStyle w:val="Compact"/>
-        <w:numPr>
-          <w:numId w:val="7"/>
+        <w:t xml:space="preserve">Client: Wisconsin Lawyers Mutual Insurance Company, 2013-2015</w:t>
+      </w:r>
+    </w:p>
+    <w:bookmarkEnd w:id="34"/>
+    <w:p>
+      <w:pPr>
+        <w:pStyle w:val="Compact"/>
+        <w:numPr>
+          <w:numId w:val="8"/>
           <w:ilvl w:val="0"/>
         </w:numPr>
       </w:pPr>
@@ -546,60 +638,84 @@
         <w:t xml:space="preserve"> </w:t>
       </w:r>
       <w:r>
-        <w:t xml:space="preserve">Java EE, Google Web Toolkit, MySQL, Linux, Python, ZeroMQ</w:t>
-      </w:r>
-    </w:p>
-    <w:p>
-      <w:pPr>
-        <w:pStyle w:val="Compact"/>
-        <w:numPr>
-          <w:numId w:val="7"/>
-          <w:ilvl w:val="0"/>
-        </w:numPr>
-      </w:pPr>
-      <w:r>
-        <w:t xml:space="preserve">Created a web app which enables financial advisors to rapidly model their clients' financial outlook and walk them through various financial scenarios.</w:t>
-      </w:r>
-    </w:p>
-    <w:p>
-      <w:pPr>
-        <w:pStyle w:val="Compact"/>
-        <w:numPr>
-          <w:numId w:val="7"/>
-          <w:ilvl w:val="0"/>
-        </w:numPr>
-      </w:pPr>
-      <w:r>
-        <w:t xml:space="preserve">Created an offline version of the app by wrapping the server software in a Virtual Machine</w:t>
-      </w:r>
-    </w:p>
-    <w:p>
-      <w:pPr>
-        <w:pStyle w:val="Compact"/>
-        <w:numPr>
-          <w:numId w:val="7"/>
-          <w:ilvl w:val="0"/>
-        </w:numPr>
-      </w:pPr>
-      <w:r>
-        <w:t xml:space="preserve">For the offline version of the app, I wrote a protection layer in Python (web app and daemon) which required users to log in, and periodically would check with the server that they still are authorized to use the app. If a user was no longer authorized (or the protection layer was unable to contact the validation server in a given time period), then the protection layer would disable the app. This protection layer used ZeroMQ to communicate between its subprocesses.</w:t>
-      </w:r>
-    </w:p>
-    <w:bookmarkStart w:id="33" w:name="client-myhealthdirect-2012-2013"/>
+        <w:t xml:space="preserve">Node.js, Express.js, AngularJS, MongoDB, Java, SOAP, Oracle, Linux</w:t>
+      </w:r>
+    </w:p>
+    <w:p>
+      <w:pPr>
+        <w:pStyle w:val="Compact"/>
+        <w:numPr>
+          <w:numId w:val="8"/>
+          <w:ilvl w:val="0"/>
+        </w:numPr>
+      </w:pPr>
+      <w:r>
+        <w:t xml:space="preserve">Lead a small team to create a web portal for a legacy enterprise Java policy administration system. This allows clients to pay premiums and renew their policies via the web (previously a paper transaction).</w:t>
+      </w:r>
+    </w:p>
+    <w:p>
+      <w:pPr>
+        <w:pStyle w:val="Compact"/>
+        <w:numPr>
+          <w:numId w:val="8"/>
+          <w:ilvl w:val="0"/>
+        </w:numPr>
+      </w:pPr>
+      <w:r>
+        <w:t xml:space="preserve">The front-end was implemented as a Single-Page App (with AngularJS, and Bootstrap).</w:t>
+      </w:r>
+    </w:p>
+    <w:p>
+      <w:pPr>
+        <w:pStyle w:val="Compact"/>
+        <w:numPr>
+          <w:numId w:val="8"/>
+          <w:ilvl w:val="0"/>
+        </w:numPr>
+      </w:pPr>
+      <w:r>
+        <w:t xml:space="preserve">Backing the front-end was a "smart proxy" (written in Node.js, Express.js, and MongoDB) which presented the front-end with a nice RESTful API, and which abstracted away the dirty details of making all kinds of complex SOAP calls to the legacy Java system.</w:t>
+      </w:r>
+    </w:p>
+    <w:p>
+      <w:pPr>
+        <w:pStyle w:val="Compact"/>
+        <w:numPr>
+          <w:numId w:val="8"/>
+          <w:ilvl w:val="0"/>
+        </w:numPr>
+      </w:pPr>
+      <w:r>
+        <w:t xml:space="preserve">I built the smart proxy into the design not only to make the front-end simpler, but also because the client was considering moving away from their legacy Java policy administration system, and the smart proxy would allow them to more easily replace it with minimal impact to the web portal codebase.</w:t>
+      </w:r>
+    </w:p>
+    <w:p>
+      <w:pPr>
+        <w:pStyle w:val="Compact"/>
+        <w:numPr>
+          <w:numId w:val="8"/>
+          <w:ilvl w:val="0"/>
+        </w:numPr>
+      </w:pPr>
+      <w:r>
+        <w:t xml:space="preserve">Wrote integration tests in Python which validated that the legacy Java service layer was behaving as expected.</w:t>
+      </w:r>
+    </w:p>
+    <w:bookmarkStart w:id="35" w:name="client-hewins-financial-2013-2015"/>
     <w:p>
       <w:pPr>
         <w:pStyle w:val="Heading5"/>
       </w:pPr>
       <w:r>
-        <w:t xml:space="preserve">Client: MyHealthDirect, 2012-2013</w:t>
-      </w:r>
-    </w:p>
-    <w:bookmarkEnd w:id="33"/>
-    <w:p>
-      <w:pPr>
-        <w:pStyle w:val="Compact"/>
-        <w:numPr>
-          <w:numId w:val="8"/>
+        <w:t xml:space="preserve">Client: Hewins Financial, 2013-2015</w:t>
+      </w:r>
+    </w:p>
+    <w:bookmarkEnd w:id="35"/>
+    <w:p>
+      <w:pPr>
+        <w:pStyle w:val="Compact"/>
+        <w:numPr>
+          <w:numId w:val="9"/>
           <w:ilvl w:val="0"/>
         </w:numPr>
       </w:pPr>
@@ -613,60 +729,60 @@
         <w:t xml:space="preserve"> </w:t>
       </w:r>
       <w:r>
-        <w:t xml:space="preserve">C# .NET, ASP MVC4 .NET, Spring, NHibernate, MS SQL, Objective-C</w:t>
-      </w:r>
-    </w:p>
-    <w:p>
-      <w:pPr>
-        <w:pStyle w:val="Compact"/>
-        <w:numPr>
-          <w:numId w:val="8"/>
-          <w:ilvl w:val="0"/>
-        </w:numPr>
-      </w:pPr>
-      <w:r>
-        <w:t xml:space="preserve">Wrote Medical scheduling web app and iPad app</w:t>
-      </w:r>
-    </w:p>
-    <w:p>
-      <w:pPr>
-        <w:pStyle w:val="Compact"/>
-        <w:numPr>
-          <w:numId w:val="8"/>
-          <w:ilvl w:val="0"/>
-        </w:numPr>
-      </w:pPr>
-      <w:r>
-        <w:t xml:space="preserve">Use Python to write an ETL tool to transform client-provided data files into a format our database could handle. It allowed us to write mapping files which specified how to map columns and transform data.</w:t>
-      </w:r>
-    </w:p>
-    <w:p>
-      <w:pPr>
-        <w:pStyle w:val="Compact"/>
-        <w:numPr>
-          <w:numId w:val="8"/>
-          <w:ilvl w:val="0"/>
-        </w:numPr>
-      </w:pPr>
-      <w:r>
-        <w:t xml:space="preserve">Helped maintain large enterprise API and web app</w:t>
-      </w:r>
-    </w:p>
-    <w:bookmarkStart w:id="34" w:name="client-wipfli-internal-development-2012"/>
+        <w:t xml:space="preserve">Java EE, Google Web Toolkit, MySQL, Linux, Python, ZeroMQ</w:t>
+      </w:r>
+    </w:p>
+    <w:p>
+      <w:pPr>
+        <w:pStyle w:val="Compact"/>
+        <w:numPr>
+          <w:numId w:val="9"/>
+          <w:ilvl w:val="0"/>
+        </w:numPr>
+      </w:pPr>
+      <w:r>
+        <w:t xml:space="preserve">Created a web app which enables financial advisors to rapidly model their clients' financial outlook and walk them through various financial scenarios.</w:t>
+      </w:r>
+    </w:p>
+    <w:p>
+      <w:pPr>
+        <w:pStyle w:val="Compact"/>
+        <w:numPr>
+          <w:numId w:val="9"/>
+          <w:ilvl w:val="0"/>
+        </w:numPr>
+      </w:pPr>
+      <w:r>
+        <w:t xml:space="preserve">Created an offline version of the app by wrapping the server software in a Virtual Machine.</w:t>
+      </w:r>
+    </w:p>
+    <w:p>
+      <w:pPr>
+        <w:pStyle w:val="Compact"/>
+        <w:numPr>
+          <w:numId w:val="9"/>
+          <w:ilvl w:val="0"/>
+        </w:numPr>
+      </w:pPr>
+      <w:r>
+        <w:t xml:space="preserve">For the offline version of the app, I wrote a protection layer in Python (web app and daemon) which required users to log in, and periodically would check with the server that they still are authorized to use the app. If a user was no longer authorized (or the protection layer was unable to contact the validation server in a given time period), then the protection layer would disable the app. This protection layer used ZeroMQ to communicate between its subprocesses.</w:t>
+      </w:r>
+    </w:p>
+    <w:bookmarkStart w:id="36" w:name="client-myhealthdirect-2012-2013"/>
     <w:p>
       <w:pPr>
         <w:pStyle w:val="Heading5"/>
       </w:pPr>
       <w:r>
-        <w:t xml:space="preserve">Client: Wipfli (Internal Development), 2012</w:t>
-      </w:r>
-    </w:p>
-    <w:bookmarkEnd w:id="34"/>
-    <w:p>
-      <w:pPr>
-        <w:pStyle w:val="Compact"/>
-        <w:numPr>
-          <w:numId w:val="9"/>
+        <w:t xml:space="preserve">Client: MyHealthDirect, 2012-2013</w:t>
+      </w:r>
+    </w:p>
+    <w:bookmarkEnd w:id="36"/>
+    <w:p>
+      <w:pPr>
+        <w:pStyle w:val="Compact"/>
+        <w:numPr>
+          <w:numId w:val="10"/>
           <w:ilvl w:val="0"/>
         </w:numPr>
       </w:pPr>
@@ -680,36 +796,60 @@
         <w:t xml:space="preserve"> </w:t>
       </w:r>
       <w:r>
-        <w:t xml:space="preserve">Objective-C</w:t>
-      </w:r>
-    </w:p>
-    <w:p>
-      <w:pPr>
-        <w:pStyle w:val="Compact"/>
-        <w:numPr>
-          <w:numId w:val="9"/>
-          <w:ilvl w:val="0"/>
-        </w:numPr>
-      </w:pPr>
-      <w:r>
-        <w:t xml:space="preserve">Wrote insurance risk analysis iPad app which allows risk prevention field workers to survey insured properties, take pictures and record notes of potential liabilities, and submit their reports to the back office.</w:t>
-      </w:r>
-    </w:p>
-    <w:bookmarkStart w:id="35" w:name="client-sozo-group-wipfli-joint-venture-2012"/>
+        <w:t xml:space="preserve">C# .NET, ASP MVC4 .NET, Spring, NHibernate, MS SQL, Objective-C</w:t>
+      </w:r>
+    </w:p>
+    <w:p>
+      <w:pPr>
+        <w:pStyle w:val="Compact"/>
+        <w:numPr>
+          <w:numId w:val="10"/>
+          <w:ilvl w:val="0"/>
+        </w:numPr>
+      </w:pPr>
+      <w:r>
+        <w:t xml:space="preserve">Wrote Medical scheduling web app and iPad app.</w:t>
+      </w:r>
+    </w:p>
+    <w:p>
+      <w:pPr>
+        <w:pStyle w:val="Compact"/>
+        <w:numPr>
+          <w:numId w:val="10"/>
+          <w:ilvl w:val="0"/>
+        </w:numPr>
+      </w:pPr>
+      <w:r>
+        <w:t xml:space="preserve">Use Python to write an ETL tool to transform client-provided data files into a format our database could handle. It allowed us to write mapping files which specified how to map columns and transform data.</w:t>
+      </w:r>
+    </w:p>
+    <w:p>
+      <w:pPr>
+        <w:pStyle w:val="Compact"/>
+        <w:numPr>
+          <w:numId w:val="10"/>
+          <w:ilvl w:val="0"/>
+        </w:numPr>
+      </w:pPr>
+      <w:r>
+        <w:t xml:space="preserve">Helped maintain large enterprise API and web app.</w:t>
+      </w:r>
+    </w:p>
+    <w:bookmarkStart w:id="37" w:name="client-wipfli-internal-development-2012"/>
     <w:p>
       <w:pPr>
         <w:pStyle w:val="Heading5"/>
       </w:pPr>
       <w:r>
-        <w:t xml:space="preserve">Client: SoZo Group, Wipfli (Joint Venture), 2012</w:t>
-      </w:r>
-    </w:p>
-    <w:bookmarkEnd w:id="35"/>
-    <w:p>
-      <w:pPr>
-        <w:pStyle w:val="Compact"/>
-        <w:numPr>
-          <w:numId w:val="10"/>
+        <w:t xml:space="preserve">Client: Wipfli (Internal Development), 2012</w:t>
+      </w:r>
+    </w:p>
+    <w:bookmarkEnd w:id="37"/>
+    <w:p>
+      <w:pPr>
+        <w:pStyle w:val="Compact"/>
+        <w:numPr>
+          <w:numId w:val="11"/>
           <w:ilvl w:val="0"/>
         </w:numPr>
       </w:pPr>
@@ -723,6 +863,49 @@
         <w:t xml:space="preserve"> </w:t>
       </w:r>
       <w:r>
+        <w:t xml:space="preserve">Objective-C</w:t>
+      </w:r>
+    </w:p>
+    <w:p>
+      <w:pPr>
+        <w:pStyle w:val="Compact"/>
+        <w:numPr>
+          <w:numId w:val="11"/>
+          <w:ilvl w:val="0"/>
+        </w:numPr>
+      </w:pPr>
+      <w:r>
+        <w:t xml:space="preserve">Wrote insurance risk analysis iPad app which allows risk prevention field workers to survey insured properties, take pictures and record notes of potential liabilities, and submit their reports to the back office.</w:t>
+      </w:r>
+    </w:p>
+    <w:bookmarkStart w:id="38" w:name="client-sozo-group-wipfli-joint-venture-2012"/>
+    <w:p>
+      <w:pPr>
+        <w:pStyle w:val="Heading5"/>
+      </w:pPr>
+      <w:r>
+        <w:t xml:space="preserve">Client: SoZo Group, Wipfli (Joint Venture), 2012</w:t>
+      </w:r>
+    </w:p>
+    <w:bookmarkEnd w:id="38"/>
+    <w:p>
+      <w:pPr>
+        <w:pStyle w:val="Compact"/>
+        <w:numPr>
+          <w:numId w:val="12"/>
+          <w:ilvl w:val="0"/>
+        </w:numPr>
+      </w:pPr>
+      <w:r>
+        <w:rPr>
+          <w:i/>
+        </w:rPr>
+        <w:t xml:space="preserve">Technologies:</w:t>
+      </w:r>
+      <w:r>
+        <w:t xml:space="preserve"> </w:t>
+      </w:r>
+      <w:r>
         <w:t xml:space="preserve">Javascript, HTML5, CSS3, Joomla CMS, PHP, Linux</w:t>
       </w:r>
     </w:p>
@@ -730,7 +913,7 @@
       <w:pPr>
         <w:pStyle w:val="Compact"/>
         <w:numPr>
-          <w:numId w:val="10"/>
+          <w:numId w:val="12"/>
           <w:ilvl w:val="0"/>
         </w:numPr>
       </w:pPr>
@@ -738,417 +921,619 @@
         <w:t xml:space="preserve">Created web informational portal to provide help to Chinese companies looking to move operations to the US.</w:t>
       </w:r>
     </w:p>
-    <w:p>
-      <w:pPr>
-        <w:pStyle w:val="Compact"/>
-        <w:numPr>
-          <w:numId w:val="10"/>
-          <w:ilvl w:val="0"/>
-        </w:numPr>
-      </w:pPr>
-      <w:r>
-        <w:t xml:space="preserve">Website:</w:t>
+    <w:bookmarkStart w:id="39" w:name="client-scenarionow-2011-2012"/>
+    <w:p>
+      <w:pPr>
+        <w:pStyle w:val="Heading5"/>
+      </w:pPr>
+      <w:r>
+        <w:t xml:space="preserve">Client: ScenarioNow, 2011-2012</w:t>
+      </w:r>
+    </w:p>
+    <w:bookmarkEnd w:id="39"/>
+    <w:p>
+      <w:pPr>
+        <w:pStyle w:val="Compact"/>
+        <w:numPr>
+          <w:numId w:val="13"/>
+          <w:ilvl w:val="0"/>
+        </w:numPr>
+      </w:pPr>
+      <w:r>
+        <w:rPr>
+          <w:i/>
+        </w:rPr>
+        <w:t xml:space="preserve">Technologies:</w:t>
       </w:r>
       <w:r>
         <w:t xml:space="preserve"> </w:t>
       </w:r>
-      <w:hyperlink r:id="rId36">
+      <w:r>
+        <w:t xml:space="preserve">Java EE, Google Web Toolkit, MySQL, Linux</w:t>
+      </w:r>
+    </w:p>
+    <w:p>
+      <w:pPr>
+        <w:pStyle w:val="Compact"/>
+        <w:numPr>
+          <w:numId w:val="13"/>
+          <w:ilvl w:val="0"/>
+        </w:numPr>
+      </w:pPr>
+      <w:r>
+        <w:t xml:space="preserve">Wrote financial modeling software for financial advisors.</w:t>
+      </w:r>
+    </w:p>
+    <w:bookmarkStart w:id="40" w:name="client-church-mutual-insurance-company-2011"/>
+    <w:p>
+      <w:pPr>
+        <w:pStyle w:val="Heading5"/>
+      </w:pPr>
+      <w:r>
+        <w:t xml:space="preserve">Client: Church Mutual Insurance Company, 2011</w:t>
+      </w:r>
+    </w:p>
+    <w:bookmarkEnd w:id="40"/>
+    <w:p>
+      <w:pPr>
+        <w:pStyle w:val="Compact"/>
+        <w:numPr>
+          <w:numId w:val="14"/>
+          <w:ilvl w:val="0"/>
+        </w:numPr>
+      </w:pPr>
+      <w:r>
+        <w:rPr>
+          <w:i/>
+        </w:rPr>
+        <w:t xml:space="preserve">Technologies:</w:t>
+      </w:r>
+      <w:r>
+        <w:t xml:space="preserve"> </w:t>
+      </w:r>
+      <w:r>
+        <w:t xml:space="preserve">Java EE, Spring, Hibernate, JSF, IBM DB2</w:t>
+      </w:r>
+    </w:p>
+    <w:p>
+      <w:pPr>
+        <w:pStyle w:val="Compact"/>
+        <w:numPr>
+          <w:numId w:val="14"/>
+          <w:ilvl w:val="0"/>
+        </w:numPr>
+      </w:pPr>
+      <w:r>
+        <w:t xml:space="preserve">Wrote Java EE application to manage actuarial statistics for Insurance Rating Software.</w:t>
+      </w:r>
+    </w:p>
+    <w:bookmarkStart w:id="41" w:name="astronautics-corporation-of-america"/>
+    <w:p>
+      <w:pPr>
+        <w:pStyle w:val="Heading3"/>
+      </w:pPr>
+      <w:r>
+        <w:t xml:space="preserve">Astronautics Corporation of America</w:t>
+      </w:r>
+    </w:p>
+    <w:bookmarkEnd w:id="41"/>
+    <w:bookmarkStart w:id="42" w:name="software-engineer-june-2008---march-2011"/>
+    <w:p>
+      <w:pPr>
+        <w:pStyle w:val="Heading4"/>
+      </w:pPr>
+      <w:r>
+        <w:t xml:space="preserve">Software Engineer,</w:t>
+      </w:r>
+      <w:r>
+        <w:t xml:space="preserve"> </w:t>
+      </w:r>
+      <w:r>
+        <w:rPr>
+          <w:i/>
+        </w:rPr>
+        <w:t xml:space="preserve">June 2008 - March 2011</w:t>
+      </w:r>
+    </w:p>
+    <w:bookmarkEnd w:id="42"/>
+    <w:p>
+      <w:pPr>
+        <w:pStyle w:val="Compact"/>
+        <w:numPr>
+          <w:numId w:val="15"/>
+          <w:ilvl w:val="0"/>
+        </w:numPr>
+      </w:pPr>
+      <w:r>
+        <w:t xml:space="preserve">Wrote software in the C programming language for the Airbus A400M Network Server System (NSS).</w:t>
+      </w:r>
+    </w:p>
+    <w:p>
+      <w:pPr>
+        <w:pStyle w:val="Compact"/>
+        <w:numPr>
+          <w:numId w:val="15"/>
+          <w:ilvl w:val="0"/>
+        </w:numPr>
+      </w:pPr>
+      <w:r>
+        <w:t xml:space="preserve">Developed several APIs based on requirements which I gathered from multiple teams.</w:t>
+      </w:r>
+    </w:p>
+    <w:p>
+      <w:pPr>
+        <w:pStyle w:val="Compact"/>
+        <w:numPr>
+          <w:numId w:val="15"/>
+          <w:ilvl w:val="0"/>
+        </w:numPr>
+      </w:pPr>
+      <w:r>
+        <w:t xml:space="preserve">Developed company-wide Python coding standard and gave training presentations on Python.</w:t>
+      </w:r>
+    </w:p>
+    <w:p>
+      <w:pPr>
+        <w:pStyle w:val="Compact"/>
+        <w:numPr>
+          <w:numId w:val="15"/>
+          <w:ilvl w:val="0"/>
+        </w:numPr>
+      </w:pPr>
+      <w:r>
+        <w:t xml:space="preserve">Wrote a hardware emulator in Python for use in our labs. It communicated via RS-232, and allowed us to mock out this particular hardware device. It also allowed us to set various states on this hardware device to ensure other systems behaved correctly.</w:t>
+      </w:r>
+    </w:p>
+    <w:p>
+      <w:pPr>
+        <w:pStyle w:val="Compact"/>
+        <w:numPr>
+          <w:numId w:val="15"/>
+          <w:ilvl w:val="0"/>
+        </w:numPr>
+      </w:pPr>
+      <w:r>
+        <w:t xml:space="preserve">Wrote various integration tests in Python.</w:t>
+      </w:r>
+    </w:p>
+    <w:p>
+      <w:pPr>
+        <w:pStyle w:val="Compact"/>
+        <w:numPr>
+          <w:numId w:val="15"/>
+          <w:ilvl w:val="0"/>
+        </w:numPr>
+      </w:pPr>
+      <w:r>
+        <w:t xml:space="preserve">Wrote Software design documents which used UML diagrams to communicate software module design and interactions.</w:t>
+      </w:r>
+    </w:p>
+    <w:p>
+      <w:pPr>
+        <w:pStyle w:val="Compact"/>
+        <w:numPr>
+          <w:numId w:val="15"/>
+          <w:ilvl w:val="0"/>
+        </w:numPr>
+      </w:pPr>
+      <w:r>
+        <w:t xml:space="preserve">Authored the Software Requirements Document for one of the components for the NSS in IBM Rational Doors (requirements tracking software).</w:t>
+      </w:r>
+    </w:p>
+    <w:p>
+      <w:pPr>
+        <w:pStyle w:val="Compact"/>
+        <w:numPr>
+          <w:numId w:val="15"/>
+          <w:ilvl w:val="0"/>
+        </w:numPr>
+      </w:pPr>
+      <w:r>
+        <w:t xml:space="preserve">Wrote Test Cases, Test Procedures, and Test Applications (in C and Python) to verify requirements.</w:t>
+      </w:r>
+    </w:p>
+    <w:p>
+      <w:pPr>
+        <w:pStyle w:val="Compact"/>
+        <w:numPr>
+          <w:numId w:val="15"/>
+          <w:ilvl w:val="0"/>
+        </w:numPr>
+      </w:pPr>
+      <w:r>
+        <w:t xml:space="preserve">Followed DO-178B for process flow, requirements, testing, implementation, etc.</w:t>
+      </w:r>
+    </w:p>
+    <w:bookmarkStart w:id="43" w:name="hitcents"/>
+    <w:p>
+      <w:pPr>
+        <w:pStyle w:val="Heading3"/>
+      </w:pPr>
+      <w:r>
+        <w:t xml:space="preserve">Hitcents</w:t>
+      </w:r>
+    </w:p>
+    <w:bookmarkEnd w:id="43"/>
+    <w:bookmarkStart w:id="44" w:name="software-engineer-august-2006---may-2008"/>
+    <w:p>
+      <w:pPr>
+        <w:pStyle w:val="Heading4"/>
+      </w:pPr>
+      <w:r>
+        <w:t xml:space="preserve">Software Engineer,</w:t>
+      </w:r>
+      <w:r>
+        <w:t xml:space="preserve"> </w:t>
+      </w:r>
+      <w:r>
+        <w:rPr>
+          <w:i/>
+        </w:rPr>
+        <w:t xml:space="preserve">August 2006 - May 2008</w:t>
+      </w:r>
+    </w:p>
+    <w:bookmarkEnd w:id="44"/>
+    <w:p>
+      <w:pPr>
+        <w:pStyle w:val="Compact"/>
+        <w:numPr>
+          <w:numId w:val="16"/>
+          <w:ilvl w:val="0"/>
+        </w:numPr>
+      </w:pPr>
+      <w:r>
+        <w:t xml:space="preserve">Developing an Enterprise Resource Planning (ERP) system.</w:t>
+      </w:r>
+    </w:p>
+    <w:p>
+      <w:pPr>
+        <w:pStyle w:val="Compact"/>
+        <w:numPr>
+          <w:numId w:val="16"/>
+          <w:ilvl w:val="0"/>
+        </w:numPr>
+      </w:pPr>
+      <w:r>
+        <w:t xml:space="preserve">Desktop front-end to ERP in C# .NET/XAML/WPF</w:t>
+      </w:r>
+    </w:p>
+    <w:p>
+      <w:pPr>
+        <w:pStyle w:val="Compact"/>
+        <w:numPr>
+          <w:numId w:val="16"/>
+          <w:ilvl w:val="0"/>
+        </w:numPr>
+      </w:pPr>
+      <w:r>
+        <w:t xml:space="preserve">Integrated Microsoft Office with ERP system.</w:t>
+      </w:r>
+    </w:p>
+    <w:p>
+      <w:pPr>
+        <w:pStyle w:val="Compact"/>
+        <w:numPr>
+          <w:numId w:val="16"/>
+          <w:ilvl w:val="0"/>
+        </w:numPr>
+      </w:pPr>
+      <w:r>
+        <w:t xml:space="preserve">Used Python to write socket-level communication system for both the server-side and front-end of ERP to provide push notifications to our desktop client (as well as receive messages pushed to the server from the client).</w:t>
+      </w:r>
+    </w:p>
+    <w:p>
+      <w:pPr>
+        <w:pStyle w:val="Compact"/>
+        <w:numPr>
+          <w:numId w:val="16"/>
+          <w:ilvl w:val="0"/>
+        </w:numPr>
+      </w:pPr>
+      <w:r>
+        <w:t xml:space="preserve">Wrote web software for ERP system using Perl, Javascript, CSS, and HTML.</w:t>
+      </w:r>
+    </w:p>
+    <w:p>
+      <w:pPr>
+        <w:pStyle w:val="Compact"/>
+        <w:numPr>
+          <w:numId w:val="16"/>
+          <w:ilvl w:val="0"/>
+        </w:numPr>
+      </w:pPr>
+      <w:r>
+        <w:t xml:space="preserve">Developed access control software that uses Radio Frequency Identification (RFID).</w:t>
+      </w:r>
+    </w:p>
+    <w:p>
+      <w:pPr>
+        <w:pStyle w:val="Compact"/>
+        <w:numPr>
+          <w:numId w:val="16"/>
+          <w:ilvl w:val="0"/>
+        </w:numPr>
+      </w:pPr>
+      <w:r>
+        <w:t xml:space="preserve">Certified RFID specialist at Hitcents.</w:t>
+      </w:r>
+    </w:p>
+    <w:bookmarkStart w:id="45" w:name="teksouth"/>
+    <w:p>
+      <w:pPr>
+        <w:pStyle w:val="Heading3"/>
+      </w:pPr>
+      <w:r>
+        <w:t xml:space="preserve">Teksouth</w:t>
+      </w:r>
+    </w:p>
+    <w:bookmarkEnd w:id="45"/>
+    <w:bookmarkStart w:id="46" w:name="programming-summer-intern-may-2005---august-2005"/>
+    <w:p>
+      <w:pPr>
+        <w:pStyle w:val="Heading4"/>
+      </w:pPr>
+      <w:r>
+        <w:t xml:space="preserve">Programming Summer Intern,</w:t>
+      </w:r>
+      <w:r>
+        <w:t xml:space="preserve"> </w:t>
+      </w:r>
+      <w:r>
+        <w:rPr>
+          <w:i/>
+        </w:rPr>
+        <w:t xml:space="preserve">May 2005 - August 2005</w:t>
+      </w:r>
+    </w:p>
+    <w:bookmarkEnd w:id="46"/>
+    <w:p>
+      <w:pPr>
+        <w:pStyle w:val="Compact"/>
+        <w:numPr>
+          <w:numId w:val="17"/>
+          <w:ilvl w:val="0"/>
+        </w:numPr>
+      </w:pPr>
+      <w:r>
+        <w:t xml:space="preserve">Wrote a program that controlled the magnetic front door lock, using MS Outlook calendar as a front end for scheduling.</w:t>
+      </w:r>
+    </w:p>
+    <w:bookmarkStart w:id="47" w:name="side-projectsresearch"/>
+    <w:p>
+      <w:pPr>
+        <w:pStyle w:val="Heading2"/>
+      </w:pPr>
+      <w:r>
+        <w:t xml:space="preserve">Side Projects/Research</w:t>
+      </w:r>
+    </w:p>
+    <w:bookmarkEnd w:id="47"/>
+    <w:bookmarkStart w:id="48" w:name="tracker-jacker"/>
+    <w:p>
+      <w:pPr>
+        <w:pStyle w:val="Heading3"/>
+      </w:pPr>
+      <w:r>
+        <w:t xml:space="preserve">Tracker Jacker</w:t>
+      </w:r>
+    </w:p>
+    <w:bookmarkEnd w:id="48"/>
+    <w:p>
+      <w:pPr>
+        <w:pStyle w:val="Compact"/>
+        <w:numPr>
+          <w:numId w:val="18"/>
+          <w:ilvl w:val="0"/>
+        </w:numPr>
+      </w:pPr>
+      <w:hyperlink r:id="rId49">
         <w:r>
           <w:rPr>
             <w:rStyle w:val="Link"/>
           </w:rPr>
-          <w:t xml:space="preserve">https://chinausportal.com/index.php/en/</w:t>
+          <w:t xml:space="preserve">https://github.com/calebmadrigal/tracker-jacker</w:t>
         </w:r>
       </w:hyperlink>
     </w:p>
-    <w:bookmarkStart w:id="37" w:name="client-scenarionow-2011-2012"/>
-    <w:p>
-      <w:pPr>
-        <w:pStyle w:val="Heading5"/>
-      </w:pPr>
-      <w:r>
-        <w:t xml:space="preserve">Client: ScenarioNow, 2011-2012</w:t>
-      </w:r>
-    </w:p>
-    <w:bookmarkEnd w:id="37"/>
-    <w:p>
-      <w:pPr>
-        <w:pStyle w:val="Compact"/>
-        <w:numPr>
-          <w:numId w:val="11"/>
-          <w:ilvl w:val="0"/>
-        </w:numPr>
-      </w:pPr>
-      <w:r>
-        <w:rPr>
-          <w:i/>
-        </w:rPr>
-        <w:t xml:space="preserve">Technologies:</w:t>
+    <w:p>
+      <w:pPr>
+        <w:pStyle w:val="Compact"/>
+        <w:numPr>
+          <w:numId w:val="18"/>
+          <w:ilvl w:val="0"/>
+        </w:numPr>
+      </w:pPr>
+      <w:r>
+        <w:t xml:space="preserve">Monitors raw 802.11 frames to do things like:</w:t>
+      </w:r>
+    </w:p>
+    <w:p>
+      <w:pPr>
+        <w:pStyle w:val="Compact"/>
+        <w:numPr>
+          <w:numId w:val="19"/>
+          <w:ilvl w:val="1"/>
+        </w:numPr>
+      </w:pPr>
+      <w:r>
+        <w:t xml:space="preserve">Track a person by their phone's MAC</w:t>
+      </w:r>
+    </w:p>
+    <w:p>
+      <w:pPr>
+        <w:pStyle w:val="Compact"/>
+        <w:numPr>
+          <w:numId w:val="19"/>
+          <w:ilvl w:val="1"/>
+        </w:numPr>
+      </w:pPr>
+      <w:r>
+        <w:t xml:space="preserve">Detect when motion-sensing security by looking for a threshold of traffic (indicating video upload)</w:t>
+      </w:r>
+    </w:p>
+    <w:bookmarkStart w:id="50" w:name="truthy-graph"/>
+    <w:p>
+      <w:pPr>
+        <w:pStyle w:val="Heading3"/>
+      </w:pPr>
+      <w:r>
+        <w:t xml:space="preserve">Truthy Graph</w:t>
+      </w:r>
+    </w:p>
+    <w:bookmarkEnd w:id="50"/>
+    <w:p>
+      <w:pPr>
+        <w:pStyle w:val="Compact"/>
+        <w:numPr>
+          <w:numId w:val="20"/>
+          <w:ilvl w:val="0"/>
+        </w:numPr>
+      </w:pPr>
+      <w:r>
+        <w:t xml:space="preserve">Live app:</w:t>
       </w:r>
       <w:r>
         <w:t xml:space="preserve"> </w:t>
       </w:r>
-      <w:r>
-        <w:t xml:space="preserve">Java EE, Google Web Toolkit, MySQL, Linux</w:t>
-      </w:r>
-    </w:p>
-    <w:p>
-      <w:pPr>
-        <w:pStyle w:val="Compact"/>
-        <w:numPr>
-          <w:numId w:val="11"/>
-          <w:ilvl w:val="0"/>
-        </w:numPr>
-      </w:pPr>
-      <w:r>
-        <w:t xml:space="preserve">Wrote financial modeling software for financial advisors.</w:t>
-      </w:r>
-    </w:p>
-    <w:bookmarkStart w:id="38" w:name="client-church-mutual-insurance-company-2011"/>
-    <w:p>
-      <w:pPr>
-        <w:pStyle w:val="Heading5"/>
-      </w:pPr>
-      <w:r>
-        <w:t xml:space="preserve">Client: Church Mutual Insurance Company, 2011</w:t>
-      </w:r>
-    </w:p>
-    <w:bookmarkEnd w:id="38"/>
-    <w:p>
-      <w:pPr>
-        <w:pStyle w:val="Compact"/>
-        <w:numPr>
-          <w:numId w:val="12"/>
-          <w:ilvl w:val="0"/>
-        </w:numPr>
-      </w:pPr>
-      <w:r>
-        <w:rPr>
-          <w:i/>
-        </w:rPr>
-        <w:t xml:space="preserve">Technologies:</w:t>
-      </w:r>
-      <w:r>
-        <w:t xml:space="preserve"> </w:t>
-      </w:r>
-      <w:r>
-        <w:t xml:space="preserve">Java EE, Spring, Hibernate, JSF, IBM DB2</w:t>
-      </w:r>
-    </w:p>
-    <w:p>
-      <w:pPr>
-        <w:pStyle w:val="Compact"/>
-        <w:numPr>
-          <w:numId w:val="12"/>
-          <w:ilvl w:val="0"/>
-        </w:numPr>
-      </w:pPr>
-      <w:r>
-        <w:t xml:space="preserve">Wrote Java EE application to manage actuarial statistics for Insurance Rating Software.</w:t>
-      </w:r>
-    </w:p>
-    <w:bookmarkStart w:id="39" w:name="astronautics-corporation-of-america"/>
+      <w:hyperlink r:id="rId51">
+        <w:r>
+          <w:rPr>
+            <w:rStyle w:val="Link"/>
+          </w:rPr>
+          <w:t xml:space="preserve">https://truthygraph.github.io/</w:t>
+        </w:r>
+      </w:hyperlink>
+    </w:p>
+    <w:p>
+      <w:pPr>
+        <w:pStyle w:val="Compact"/>
+        <w:numPr>
+          <w:numId w:val="20"/>
+          <w:ilvl w:val="0"/>
+        </w:numPr>
+      </w:pPr>
+      <w:r>
+        <w:t xml:space="preserve">Simple graphing app which graphys "truthiness" of an equation (a gradient of how close to equal the two sides of the equation are).</w:t>
+      </w:r>
+    </w:p>
+    <w:bookmarkStart w:id="52" w:name="sdr-radio-hacking-scripts"/>
     <w:p>
       <w:pPr>
         <w:pStyle w:val="Heading3"/>
       </w:pPr>
       <w:r>
-        <w:t xml:space="preserve">Astronautics Corporation of America</w:t>
-      </w:r>
-    </w:p>
-    <w:bookmarkEnd w:id="39"/>
-    <w:bookmarkStart w:id="40" w:name="software-engineer-june-2008---march-2011"/>
-    <w:p>
-      <w:pPr>
-        <w:pStyle w:val="Heading4"/>
-      </w:pPr>
-      <w:r>
-        <w:t xml:space="preserve">Software Engineer,</w:t>
-      </w:r>
-      <w:r>
-        <w:t xml:space="preserve"> </w:t>
-      </w:r>
-      <w:r>
-        <w:rPr>
-          <w:i/>
-        </w:rPr>
-        <w:t xml:space="preserve">June 2008 - March 2011</w:t>
-      </w:r>
-    </w:p>
-    <w:bookmarkEnd w:id="40"/>
-    <w:p>
-      <w:pPr>
-        <w:pStyle w:val="Compact"/>
-        <w:numPr>
-          <w:numId w:val="13"/>
-          <w:ilvl w:val="0"/>
-        </w:numPr>
-      </w:pPr>
-      <w:r>
-        <w:t xml:space="preserve">Wrote software in the C programming language for the Airbus A400M Network Server System (NSS).</w:t>
-      </w:r>
-    </w:p>
-    <w:p>
-      <w:pPr>
-        <w:pStyle w:val="Compact"/>
-        <w:numPr>
-          <w:numId w:val="13"/>
-          <w:ilvl w:val="0"/>
-        </w:numPr>
-      </w:pPr>
-      <w:r>
-        <w:t xml:space="preserve">Developed several APIs based on requirements which I gathered from multiple teams.</w:t>
-      </w:r>
-    </w:p>
-    <w:p>
-      <w:pPr>
-        <w:pStyle w:val="Compact"/>
-        <w:numPr>
-          <w:numId w:val="13"/>
-          <w:ilvl w:val="0"/>
-        </w:numPr>
-      </w:pPr>
-      <w:r>
-        <w:t xml:space="preserve">Developed company-wide Python coding standard and gave training presentations on Python.</w:t>
-      </w:r>
-    </w:p>
-    <w:p>
-      <w:pPr>
-        <w:pStyle w:val="Compact"/>
-        <w:numPr>
-          <w:numId w:val="13"/>
-          <w:ilvl w:val="0"/>
-        </w:numPr>
-      </w:pPr>
-      <w:r>
-        <w:t xml:space="preserve">Wrote a hardware emulator in Python for use in our labs. It communicated via RS-232, and allowed us to mock out this particular hardware device. It also allowed us to set various states on this hardware device to ensure other systems behaved correctly.</w:t>
-      </w:r>
-    </w:p>
-    <w:p>
-      <w:pPr>
-        <w:pStyle w:val="Compact"/>
-        <w:numPr>
-          <w:numId w:val="13"/>
-          <w:ilvl w:val="0"/>
-        </w:numPr>
-      </w:pPr>
-      <w:r>
-        <w:t xml:space="preserve">Wrote various integration tests in Python.</w:t>
-      </w:r>
-    </w:p>
-    <w:p>
-      <w:pPr>
-        <w:pStyle w:val="Compact"/>
-        <w:numPr>
-          <w:numId w:val="13"/>
-          <w:ilvl w:val="0"/>
-        </w:numPr>
-      </w:pPr>
-      <w:r>
-        <w:t xml:space="preserve">Wrote Software design documents which used UML diagrams to communicate software module design and interactions.</w:t>
-      </w:r>
-    </w:p>
-    <w:p>
-      <w:pPr>
-        <w:pStyle w:val="Compact"/>
-        <w:numPr>
-          <w:numId w:val="13"/>
-          <w:ilvl w:val="0"/>
-        </w:numPr>
-      </w:pPr>
-      <w:r>
-        <w:t xml:space="preserve">Authored the Software Requirements Document for one of the components for the NSS in IBM Rational Doors (requirements tracking software).</w:t>
-      </w:r>
-    </w:p>
-    <w:p>
-      <w:pPr>
-        <w:pStyle w:val="Compact"/>
-        <w:numPr>
-          <w:numId w:val="13"/>
-          <w:ilvl w:val="0"/>
-        </w:numPr>
-      </w:pPr>
-      <w:r>
-        <w:t xml:space="preserve">Wrote Test Cases, Test Procedures, and Test Applications (in C and Python) to verify requirements.</w:t>
-      </w:r>
-    </w:p>
-    <w:p>
-      <w:pPr>
-        <w:pStyle w:val="Compact"/>
-        <w:numPr>
-          <w:numId w:val="13"/>
-          <w:ilvl w:val="0"/>
-        </w:numPr>
-      </w:pPr>
-      <w:r>
-        <w:t xml:space="preserve">Followed DO-178B for process flow, requirements, testing, implementation, etc.</w:t>
-      </w:r>
-    </w:p>
-    <w:bookmarkStart w:id="41" w:name="hitcents"/>
+        <w:t xml:space="preserve">SDR Radio hacking scripts</w:t>
+      </w:r>
+    </w:p>
+    <w:bookmarkEnd w:id="52"/>
+    <w:p>
+      <w:pPr>
+        <w:pStyle w:val="Compact"/>
+        <w:numPr>
+          <w:numId w:val="21"/>
+          <w:ilvl w:val="0"/>
+        </w:numPr>
+      </w:pPr>
+      <w:hyperlink r:id="rId53">
+        <w:r>
+          <w:rPr>
+            <w:rStyle w:val="Link"/>
+          </w:rPr>
+          <w:t xml:space="preserve">https://github.com/calebmadrigal/radio-hacking-scripts</w:t>
+        </w:r>
+      </w:hyperlink>
+    </w:p>
+    <w:p>
+      <w:pPr>
+        <w:pStyle w:val="Compact"/>
+        <w:numPr>
+          <w:numId w:val="21"/>
+          <w:ilvl w:val="0"/>
+        </w:numPr>
+      </w:pPr>
+      <w:r>
+        <w:t xml:space="preserve">Various scripts for capturing and signals with SDR.</w:t>
+      </w:r>
+    </w:p>
+    <w:bookmarkStart w:id="54" w:name="network-hacking-scripts"/>
     <w:p>
       <w:pPr>
         <w:pStyle w:val="Heading3"/>
       </w:pPr>
       <w:r>
-        <w:t xml:space="preserve">Hitcents</w:t>
-      </w:r>
-    </w:p>
-    <w:bookmarkEnd w:id="41"/>
-    <w:bookmarkStart w:id="42" w:name="software-engineer-august-2006---may-2008"/>
-    <w:p>
-      <w:pPr>
-        <w:pStyle w:val="Heading4"/>
-      </w:pPr>
-      <w:r>
-        <w:t xml:space="preserve">Software Engineer,</w:t>
-      </w:r>
-      <w:r>
-        <w:t xml:space="preserve"> </w:t>
-      </w:r>
-      <w:r>
-        <w:rPr>
-          <w:i/>
-        </w:rPr>
-        <w:t xml:space="preserve">August 2006 - May 2008</w:t>
-      </w:r>
-    </w:p>
-    <w:bookmarkEnd w:id="42"/>
-    <w:p>
-      <w:pPr>
-        <w:pStyle w:val="Compact"/>
-        <w:numPr>
-          <w:numId w:val="14"/>
-          <w:ilvl w:val="0"/>
-        </w:numPr>
-      </w:pPr>
-      <w:r>
-        <w:t xml:space="preserve">Developing an Enterprise Resource Planning (ERP) system.</w:t>
-      </w:r>
-    </w:p>
-    <w:p>
-      <w:pPr>
-        <w:pStyle w:val="Compact"/>
-        <w:numPr>
-          <w:numId w:val="14"/>
-          <w:ilvl w:val="0"/>
-        </w:numPr>
-      </w:pPr>
-      <w:r>
-        <w:t xml:space="preserve">Desktop front-end to ERP in C# .NET/XAML/WPF</w:t>
-      </w:r>
-    </w:p>
-    <w:p>
-      <w:pPr>
-        <w:pStyle w:val="Compact"/>
-        <w:numPr>
-          <w:numId w:val="14"/>
-          <w:ilvl w:val="0"/>
-        </w:numPr>
-      </w:pPr>
-      <w:r>
-        <w:t xml:space="preserve">Integrated Microsoft Office with ERP system.</w:t>
-      </w:r>
-    </w:p>
-    <w:p>
-      <w:pPr>
-        <w:pStyle w:val="Compact"/>
-        <w:numPr>
-          <w:numId w:val="14"/>
-          <w:ilvl w:val="0"/>
-        </w:numPr>
-      </w:pPr>
-      <w:r>
-        <w:t xml:space="preserve">Used Python to write socket-level communication system for both the server-side and front-end of ERP to provide push notifications to our desktop client (as well as receive messages pushed to the server from the client).</w:t>
-      </w:r>
-    </w:p>
-    <w:p>
-      <w:pPr>
-        <w:pStyle w:val="Compact"/>
-        <w:numPr>
-          <w:numId w:val="14"/>
-          <w:ilvl w:val="0"/>
-        </w:numPr>
-      </w:pPr>
-      <w:r>
-        <w:t xml:space="preserve">Wrote web software for ERP system using Perl, Javascript, CSS, and HTML.</w:t>
-      </w:r>
-    </w:p>
-    <w:p>
-      <w:pPr>
-        <w:pStyle w:val="Compact"/>
-        <w:numPr>
-          <w:numId w:val="14"/>
-          <w:ilvl w:val="0"/>
-        </w:numPr>
-      </w:pPr>
-      <w:r>
-        <w:t xml:space="preserve">Developed access control software that uses Radio Frequency Identification (RFID).</w:t>
-      </w:r>
-    </w:p>
-    <w:p>
-      <w:pPr>
-        <w:pStyle w:val="Compact"/>
-        <w:numPr>
-          <w:numId w:val="14"/>
-          <w:ilvl w:val="0"/>
-        </w:numPr>
-      </w:pPr>
-      <w:r>
-        <w:t xml:space="preserve">Certified RFID specialist at Hitcents.</w:t>
-      </w:r>
-    </w:p>
-    <w:bookmarkStart w:id="43" w:name="teksouth"/>
+        <w:t xml:space="preserve">Network hacking scripts</w:t>
+      </w:r>
+    </w:p>
+    <w:bookmarkEnd w:id="54"/>
+    <w:p>
+      <w:pPr>
+        <w:pStyle w:val="Compact"/>
+        <w:numPr>
+          <w:numId w:val="22"/>
+          <w:ilvl w:val="0"/>
+        </w:numPr>
+      </w:pPr>
+      <w:hyperlink r:id="rId55">
+        <w:r>
+          <w:rPr>
+            <w:rStyle w:val="Link"/>
+          </w:rPr>
+          <w:t xml:space="preserve">https://github.com/calebmadrigal/network-hacking-scripts</w:t>
+        </w:r>
+      </w:hyperlink>
+    </w:p>
+    <w:p>
+      <w:pPr>
+        <w:pStyle w:val="Compact"/>
+        <w:numPr>
+          <w:numId w:val="22"/>
+          <w:ilvl w:val="0"/>
+        </w:numPr>
+      </w:pPr>
+      <w:r>
+        <w:t xml:space="preserve">Various scripts for performing surveilling and attacking LANs.</w:t>
+      </w:r>
+    </w:p>
+    <w:bookmarkStart w:id="56" w:name="vanguard-investment-analysis"/>
     <w:p>
       <w:pPr>
         <w:pStyle w:val="Heading3"/>
       </w:pPr>
       <w:r>
-        <w:t xml:space="preserve">Teksouth</w:t>
-      </w:r>
-    </w:p>
-    <w:bookmarkEnd w:id="43"/>
-    <w:bookmarkStart w:id="44" w:name="programming-summer-intern-may-2005---august-2005"/>
-    <w:p>
-      <w:pPr>
-        <w:pStyle w:val="Heading4"/>
-      </w:pPr>
-      <w:r>
-        <w:t xml:space="preserve">Programming Summer Intern,</w:t>
-      </w:r>
-      <w:r>
-        <w:t xml:space="preserve"> </w:t>
-      </w:r>
-      <w:r>
-        <w:rPr>
-          <w:i/>
-        </w:rPr>
-        <w:t xml:space="preserve">May 2005 - August 2005</w:t>
-      </w:r>
-    </w:p>
-    <w:bookmarkEnd w:id="44"/>
-    <w:p>
-      <w:pPr>
-        <w:pStyle w:val="Compact"/>
-        <w:numPr>
-          <w:numId w:val="15"/>
-          <w:ilvl w:val="0"/>
-        </w:numPr>
-      </w:pPr>
-      <w:r>
-        <w:t xml:space="preserve">Wrote a program that controlled the magnetic front door lock, using MS Outlook calendar as a front end for scheduling.</w:t>
-      </w:r>
-    </w:p>
-    <w:bookmarkStart w:id="45" w:name="side-projects"/>
-    <w:p>
-      <w:pPr>
-        <w:pStyle w:val="Heading2"/>
-      </w:pPr>
-      <w:r>
-        <w:t xml:space="preserve">Side Projects</w:t>
-      </w:r>
-    </w:p>
-    <w:bookmarkEnd w:id="45"/>
-    <w:bookmarkStart w:id="46" w:name="home-security-system"/>
+        <w:t xml:space="preserve">Vanguard investment analysis</w:t>
+      </w:r>
+    </w:p>
+    <w:bookmarkEnd w:id="56"/>
+    <w:p>
+      <w:pPr>
+        <w:pStyle w:val="Compact"/>
+        <w:numPr>
+          <w:numId w:val="23"/>
+          <w:ilvl w:val="0"/>
+        </w:numPr>
+      </w:pPr>
+      <w:hyperlink r:id="rId57">
+        <w:r>
+          <w:rPr>
+            <w:rStyle w:val="Link"/>
+          </w:rPr>
+          <w:t xml:space="preserve">https://github.com/calebmadrigal/investment-analysis</w:t>
+        </w:r>
+      </w:hyperlink>
+    </w:p>
+    <w:p>
+      <w:pPr>
+        <w:pStyle w:val="Compact"/>
+        <w:numPr>
+          <w:numId w:val="23"/>
+          <w:ilvl w:val="0"/>
+        </w:numPr>
+      </w:pPr>
+      <w:r>
+        <w:t xml:space="preserve">Analyzed historical returns of Vanguard mutual funds to help me understand things like how volatility and expected return are correlated, and to help me find the best mutual funds to invest in.</w:t>
+      </w:r>
+    </w:p>
+    <w:bookmarkStart w:id="58" w:name="home-security-system"/>
     <w:p>
       <w:pPr>
         <w:pStyle w:val="Heading3"/>
@@ -1157,12 +1542,29 @@
         <w:t xml:space="preserve">Home Security System</w:t>
       </w:r>
     </w:p>
-    <w:bookmarkEnd w:id="46"/>
-    <w:p>
-      <w:pPr>
-        <w:pStyle w:val="Compact"/>
-        <w:numPr>
-          <w:numId w:val="16"/>
+    <w:bookmarkEnd w:id="58"/>
+    <w:p>
+      <w:pPr>
+        <w:pStyle w:val="Compact"/>
+        <w:numPr>
+          <w:numId w:val="24"/>
+          <w:ilvl w:val="0"/>
+        </w:numPr>
+      </w:pPr>
+      <w:hyperlink r:id="rId59">
+        <w:r>
+          <w:rPr>
+            <w:rStyle w:val="Link"/>
+          </w:rPr>
+          <w:t xml:space="preserve">http://calebmadrigal.com/raspberry-pi-home-security-system/</w:t>
+        </w:r>
+      </w:hyperlink>
+    </w:p>
+    <w:p>
+      <w:pPr>
+        <w:pStyle w:val="Compact"/>
+        <w:numPr>
+          <w:numId w:val="24"/>
           <w:ilvl w:val="0"/>
         </w:numPr>
       </w:pPr>
@@ -1174,7 +1576,7 @@
       <w:pPr>
         <w:pStyle w:val="Compact"/>
         <w:numPr>
-          <w:numId w:val="16"/>
+          <w:numId w:val="24"/>
           <w:ilvl w:val="0"/>
         </w:numPr>
       </w:pPr>
@@ -1186,7 +1588,7 @@
       <w:pPr>
         <w:pStyle w:val="Compact"/>
         <w:numPr>
-          <w:numId w:val="16"/>
+          <w:numId w:val="24"/>
           <w:ilvl w:val="0"/>
         </w:numPr>
       </w:pPr>
@@ -1194,7 +1596,7 @@
         <w:t xml:space="preserve">Software: Python, Flask, jQuery Mobile, ZeroMQ</w:t>
       </w:r>
     </w:p>
-    <w:bookmarkStart w:id="47" w:name="other-side-projects"/>
+    <w:bookmarkStart w:id="60" w:name="other-side-projects"/>
     <w:p>
       <w:pPr>
         <w:pStyle w:val="Heading3"/>
@@ -1203,12 +1605,12 @@
         <w:t xml:space="preserve">Other Side projects</w:t>
       </w:r>
     </w:p>
-    <w:bookmarkEnd w:id="47"/>
-    <w:p>
-      <w:pPr>
-        <w:pStyle w:val="Compact"/>
-        <w:numPr>
-          <w:numId w:val="17"/>
+    <w:bookmarkEnd w:id="60"/>
+    <w:p>
+      <w:pPr>
+        <w:pStyle w:val="Compact"/>
+        <w:numPr>
+          <w:numId w:val="25"/>
           <w:ilvl w:val="0"/>
         </w:numPr>
       </w:pPr>
@@ -1235,7 +1637,7 @@
       <w:r>
         <w:t xml:space="preserve"> </w:t>
       </w:r>
-      <w:hyperlink r:id="rId48">
+      <w:hyperlink r:id="rId61">
         <w:r>
           <w:rPr>
             <w:rStyle w:val="Link"/>
@@ -1250,7 +1652,7 @@
         <w:t xml:space="preserve">for my most recent side projects.</w:t>
       </w:r>
     </w:p>
-    <w:bookmarkStart w:id="49" w:name="speaking"/>
+    <w:bookmarkStart w:id="62" w:name="speaking"/>
     <w:p>
       <w:pPr>
         <w:pStyle w:val="Heading2"/>
@@ -1259,82 +1661,269 @@
         <w:t xml:space="preserve">Speaking</w:t>
       </w:r>
     </w:p>
-    <w:bookmarkEnd w:id="49"/>
-    <w:bookmarkStart w:id="50" w:name="oreilly-open-source-convention-oscon-2013"/>
+    <w:bookmarkEnd w:id="62"/>
+    <w:bookmarkStart w:id="63" w:name="cyphercon-2017"/>
     <w:p>
       <w:pPr>
         <w:pStyle w:val="Heading3"/>
       </w:pPr>
       <w:r>
-        <w:t xml:space="preserve">O'Reilly Open Source Convention (OSCON) 2013</w:t>
-      </w:r>
-    </w:p>
-    <w:bookmarkEnd w:id="50"/>
-    <w:bookmarkStart w:id="51" w:name="topic-sound-analysis-with-the-fourier-transform-and-python"/>
+        <w:t xml:space="preserve">Cyphercon 2017</w:t>
+      </w:r>
+    </w:p>
+    <w:bookmarkEnd w:id="63"/>
+    <w:bookmarkStart w:id="64" w:name="topic-trackingmonitoring-wifi-devices-without-being-connected-to-any-network"/>
     <w:p>
       <w:pPr>
         <w:pStyle w:val="Heading4"/>
       </w:pPr>
       <w:r>
-        <w:t xml:space="preserve">Topic: Sound Analysis with the Fourier Transform and Python</w:t>
-      </w:r>
-    </w:p>
-    <w:bookmarkEnd w:id="51"/>
-    <w:p>
-      <w:pPr>
-        <w:pStyle w:val="Compact"/>
-        <w:numPr>
-          <w:numId w:val="18"/>
-          <w:ilvl w:val="0"/>
-        </w:numPr>
-      </w:pPr>
-      <w:hyperlink r:id="rId52">
+        <w:t xml:space="preserve">Topic: Tracking/monitoring WiFi devices without being connected to any network</w:t>
+      </w:r>
+    </w:p>
+    <w:bookmarkEnd w:id="64"/>
+    <w:p>
+      <w:pPr>
+        <w:pStyle w:val="Compact"/>
+        <w:numPr>
+          <w:numId w:val="26"/>
+          <w:ilvl w:val="0"/>
+        </w:numPr>
+      </w:pPr>
+      <w:r>
+        <w:t xml:space="preserve">Presentation related software:</w:t>
+      </w:r>
+      <w:r>
+        <w:t xml:space="preserve"> </w:t>
+      </w:r>
+      <w:hyperlink r:id="rId49">
         <w:r>
           <w:rPr>
             <w:rStyle w:val="Link"/>
           </w:rPr>
-          <w:t xml:space="preserve">Presentation Notes</w:t>
+          <w:t xml:space="preserve">https://github.com/calebmadrigal/tracker-jacker</w:t>
         </w:r>
       </w:hyperlink>
     </w:p>
-    <w:bookmarkStart w:id="53" w:name="milwaukee-barcamp-2011"/>
+    <w:bookmarkStart w:id="65" w:name="dc414-meetup-december-2016"/>
     <w:p>
       <w:pPr>
         <w:pStyle w:val="Heading3"/>
       </w:pPr>
       <w:r>
-        <w:t xml:space="preserve">Milwaukee Barcamp 2011</w:t>
-      </w:r>
-    </w:p>
-    <w:bookmarkEnd w:id="53"/>
-    <w:bookmarkStart w:id="54" w:name="topic-using-transparent-http-proxies-for-live-web-traffic-manipulation"/>
+        <w:t xml:space="preserve">DC414 Meetup (December 2016)</w:t>
+      </w:r>
+    </w:p>
+    <w:bookmarkEnd w:id="65"/>
+    <w:bookmarkStart w:id="66" w:name="topic-intercepting-modifying-and-generating-wireless-signals-with-sdr"/>
     <w:p>
       <w:pPr>
         <w:pStyle w:val="Heading4"/>
       </w:pPr>
       <w:r>
-        <w:t xml:space="preserve">Topic: Using Transparent HTTP Proxies for Live Web Traffic Manipulation</w:t>
-      </w:r>
-    </w:p>
-    <w:bookmarkEnd w:id="54"/>
-    <w:p>
-      <w:pPr>
-        <w:pStyle w:val="Compact"/>
-        <w:numPr>
-          <w:numId w:val="19"/>
-          <w:ilvl w:val="0"/>
-        </w:numPr>
-      </w:pPr>
-      <w:hyperlink r:id="rId55">
+        <w:t xml:space="preserve">Topic: Intercepting, modifying, and generating wireless signals with SDR</w:t>
+      </w:r>
+    </w:p>
+    <w:bookmarkEnd w:id="66"/>
+    <w:p>
+      <w:pPr>
+        <w:pStyle w:val="Compact"/>
+        <w:numPr>
+          <w:numId w:val="27"/>
+          <w:ilvl w:val="0"/>
+        </w:numPr>
+      </w:pPr>
+      <w:r>
+        <w:t xml:space="preserve">Related code:</w:t>
+      </w:r>
+    </w:p>
+    <w:p>
+      <w:pPr>
+        <w:pStyle w:val="Compact"/>
+        <w:numPr>
+          <w:numId w:val="28"/>
+          <w:ilvl w:val="1"/>
+        </w:numPr>
+      </w:pPr>
+      <w:hyperlink r:id="rId67">
         <w:r>
           <w:rPr>
             <w:rStyle w:val="Link"/>
           </w:rPr>
-          <w:t xml:space="preserve">Code used</w:t>
+          <w:t xml:space="preserve">https://github.com/calebmadrigal/radio-hacking-scripts/blob/master/radio_signal_generation.ipynb</w:t>
         </w:r>
       </w:hyperlink>
     </w:p>
-    <w:bookmarkStart w:id="56" w:name="education"/>
+    <w:p>
+      <w:pPr>
+        <w:pStyle w:val="Compact"/>
+        <w:numPr>
+          <w:numId w:val="28"/>
+          <w:ilvl w:val="1"/>
+        </w:numPr>
+      </w:pPr>
+      <w:hyperlink r:id="rId68">
+        <w:r>
+          <w:rPr>
+            <w:rStyle w:val="Link"/>
+          </w:rPr>
+          <w:t xml:space="preserve">https://github.com/calebmadrigal/radio-hacking-scripts/blob/master/generate_digital_signal.py</w:t>
+        </w:r>
+      </w:hyperlink>
+    </w:p>
+    <w:bookmarkStart w:id="69" w:name="cyphercon-2016"/>
+    <w:p>
+      <w:pPr>
+        <w:pStyle w:val="Heading3"/>
+      </w:pPr>
+      <w:r>
+        <w:t xml:space="preserve">Cyphercon 2016</w:t>
+      </w:r>
+    </w:p>
+    <w:bookmarkEnd w:id="69"/>
+    <w:bookmarkStart w:id="70" w:name="topic-2-mini-talks-hypervault-and-tunneling"/>
+    <w:p>
+      <w:pPr>
+        <w:pStyle w:val="Heading4"/>
+      </w:pPr>
+      <w:r>
+        <w:t xml:space="preserve">Topic: 2 mini-talks: Hypervault and Tunneling</w:t>
+      </w:r>
+    </w:p>
+    <w:bookmarkEnd w:id="70"/>
+    <w:p>
+      <w:pPr>
+        <w:pStyle w:val="Compact"/>
+        <w:numPr>
+          <w:numId w:val="29"/>
+          <w:ilvl w:val="0"/>
+        </w:numPr>
+      </w:pPr>
+      <w:r>
+        <w:t xml:space="preserve">Hypervault app presented on:</w:t>
+      </w:r>
+      <w:r>
+        <w:t xml:space="preserve"> </w:t>
+      </w:r>
+      <w:hyperlink r:id="rId71">
+        <w:r>
+          <w:rPr>
+            <w:rStyle w:val="Link"/>
+          </w:rPr>
+          <w:t xml:space="preserve">https://hypervault.github.io/</w:t>
+        </w:r>
+      </w:hyperlink>
+    </w:p>
+    <w:p>
+      <w:pPr>
+        <w:pStyle w:val="Compact"/>
+        <w:numPr>
+          <w:numId w:val="29"/>
+          <w:ilvl w:val="0"/>
+        </w:numPr>
+      </w:pPr>
+      <w:r>
+        <w:t xml:space="preserve">Tunneling topic notes:</w:t>
+      </w:r>
+      <w:r>
+        <w:t xml:space="preserve"> </w:t>
+      </w:r>
+      <w:hyperlink r:id="rId72">
+        <w:r>
+          <w:rPr>
+            <w:rStyle w:val="Link"/>
+          </w:rPr>
+          <w:t xml:space="preserve">http://calebmadrigal.com/dns-tunneling-with-iodine/</w:t>
+        </w:r>
+      </w:hyperlink>
+    </w:p>
+    <w:bookmarkStart w:id="73" w:name="oreilly-open-source-convention-oscon-2013"/>
+    <w:p>
+      <w:pPr>
+        <w:pStyle w:val="Heading3"/>
+      </w:pPr>
+      <w:r>
+        <w:t xml:space="preserve">O'Reilly Open Source Convention (OSCON) 2013</w:t>
+      </w:r>
+    </w:p>
+    <w:bookmarkEnd w:id="73"/>
+    <w:bookmarkStart w:id="74" w:name="topic-sound-analysis-with-the-fourier-transform-and-python"/>
+    <w:p>
+      <w:pPr>
+        <w:pStyle w:val="Heading4"/>
+      </w:pPr>
+      <w:r>
+        <w:t xml:space="preserve">Topic: Sound Analysis with the Fourier Transform and Python</w:t>
+      </w:r>
+    </w:p>
+    <w:bookmarkEnd w:id="74"/>
+    <w:p>
+      <w:pPr>
+        <w:pStyle w:val="Compact"/>
+        <w:numPr>
+          <w:numId w:val="30"/>
+          <w:ilvl w:val="0"/>
+        </w:numPr>
+      </w:pPr>
+      <w:r>
+        <w:t xml:space="preserve">Presentation Notes/Code:</w:t>
+      </w:r>
+      <w:r>
+        <w:t xml:space="preserve"> </w:t>
+      </w:r>
+      <w:hyperlink r:id="rId75">
+        <w:r>
+          <w:rPr>
+            <w:rStyle w:val="Link"/>
+          </w:rPr>
+          <w:t xml:space="preserve">https://github.com/calebmadrigal/FourierTalkOSCON</w:t>
+        </w:r>
+      </w:hyperlink>
+    </w:p>
+    <w:bookmarkStart w:id="76" w:name="milwaukee-barcamp-2011"/>
+    <w:p>
+      <w:pPr>
+        <w:pStyle w:val="Heading3"/>
+      </w:pPr>
+      <w:r>
+        <w:t xml:space="preserve">Milwaukee Barcamp 2011</w:t>
+      </w:r>
+    </w:p>
+    <w:bookmarkEnd w:id="76"/>
+    <w:bookmarkStart w:id="77" w:name="topic-using-transparent-http-proxies-for-live-web-traffic-manipulation"/>
+    <w:p>
+      <w:pPr>
+        <w:pStyle w:val="Heading4"/>
+      </w:pPr>
+      <w:r>
+        <w:t xml:space="preserve">Topic: Using Transparent HTTP Proxies for Live Web Traffic Manipulation</w:t>
+      </w:r>
+    </w:p>
+    <w:bookmarkEnd w:id="77"/>
+    <w:p>
+      <w:pPr>
+        <w:pStyle w:val="Compact"/>
+        <w:numPr>
+          <w:numId w:val="31"/>
+          <w:ilvl w:val="0"/>
+        </w:numPr>
+      </w:pPr>
+      <w:r>
+        <w:t xml:space="preserve">Code used:</w:t>
+      </w:r>
+      <w:r>
+        <w:t xml:space="preserve"> </w:t>
+      </w:r>
+      <w:hyperlink r:id="rId78">
+        <w:r>
+          <w:rPr>
+            <w:rStyle w:val="Link"/>
+          </w:rPr>
+          <w:t xml:space="preserve">https://github.com/calebmadrigal/PythonScripts/blob/master/networking/httpproxyserver.py</w:t>
+        </w:r>
+      </w:hyperlink>
+    </w:p>
+    <w:bookmarkStart w:id="79" w:name="education"/>
     <w:p>
       <w:pPr>
         <w:pStyle w:val="Heading2"/>
@@ -1343,8 +1932,8 @@
         <w:t xml:space="preserve">Education</w:t>
       </w:r>
     </w:p>
-    <w:bookmarkEnd w:id="56"/>
-    <w:bookmarkStart w:id="57" w:name="bachlors-in-computer-science---western-kentucky-university"/>
+    <w:bookmarkEnd w:id="79"/>
+    <w:bookmarkStart w:id="80" w:name="bachlors-in-computer-science---western-kentucky-university"/>
     <w:p>
       <w:pPr>
         <w:pStyle w:val="Heading3"/>
@@ -1353,12 +1942,12 @@
         <w:t xml:space="preserve">Bachlor's in Computer Science - Western Kentucky University</w:t>
       </w:r>
     </w:p>
-    <w:bookmarkEnd w:id="57"/>
-    <w:p>
-      <w:pPr>
-        <w:pStyle w:val="Compact"/>
-        <w:numPr>
-          <w:numId w:val="20"/>
+    <w:bookmarkEnd w:id="80"/>
+    <w:p>
+      <w:pPr>
+        <w:pStyle w:val="Compact"/>
+        <w:numPr>
+          <w:numId w:val="32"/>
           <w:ilvl w:val="0"/>
         </w:numPr>
       </w:pPr>
@@ -1370,7 +1959,7 @@
       <w:pPr>
         <w:pStyle w:val="Compact"/>
         <w:numPr>
-          <w:numId w:val="20"/>
+          <w:numId w:val="32"/>
           <w:ilvl w:val="0"/>
         </w:numPr>
       </w:pPr>
@@ -1382,7 +1971,7 @@
       <w:pPr>
         <w:pStyle w:val="Compact"/>
         <w:numPr>
-          <w:numId w:val="20"/>
+          <w:numId w:val="32"/>
           <w:ilvl w:val="0"/>
         </w:numPr>
       </w:pPr>
@@ -1394,7 +1983,7 @@
       <w:pPr>
         <w:pStyle w:val="Compact"/>
         <w:numPr>
-          <w:numId w:val="20"/>
+          <w:numId w:val="32"/>
           <w:ilvl w:val="0"/>
         </w:numPr>
       </w:pPr>
@@ -1402,7 +1991,7 @@
         <w:t xml:space="preserve">President's Scholar at WKU (2007-2008)</w:t>
       </w:r>
     </w:p>
-    <w:bookmarkStart w:id="58" w:name="other-classes"/>
+    <w:bookmarkStart w:id="81" w:name="other-classes"/>
     <w:p>
       <w:pPr>
         <w:pStyle w:val="Heading3"/>
@@ -1411,12 +2000,12 @@
         <w:t xml:space="preserve">Other Classes</w:t>
       </w:r>
     </w:p>
-    <w:bookmarkEnd w:id="58"/>
-    <w:p>
-      <w:pPr>
-        <w:pStyle w:val="Compact"/>
-        <w:numPr>
-          <w:numId w:val="21"/>
+    <w:bookmarkEnd w:id="81"/>
+    <w:p>
+      <w:pPr>
+        <w:pStyle w:val="Compact"/>
+        <w:numPr>
+          <w:numId w:val="33"/>
           <w:ilvl w:val="0"/>
         </w:numPr>
       </w:pPr>
@@ -1428,7 +2017,7 @@
       <w:pPr>
         <w:pStyle w:val="Compact"/>
         <w:numPr>
-          <w:numId w:val="21"/>
+          <w:numId w:val="33"/>
           <w:ilvl w:val="0"/>
         </w:numPr>
       </w:pPr>
@@ -1438,7 +2027,7 @@
       <w:r>
         <w:t xml:space="preserve"> </w:t>
       </w:r>
-      <w:hyperlink r:id="rId59">
+      <w:hyperlink r:id="rId82">
         <w:r>
           <w:rPr>
             <w:rStyle w:val="Link"/>
@@ -1457,7 +2046,7 @@
       <w:pPr>
         <w:pStyle w:val="Compact"/>
         <w:numPr>
-          <w:numId w:val="21"/>
+          <w:numId w:val="33"/>
           <w:ilvl w:val="0"/>
         </w:numPr>
       </w:pPr>
@@ -1469,7 +2058,7 @@
       <w:pPr>
         <w:pStyle w:val="Compact"/>
         <w:numPr>
-          <w:numId w:val="21"/>
+          <w:numId w:val="33"/>
           <w:ilvl w:val="0"/>
         </w:numPr>
       </w:pPr>
@@ -1488,7 +2077,7 @@
 <file path=word/numbering.xml><?xml version="1.0" encoding="utf-8"?>
 <w:numbering xmlns:w="http://schemas.openxmlformats.org/wordprocessingml/2006/main">
   <w:abstractNum w:abstractNumId="0">
-    <w:nsid w:val="b9cd4d1d"/>
+    <w:nsid w:val="b00fd75c"/>
     <w:multiLevelType w:val="multilevel"/>
     <w:lvl w:ilvl="0">
       <w:numFmt w:val="bullet"/>
@@ -1569,7 +2158,7 @@
     </w:lvl>
   </w:abstractNum>
   <w:abstractNum w:abstractNumId="2">
-    <w:nsid w:val="73bdd0e5"/>
+    <w:nsid w:val="30a8b9e3"/>
     <w:multiLevelType w:val="multilevel"/>
     <w:lvl w:ilvl="0">
       <w:numFmt w:val="bullet"/>
@@ -1710,6 +2299,42 @@
     <w:abstractNumId w:val="2"/>
   </w:num>
   <w:num w:numId="21">
+    <w:abstractNumId w:val="2"/>
+  </w:num>
+  <w:num w:numId="22">
+    <w:abstractNumId w:val="2"/>
+  </w:num>
+  <w:num w:numId="23">
+    <w:abstractNumId w:val="2"/>
+  </w:num>
+  <w:num w:numId="24">
+    <w:abstractNumId w:val="2"/>
+  </w:num>
+  <w:num w:numId="25">
+    <w:abstractNumId w:val="2"/>
+  </w:num>
+  <w:num w:numId="26">
+    <w:abstractNumId w:val="2"/>
+  </w:num>
+  <w:num w:numId="27">
+    <w:abstractNumId w:val="2"/>
+  </w:num>
+  <w:num w:numId="28">
+    <w:abstractNumId w:val="2"/>
+  </w:num>
+  <w:num w:numId="29">
+    <w:abstractNumId w:val="2"/>
+  </w:num>
+  <w:num w:numId="30">
+    <w:abstractNumId w:val="2"/>
+  </w:num>
+  <w:num w:numId="31">
+    <w:abstractNumId w:val="2"/>
+  </w:num>
+  <w:num w:numId="32">
+    <w:abstractNumId w:val="2"/>
+  </w:num>
+  <w:num w:numId="33">
     <w:abstractNumId w:val="2"/>
   </w:num>
 </w:numbering>

--- a/resume_caleb_madrigal.docx
+++ b/resume_caleb_madrigal.docx
@@ -1837,17 +1837,49 @@
         </w:r>
       </w:hyperlink>
     </w:p>
-    <w:bookmarkStart w:id="73" w:name="oreilly-open-source-convention-oscon-2013"/>
+    <w:bookmarkStart w:id="73" w:name="oreilly-open-source-convention-oscon-2015"/>
     <w:p>
       <w:pPr>
         <w:pStyle w:val="Heading3"/>
       </w:pPr>
       <w:r>
+        <w:t xml:space="preserve">O'Reilly Open Source Convention (OSCON) 2015</w:t>
+      </w:r>
+    </w:p>
+    <w:bookmarkEnd w:id="73"/>
+    <w:bookmarkStart w:id="74" w:name="topic-building-a-modern-ui-for-programmers"/>
+    <w:p>
+      <w:pPr>
+        <w:pStyle w:val="Heading4"/>
+      </w:pPr>
+      <w:r>
+        <w:t xml:space="preserve">Topic: Building a modern UI for programmers</w:t>
+      </w:r>
+    </w:p>
+    <w:bookmarkEnd w:id="74"/>
+    <w:p>
+      <w:pPr>
+        <w:pStyle w:val="Compact"/>
+        <w:numPr>
+          <w:numId w:val="30"/>
+          <w:ilvl w:val="0"/>
+        </w:numPr>
+      </w:pPr>
+      <w:r>
+        <w:t xml:space="preserve">How to quickly build a descent UI if you're not a designer</w:t>
+      </w:r>
+    </w:p>
+    <w:bookmarkStart w:id="75" w:name="oreilly-open-source-convention-oscon-2013"/>
+    <w:p>
+      <w:pPr>
+        <w:pStyle w:val="Heading3"/>
+      </w:pPr>
+      <w:r>
         <w:t xml:space="preserve">O'Reilly Open Source Convention (OSCON) 2013</w:t>
       </w:r>
     </w:p>
-    <w:bookmarkEnd w:id="73"/>
-    <w:bookmarkStart w:id="74" w:name="topic-sound-analysis-with-the-fourier-transform-and-python"/>
+    <w:bookmarkEnd w:id="75"/>
+    <w:bookmarkStart w:id="76" w:name="topic-sound-analysis-with-the-fourier-transform-and-python"/>
     <w:p>
       <w:pPr>
         <w:pStyle w:val="Heading4"/>
@@ -1856,12 +1888,12 @@
         <w:t xml:space="preserve">Topic: Sound Analysis with the Fourier Transform and Python</w:t>
       </w:r>
     </w:p>
-    <w:bookmarkEnd w:id="74"/>
-    <w:p>
-      <w:pPr>
-        <w:pStyle w:val="Compact"/>
-        <w:numPr>
-          <w:numId w:val="30"/>
+    <w:bookmarkEnd w:id="76"/>
+    <w:p>
+      <w:pPr>
+        <w:pStyle w:val="Compact"/>
+        <w:numPr>
+          <w:numId w:val="31"/>
           <w:ilvl w:val="0"/>
         </w:numPr>
       </w:pPr>
@@ -1871,7 +1903,7 @@
       <w:r>
         <w:t xml:space="preserve"> </w:t>
       </w:r>
-      <w:hyperlink r:id="rId75">
+      <w:hyperlink r:id="rId77">
         <w:r>
           <w:rPr>
             <w:rStyle w:val="Link"/>
@@ -1880,7 +1912,7 @@
         </w:r>
       </w:hyperlink>
     </w:p>
-    <w:bookmarkStart w:id="76" w:name="milwaukee-barcamp-2011"/>
+    <w:bookmarkStart w:id="78" w:name="milwaukee-barcamp-2011"/>
     <w:p>
       <w:pPr>
         <w:pStyle w:val="Heading3"/>
@@ -1889,8 +1921,8 @@
         <w:t xml:space="preserve">Milwaukee Barcamp 2011</w:t>
       </w:r>
     </w:p>
-    <w:bookmarkEnd w:id="76"/>
-    <w:bookmarkStart w:id="77" w:name="topic-using-transparent-http-proxies-for-live-web-traffic-manipulation"/>
+    <w:bookmarkEnd w:id="78"/>
+    <w:bookmarkStart w:id="79" w:name="topic-using-transparent-http-proxies-for-live-web-traffic-manipulation"/>
     <w:p>
       <w:pPr>
         <w:pStyle w:val="Heading4"/>
@@ -1899,12 +1931,12 @@
         <w:t xml:space="preserve">Topic: Using Transparent HTTP Proxies for Live Web Traffic Manipulation</w:t>
       </w:r>
     </w:p>
-    <w:bookmarkEnd w:id="77"/>
-    <w:p>
-      <w:pPr>
-        <w:pStyle w:val="Compact"/>
-        <w:numPr>
-          <w:numId w:val="31"/>
+    <w:bookmarkEnd w:id="79"/>
+    <w:p>
+      <w:pPr>
+        <w:pStyle w:val="Compact"/>
+        <w:numPr>
+          <w:numId w:val="32"/>
           <w:ilvl w:val="0"/>
         </w:numPr>
       </w:pPr>
@@ -1914,7 +1946,7 @@
       <w:r>
         <w:t xml:space="preserve"> </w:t>
       </w:r>
-      <w:hyperlink r:id="rId78">
+      <w:hyperlink r:id="rId80">
         <w:r>
           <w:rPr>
             <w:rStyle w:val="Link"/>
@@ -1923,7 +1955,7 @@
         </w:r>
       </w:hyperlink>
     </w:p>
-    <w:bookmarkStart w:id="79" w:name="education"/>
+    <w:bookmarkStart w:id="81" w:name="education"/>
     <w:p>
       <w:pPr>
         <w:pStyle w:val="Heading2"/>
@@ -1932,8 +1964,8 @@
         <w:t xml:space="preserve">Education</w:t>
       </w:r>
     </w:p>
-    <w:bookmarkEnd w:id="79"/>
-    <w:bookmarkStart w:id="80" w:name="bachlors-in-computer-science---western-kentucky-university"/>
+    <w:bookmarkEnd w:id="81"/>
+    <w:bookmarkStart w:id="82" w:name="bachlors-in-computer-science---western-kentucky-university"/>
     <w:p>
       <w:pPr>
         <w:pStyle w:val="Heading3"/>
@@ -1942,12 +1974,12 @@
         <w:t xml:space="preserve">Bachlor's in Computer Science - Western Kentucky University</w:t>
       </w:r>
     </w:p>
-    <w:bookmarkEnd w:id="80"/>
-    <w:p>
-      <w:pPr>
-        <w:pStyle w:val="Compact"/>
-        <w:numPr>
-          <w:numId w:val="32"/>
+    <w:bookmarkEnd w:id="82"/>
+    <w:p>
+      <w:pPr>
+        <w:pStyle w:val="Compact"/>
+        <w:numPr>
+          <w:numId w:val="33"/>
           <w:ilvl w:val="0"/>
         </w:numPr>
       </w:pPr>
@@ -1959,7 +1991,7 @@
       <w:pPr>
         <w:pStyle w:val="Compact"/>
         <w:numPr>
-          <w:numId w:val="32"/>
+          <w:numId w:val="33"/>
           <w:ilvl w:val="0"/>
         </w:numPr>
       </w:pPr>
@@ -1971,7 +2003,7 @@
       <w:pPr>
         <w:pStyle w:val="Compact"/>
         <w:numPr>
-          <w:numId w:val="32"/>
+          <w:numId w:val="33"/>
           <w:ilvl w:val="0"/>
         </w:numPr>
       </w:pPr>
@@ -1983,7 +2015,7 @@
       <w:pPr>
         <w:pStyle w:val="Compact"/>
         <w:numPr>
-          <w:numId w:val="32"/>
+          <w:numId w:val="33"/>
           <w:ilvl w:val="0"/>
         </w:numPr>
       </w:pPr>
@@ -1991,7 +2023,7 @@
         <w:t xml:space="preserve">President's Scholar at WKU (2007-2008)</w:t>
       </w:r>
     </w:p>
-    <w:bookmarkStart w:id="81" w:name="other-classes"/>
+    <w:bookmarkStart w:id="83" w:name="other-classes"/>
     <w:p>
       <w:pPr>
         <w:pStyle w:val="Heading3"/>
@@ -2000,12 +2032,12 @@
         <w:t xml:space="preserve">Other Classes</w:t>
       </w:r>
     </w:p>
-    <w:bookmarkEnd w:id="81"/>
-    <w:p>
-      <w:pPr>
-        <w:pStyle w:val="Compact"/>
-        <w:numPr>
-          <w:numId w:val="33"/>
+    <w:bookmarkEnd w:id="83"/>
+    <w:p>
+      <w:pPr>
+        <w:pStyle w:val="Compact"/>
+        <w:numPr>
+          <w:numId w:val="34"/>
           <w:ilvl w:val="0"/>
         </w:numPr>
       </w:pPr>
@@ -2017,7 +2049,7 @@
       <w:pPr>
         <w:pStyle w:val="Compact"/>
         <w:numPr>
-          <w:numId w:val="33"/>
+          <w:numId w:val="34"/>
           <w:ilvl w:val="0"/>
         </w:numPr>
       </w:pPr>
@@ -2027,7 +2059,7 @@
       <w:r>
         <w:t xml:space="preserve"> </w:t>
       </w:r>
-      <w:hyperlink r:id="rId82">
+      <w:hyperlink r:id="rId84">
         <w:r>
           <w:rPr>
             <w:rStyle w:val="Link"/>
@@ -2046,7 +2078,7 @@
       <w:pPr>
         <w:pStyle w:val="Compact"/>
         <w:numPr>
-          <w:numId w:val="33"/>
+          <w:numId w:val="34"/>
           <w:ilvl w:val="0"/>
         </w:numPr>
       </w:pPr>
@@ -2058,7 +2090,7 @@
       <w:pPr>
         <w:pStyle w:val="Compact"/>
         <w:numPr>
-          <w:numId w:val="33"/>
+          <w:numId w:val="34"/>
           <w:ilvl w:val="0"/>
         </w:numPr>
       </w:pPr>
@@ -2077,7 +2109,7 @@
 <file path=word/numbering.xml><?xml version="1.0" encoding="utf-8"?>
 <w:numbering xmlns:w="http://schemas.openxmlformats.org/wordprocessingml/2006/main">
   <w:abstractNum w:abstractNumId="0">
-    <w:nsid w:val="b00fd75c"/>
+    <w:nsid w:val="b9420271"/>
     <w:multiLevelType w:val="multilevel"/>
     <w:lvl w:ilvl="0">
       <w:numFmt w:val="bullet"/>
@@ -2158,7 +2190,7 @@
     </w:lvl>
   </w:abstractNum>
   <w:abstractNum w:abstractNumId="2">
-    <w:nsid w:val="30a8b9e3"/>
+    <w:nsid w:val="57e71d11"/>
     <w:multiLevelType w:val="multilevel"/>
     <w:lvl w:ilvl="0">
       <w:numFmt w:val="bullet"/>
@@ -2335,6 +2367,9 @@
     <w:abstractNumId w:val="2"/>
   </w:num>
   <w:num w:numId="33">
+    <w:abstractNumId w:val="2"/>
+  </w:num>
+  <w:num w:numId="34">
     <w:abstractNumId w:val="2"/>
   </w:num>
 </w:numbering>

--- a/resume_caleb_madrigal.docx
+++ b/resume_caleb_madrigal.docx
@@ -129,7 +129,7 @@
       </w:pPr>
       <w:r>
         <w:rPr>
-          <w:b/>
+          <w:i/>
         </w:rPr>
         <w:t xml:space="preserve">ROLE:</w:t>
       </w:r>
@@ -202,7 +202,7 @@
       </w:pPr>
       <w:r>
         <w:rPr>
-          <w:b/>
+          <w:i/>
         </w:rPr>
         <w:t xml:space="preserve">ROLE:</w:t>
       </w:r>
@@ -287,7 +287,7 @@
       </w:pPr>
       <w:r>
         <w:rPr>
-          <w:b/>
+          <w:i/>
         </w:rPr>
         <w:t xml:space="preserve">ROLE:</w:t>
       </w:r>
@@ -381,7 +381,7 @@
       </w:pPr>
       <w:r>
         <w:rPr>
-          <w:b/>
+          <w:i/>
         </w:rPr>
         <w:t xml:space="preserve">ROLE:</w:t>
       </w:r>
@@ -433,7 +433,7 @@
       </w:pPr>
       <w:r>
         <w:rPr>
-          <w:b/>
+          <w:i/>
         </w:rPr>
         <w:t xml:space="preserve">ROLE:</w:t>
       </w:r>
@@ -485,7 +485,7 @@
       </w:pPr>
       <w:r>
         <w:rPr>
-          <w:b/>
+          <w:i/>
         </w:rPr>
         <w:t xml:space="preserve">ROLE:</w:t>
       </w:r>
@@ -529,7 +529,16 @@
         </w:numPr>
       </w:pPr>
       <w:r>
-        <w:t xml:space="preserve">Topic: Controlling IoT devices with crafted radio signals</w:t>
+        <w:rPr>
+          <w:i/>
+        </w:rPr>
+        <w:t xml:space="preserve">Topic:</w:t>
+      </w:r>
+      <w:r>
+        <w:t xml:space="preserve"> </w:t>
+      </w:r>
+      <w:r>
+        <w:t xml:space="preserve">Controlling IoT devices with crafted radio signals</w:t>
       </w:r>
     </w:p>
     <w:p>
@@ -574,7 +583,13 @@
         </w:numPr>
       </w:pPr>
       <w:r>
-        <w:t xml:space="preserve">Topic: Inferring wireless camera motion detection without being connected and other 802.11 IoT hacks</w:t>
+        <w:rPr>
+          <w:i/>
+        </w:rPr>
+        <w:t xml:space="preserve">Topic:</w:t>
+      </w:r>
+      <w:r>
+        <w:t xml:space="preserve"> Inferring wireless camera motion detection without being connected and other 802.11 IoT hacks</w:t>
       </w:r>
     </w:p>
     <w:p>
@@ -619,7 +634,13 @@
         </w:numPr>
       </w:pPr>
       <w:r>
-        <w:t xml:space="preserve">Topic: Inferring wireless camera motion detection without being connected and other 802.11 IoT hacks</w:t>
+        <w:rPr>
+          <w:i/>
+        </w:rPr>
+        <w:t xml:space="preserve">Topic:</w:t>
+      </w:r>
+      <w:r>
+        <w:t xml:space="preserve"> Inferring wireless camera motion detection without being connected and other 802.11 IoT hacks</w:t>
       </w:r>
     </w:p>
     <w:p>
@@ -664,7 +685,13 @@
         </w:numPr>
       </w:pPr>
       <w:r>
-        <w:t xml:space="preserve">Topic: Intercepting, modifying, and generating wireless signals with SDR</w:t>
+        <w:rPr>
+          <w:i/>
+        </w:rPr>
+        <w:t xml:space="preserve">Topic:</w:t>
+      </w:r>
+      <w:r>
+        <w:t xml:space="preserve"> Intercepting, modifying, and generating wireless signals with SDR</w:t>
       </w:r>
     </w:p>
     <w:bookmarkStart w:id="37" w:name="cyphercon-2017"/>
@@ -686,7 +713,16 @@
         </w:numPr>
       </w:pPr>
       <w:r>
-        <w:t xml:space="preserve">Topic: Tracking/monitoring WiFi devices without being connected to any network</w:t>
+        <w:rPr>
+          <w:i/>
+        </w:rPr>
+        <w:t xml:space="preserve">Topic:</w:t>
+      </w:r>
+      <w:r>
+        <w:t xml:space="preserve"> </w:t>
+      </w:r>
+      <w:r>
+        <w:t xml:space="preserve">Tracking/monitoring WiFi devices without being connected to any network</w:t>
       </w:r>
     </w:p>
     <w:bookmarkStart w:id="38" w:name="cyphercon-2017-1"/>
@@ -708,7 +744,16 @@
         </w:numPr>
       </w:pPr>
       <w:r>
-        <w:t xml:space="preserve">Topic: Tracking/monitoring WiFi devices without being connected to any network</w:t>
+        <w:rPr>
+          <w:i/>
+        </w:rPr>
+        <w:t xml:space="preserve">Topic:</w:t>
+      </w:r>
+      <w:r>
+        <w:t xml:space="preserve"> </w:t>
+      </w:r>
+      <w:r>
+        <w:t xml:space="preserve">Tracking/monitoring WiFi devices without being connected to any network</w:t>
       </w:r>
     </w:p>
     <w:bookmarkStart w:id="39" w:name="cyphercon-2016"/>
@@ -730,7 +775,16 @@
         </w:numPr>
       </w:pPr>
       <w:r>
-        <w:t xml:space="preserve">Topic: 2 mini-talks: Hypervault and Tunneling</w:t>
+        <w:rPr>
+          <w:i/>
+        </w:rPr>
+        <w:t xml:space="preserve">Topic:</w:t>
+      </w:r>
+      <w:r>
+        <w:t xml:space="preserve"> </w:t>
+      </w:r>
+      <w:r>
+        <w:t xml:space="preserve">2 mini-talks: Hypervault and Tunneling</w:t>
       </w:r>
     </w:p>
     <w:p>
@@ -798,7 +852,16 @@
         </w:numPr>
       </w:pPr>
       <w:r>
-        <w:t xml:space="preserve">Topic: Building a modern UI for programmers</w:t>
+        <w:rPr>
+          <w:i/>
+        </w:rPr>
+        <w:t xml:space="preserve">Topic:</w:t>
+      </w:r>
+      <w:r>
+        <w:t xml:space="preserve"> </w:t>
+      </w:r>
+      <w:r>
+        <w:t xml:space="preserve">Building a modern UI for programmers</w:t>
       </w:r>
     </w:p>
     <w:p>
@@ -832,7 +895,16 @@
         </w:numPr>
       </w:pPr>
       <w:r>
-        <w:t xml:space="preserve">Topic: Sound Analysis with the Fourier Transform and Python</w:t>
+        <w:rPr>
+          <w:i/>
+        </w:rPr>
+        <w:t xml:space="preserve">Topic:</w:t>
+      </w:r>
+      <w:r>
+        <w:t xml:space="preserve"> </w:t>
+      </w:r>
+      <w:r>
+        <w:t xml:space="preserve">Sound Analysis with the Fourier Transform and Python</w:t>
       </w:r>
     </w:p>
     <w:p>
@@ -877,7 +949,16 @@
         </w:numPr>
       </w:pPr>
       <w:r>
-        <w:t xml:space="preserve">Topic: Using Transparent HTTP Proxies for Live Web Traffic Manipulation</w:t>
+        <w:rPr>
+          <w:i/>
+        </w:rPr>
+        <w:t xml:space="preserve">Topic:</w:t>
+      </w:r>
+      <w:r>
+        <w:t xml:space="preserve"> </w:t>
+      </w:r>
+      <w:r>
+        <w:t xml:space="preserve">Using Transparent HTTP Proxies for Live Web Traffic Manipulation</w:t>
       </w:r>
     </w:p>
     <w:p>
@@ -1269,7 +1350,7 @@
 <file path=word/numbering.xml><?xml version="1.0" encoding="utf-8"?>
 <w:numbering xmlns:w="http://schemas.openxmlformats.org/wordprocessingml/2006/main">
   <w:abstractNum w:abstractNumId="0">
-    <w:nsid w:val="58666b91"/>
+    <w:nsid w:val="9c687051"/>
     <w:multiLevelType w:val="multilevel"/>
     <w:lvl w:ilvl="0">
       <w:numFmt w:val="bullet"/>
@@ -1350,7 +1431,7 @@
     </w:lvl>
   </w:abstractNum>
   <w:abstractNum w:abstractNumId="2">
-    <w:nsid w:val="db43eaaa"/>
+    <w:nsid w:val="1de7f6f8"/>
     <w:multiLevelType w:val="multilevel"/>
     <w:lvl w:ilvl="0">
       <w:numFmt w:val="bullet"/>

--- a/resume_caleb_madrigal.docx
+++ b/resume_caleb_madrigal.docx
@@ -9,7 +9,7 @@
     </w:p>
     <w:p>
       <w:r>
-        <w:t xml:space="preserve">I specialize in Cybersecurity, Machine Learning, and building software.</w:t>
+        <w:t xml:space="preserve">I help pull the signal out of the noise. With Machine Learning, there's a lot of noise - noisy data (which needs to be cleaned and transformed), noisy processes (e.g. what model version is running in production? What data was that model trained on?). I can help add structure to such environments (such as via ML Pipelines). I also love math, and can help develop both Machine Learning Models as well as other sorts of computational models.</w:t>
       </w:r>
     </w:p>
     <w:p>
@@ -179,7 +179,7 @@
         </w:numPr>
       </w:pPr>
       <w:r>
-        <w:t xml:space="preserve">Various projects for clients.</w:t>
+        <w:t xml:space="preserve">Data Engineering infractucture (ETL pipelines, transformations, model development, performance tracking, etc).</w:t>
       </w:r>
     </w:p>
     <w:bookmarkStart w:id="26" w:name="mandiantfireeye"/>
@@ -1169,13 +1169,13 @@
         <w:t xml:space="preserve">Various scripts for capturing and signals with SDR.</w:t>
       </w:r>
     </w:p>
-    <w:bookmarkStart w:id="54" w:name="network-hacking-scripts"/>
+    <w:bookmarkStart w:id="54" w:name="vanguard-investment-analysis"/>
     <w:p>
       <w:pPr>
         <w:pStyle w:val="Heading3"/>
       </w:pPr>
       <w:r>
-        <w:t xml:space="preserve">Network hacking scripts</w:t>
+        <w:t xml:space="preserve">Vanguard investment analysis</w:t>
       </w:r>
     </w:p>
     <w:bookmarkEnd w:id="54"/>
@@ -1188,45 +1188,6 @@
         </w:numPr>
       </w:pPr>
       <w:hyperlink r:id="rId55">
-        <w:r>
-          <w:rPr>
-            <w:rStyle w:val="Link"/>
-          </w:rPr>
-          <w:t xml:space="preserve">https://github.com/calebmadrigal/network-hacking-scripts</w:t>
-        </w:r>
-      </w:hyperlink>
-    </w:p>
-    <w:p>
-      <w:pPr>
-        <w:pStyle w:val="Compact"/>
-        <w:numPr>
-          <w:numId w:val="24"/>
-          <w:ilvl w:val="0"/>
-        </w:numPr>
-      </w:pPr>
-      <w:r>
-        <w:t xml:space="preserve">Various scripts for performing surveilling and attacking LANs.</w:t>
-      </w:r>
-    </w:p>
-    <w:bookmarkStart w:id="56" w:name="vanguard-investment-analysis"/>
-    <w:p>
-      <w:pPr>
-        <w:pStyle w:val="Heading3"/>
-      </w:pPr>
-      <w:r>
-        <w:t xml:space="preserve">Vanguard investment analysis</w:t>
-      </w:r>
-    </w:p>
-    <w:bookmarkEnd w:id="56"/>
-    <w:p>
-      <w:pPr>
-        <w:pStyle w:val="Compact"/>
-        <w:numPr>
-          <w:numId w:val="25"/>
-          <w:ilvl w:val="0"/>
-        </w:numPr>
-      </w:pPr>
-      <w:hyperlink r:id="rId57">
         <w:r>
           <w:rPr>
             <w:rStyle w:val="Link"/>
@@ -1239,33 +1200,33 @@
       <w:pPr>
         <w:pStyle w:val="Compact"/>
         <w:numPr>
+          <w:numId w:val="24"/>
+          <w:ilvl w:val="0"/>
+        </w:numPr>
+      </w:pPr>
+      <w:r>
+        <w:t xml:space="preserve">Analyzed historical returns of Vanguard mutual funds to help me understand things like how volatility and expected return are correlated, and to help me find the best mutual funds to invest in.</w:t>
+      </w:r>
+    </w:p>
+    <w:bookmarkStart w:id="56" w:name="home-security-system"/>
+    <w:p>
+      <w:pPr>
+        <w:pStyle w:val="Heading3"/>
+      </w:pPr>
+      <w:r>
+        <w:t xml:space="preserve">Home Security System</w:t>
+      </w:r>
+    </w:p>
+    <w:bookmarkEnd w:id="56"/>
+    <w:p>
+      <w:pPr>
+        <w:pStyle w:val="Compact"/>
+        <w:numPr>
           <w:numId w:val="25"/>
           <w:ilvl w:val="0"/>
         </w:numPr>
       </w:pPr>
-      <w:r>
-        <w:t xml:space="preserve">Analyzed historical returns of Vanguard mutual funds to help me understand things like how volatility and expected return are correlated, and to help me find the best mutual funds to invest in.</w:t>
-      </w:r>
-    </w:p>
-    <w:bookmarkStart w:id="58" w:name="home-security-system"/>
-    <w:p>
-      <w:pPr>
-        <w:pStyle w:val="Heading3"/>
-      </w:pPr>
-      <w:r>
-        <w:t xml:space="preserve">Home Security System</w:t>
-      </w:r>
-    </w:p>
-    <w:bookmarkEnd w:id="58"/>
-    <w:p>
-      <w:pPr>
-        <w:pStyle w:val="Compact"/>
-        <w:numPr>
-          <w:numId w:val="26"/>
-          <w:ilvl w:val="0"/>
-        </w:numPr>
-      </w:pPr>
-      <w:hyperlink r:id="rId59">
+      <w:hyperlink r:id="rId57">
         <w:r>
           <w:rPr>
             <w:rStyle w:val="Link"/>
@@ -1278,12 +1239,53 @@
       <w:pPr>
         <w:pStyle w:val="Compact"/>
         <w:numPr>
+          <w:numId w:val="25"/>
+          <w:ilvl w:val="0"/>
+        </w:numPr>
+      </w:pPr>
+      <w:r>
+        <w:t xml:space="preserve">For fun and security, I built a home security and automation system.</w:t>
+      </w:r>
+    </w:p>
+    <w:p>
+      <w:pPr>
+        <w:pStyle w:val="Compact"/>
+        <w:numPr>
+          <w:numId w:val="25"/>
+          <w:ilvl w:val="0"/>
+        </w:numPr>
+      </w:pPr>
+      <w:r>
+        <w:t xml:space="preserve">Hardware: RaspberryPi, hacked remote controlled outlet set, hacked magnetic sensor</w:t>
+      </w:r>
+    </w:p>
+    <w:p>
+      <w:pPr>
+        <w:pStyle w:val="Compact"/>
+        <w:numPr>
+          <w:numId w:val="25"/>
+          <w:ilvl w:val="0"/>
+        </w:numPr>
+      </w:pPr>
+      <w:r>
+        <w:t xml:space="preserve">Software: Python, Flask, jQuery Mobile, ZeroMQ</w:t>
+      </w:r>
+    </w:p>
+    <w:p>
+      <w:r>
+        <w:t xml:space="preserve">Education</w:t>
+      </w:r>
+    </w:p>
+    <w:p>
+      <w:pPr>
+        <w:pStyle w:val="Compact"/>
+        <w:numPr>
           <w:numId w:val="26"/>
           <w:ilvl w:val="0"/>
         </w:numPr>
       </w:pPr>
       <w:r>
-        <w:t xml:space="preserve">For fun and security, I built a home security and automation system.</w:t>
+        <w:t xml:space="preserve">Bachelor's degree in Computer Science - Western Kentucky University</w:t>
       </w:r>
     </w:p>
     <w:p>
@@ -1295,48 +1297,7 @@
         </w:numPr>
       </w:pPr>
       <w:r>
-        <w:t xml:space="preserve">Hardware: RaspberryPi, hacked remote controlled outlet set, hacked magnetic sensor</w:t>
-      </w:r>
-    </w:p>
-    <w:p>
-      <w:pPr>
-        <w:pStyle w:val="Compact"/>
-        <w:numPr>
-          <w:numId w:val="26"/>
-          <w:ilvl w:val="0"/>
-        </w:numPr>
-      </w:pPr>
-      <w:r>
-        <w:t xml:space="preserve">Software: Python, Flask, jQuery Mobile, ZeroMQ</w:t>
-      </w:r>
-    </w:p>
-    <w:p>
-      <w:r>
-        <w:t xml:space="preserve">Education</w:t>
-      </w:r>
-    </w:p>
-    <w:p>
-      <w:pPr>
-        <w:pStyle w:val="Compact"/>
-        <w:numPr>
-          <w:numId w:val="27"/>
-          <w:ilvl w:val="0"/>
-        </w:numPr>
-      </w:pPr>
-      <w:r>
-        <w:t xml:space="preserve">Life</w:t>
-      </w:r>
-    </w:p>
-    <w:p>
-      <w:pPr>
-        <w:pStyle w:val="Compact"/>
-        <w:numPr>
-          <w:numId w:val="27"/>
-          <w:ilvl w:val="0"/>
-        </w:numPr>
-      </w:pPr>
-      <w:r>
-        <w:t xml:space="preserve">Bachelor's degree in Computer Science - Western Kentucky University</w:t>
+        <w:t xml:space="preserve">Varius post-graduate studies in ML and Math.</w:t>
       </w:r>
     </w:p>
   </w:body>
@@ -1350,7 +1311,7 @@
 <file path=word/numbering.xml><?xml version="1.0" encoding="utf-8"?>
 <w:numbering xmlns:w="http://schemas.openxmlformats.org/wordprocessingml/2006/main">
   <w:abstractNum w:abstractNumId="0">
-    <w:nsid w:val="9c687051"/>
+    <w:nsid w:val="2bdfc0b4"/>
     <w:multiLevelType w:val="multilevel"/>
     <w:lvl w:ilvl="0">
       <w:numFmt w:val="bullet"/>
@@ -1431,7 +1392,7 @@
     </w:lvl>
   </w:abstractNum>
   <w:abstractNum w:abstractNumId="2">
-    <w:nsid w:val="1de7f6f8"/>
+    <w:nsid w:val="4b0f298d"/>
     <w:multiLevelType w:val="multilevel"/>
     <w:lvl w:ilvl="0">
       <w:numFmt w:val="bullet"/>
@@ -1587,9 +1548,6 @@
     <w:abstractNumId w:val="2"/>
   </w:num>
   <w:num w:numId="26">
-    <w:abstractNumId w:val="2"/>
-  </w:num>
-  <w:num w:numId="27">
     <w:abstractNumId w:val="2"/>
   </w:num>
 </w:numbering>

--- a/resume_caleb_madrigal.docx
+++ b/resume_caleb_madrigal.docx
@@ -2,23 +2,30 @@
 <file path=word/document.xml><?xml version="1.0" encoding="utf-8"?>
 <w:document xmlns:w="http://schemas.openxmlformats.org/wordprocessingml/2006/main" xmlns:m="http://schemas.openxmlformats.org/officeDocument/2006/math" xmlns:r="http://schemas.openxmlformats.org/officeDocument/2006/relationships" xmlns:o="urn:schemas-microsoft-com:office:office" xmlns:v="urn:schemas-microsoft-com:vml" xmlns:w10="urn:schemas-microsoft-com:office:word" xmlns:a="http://schemas.openxmlformats.org/drawingml/2006/main" xmlns:pic="http://schemas.openxmlformats.org/drawingml/2006/picture" xmlns:wp="http://schemas.openxmlformats.org/drawingml/2006/wordprocessingDrawing">
   <w:body>
-    <w:p>
+    <w:bookmarkStart w:id="62" w:name="caleb-madrigal"/>
+    <w:p>
+      <w:pPr>
+        <w:pStyle w:val="Heading1"/>
+      </w:pPr>
       <w:r>
         <w:t xml:space="preserve">Caleb Madrigal</w:t>
       </w:r>
     </w:p>
     <w:p>
+      <w:pPr>
+        <w:pStyle w:val="FirstParagraph"/>
+      </w:pPr>
       <w:r>
         <w:t xml:space="preserve">I help pull the signal out of the noise. With Machine Learning, there's a lot of noise - noisy data (which needs to be cleaned and transformed), noisy processes (e.g. what model version is running in production? What data was that model trained on?). I can help add structure to such environments (such as via ML Pipelines). I also love math, and can help develop both Machine Learning Models as well as other sorts of computational models.</w:t>
       </w:r>
     </w:p>
     <w:p>
       <w:pPr>
-        <w:pStyle w:val="Compact"/>
-        <w:numPr>
-          <w:numId w:val="2"/>
-          <w:ilvl w:val="0"/>
-        </w:numPr>
+        <w:numPr>
+          <w:ilvl w:val="0"/>
+          <w:numId w:val="1001"/>
+        </w:numPr>
+        <w:pStyle w:val="Compact"/>
       </w:pPr>
       <w:r>
         <w:t xml:space="preserve">caleb.madrigal@gmail.com</w:t>
@@ -26,11 +33,11 @@
     </w:p>
     <w:p>
       <w:pPr>
-        <w:pStyle w:val="Compact"/>
-        <w:numPr>
-          <w:numId w:val="2"/>
-          <w:ilvl w:val="0"/>
-        </w:numPr>
+        <w:numPr>
+          <w:ilvl w:val="0"/>
+          <w:numId w:val="1001"/>
+        </w:numPr>
+        <w:pStyle w:val="Compact"/>
       </w:pPr>
       <w:r>
         <w:t xml:space="preserve">414-215-0003</w:t>
@@ -38,16 +45,16 @@
     </w:p>
     <w:p>
       <w:pPr>
-        <w:pStyle w:val="Compact"/>
-        <w:numPr>
-          <w:numId w:val="2"/>
-          <w:ilvl w:val="0"/>
-        </w:numPr>
-      </w:pPr>
-      <w:hyperlink r:id="rId21">
+        <w:numPr>
+          <w:ilvl w:val="0"/>
+          <w:numId w:val="1001"/>
+        </w:numPr>
+        <w:pStyle w:val="Compact"/>
+      </w:pPr>
+      <w:hyperlink r:id="rId20">
         <w:r>
           <w:rPr>
-            <w:rStyle w:val="Link"/>
+            <w:rStyle w:val="Hyperlink"/>
           </w:rPr>
           <w:t xml:space="preserve">https://madconsulting.ai/</w:t>
         </w:r>
@@ -55,16 +62,16 @@
     </w:p>
     <w:p>
       <w:pPr>
-        <w:pStyle w:val="Compact"/>
-        <w:numPr>
-          <w:numId w:val="2"/>
-          <w:ilvl w:val="0"/>
-        </w:numPr>
-      </w:pPr>
-      <w:hyperlink r:id="rId22">
+        <w:numPr>
+          <w:ilvl w:val="0"/>
+          <w:numId w:val="1001"/>
+        </w:numPr>
+        <w:pStyle w:val="Compact"/>
+      </w:pPr>
+      <w:hyperlink r:id="rId21">
         <w:r>
           <w:rPr>
-            <w:rStyle w:val="Link"/>
+            <w:rStyle w:val="Hyperlink"/>
           </w:rPr>
           <w:t xml:space="preserve">https://calebmadrigal.com</w:t>
         </w:r>
@@ -72,16 +79,16 @@
     </w:p>
     <w:p>
       <w:pPr>
-        <w:pStyle w:val="Compact"/>
-        <w:numPr>
-          <w:numId w:val="2"/>
-          <w:ilvl w:val="0"/>
-        </w:numPr>
-      </w:pPr>
-      <w:hyperlink r:id="rId23">
+        <w:numPr>
+          <w:ilvl w:val="0"/>
+          <w:numId w:val="1001"/>
+        </w:numPr>
+        <w:pStyle w:val="Compact"/>
+      </w:pPr>
+      <w:hyperlink r:id="rId22">
         <w:r>
           <w:rPr>
-            <w:rStyle w:val="Link"/>
+            <w:rStyle w:val="Hyperlink"/>
           </w:rPr>
           <w:t xml:space="preserve">https://github.com/calebmadrigal</w:t>
         </w:r>
@@ -89,27 +96,31 @@
     </w:p>
     <w:p>
       <w:pPr>
-        <w:pStyle w:val="Compact"/>
-        <w:numPr>
-          <w:numId w:val="2"/>
-          <w:ilvl w:val="0"/>
-        </w:numPr>
-      </w:pPr>
-      <w:hyperlink r:id="rId24">
+        <w:numPr>
+          <w:ilvl w:val="0"/>
+          <w:numId w:val="1001"/>
+        </w:numPr>
+        <w:pStyle w:val="Compact"/>
+      </w:pPr>
+      <w:hyperlink r:id="rId23">
         <w:r>
           <w:rPr>
-            <w:rStyle w:val="Link"/>
+            <w:rStyle w:val="Hyperlink"/>
           </w:rPr>
           <w:t xml:space="preserve">https://www.linkedin.com/in/calebmadrigal</w:t>
         </w:r>
       </w:hyperlink>
     </w:p>
-    <w:p>
+    <w:bookmarkStart w:id="31" w:name="experience"/>
+    <w:p>
+      <w:pPr>
+        <w:pStyle w:val="Heading2"/>
+      </w:pPr>
       <w:r>
         <w:t xml:space="preserve">Experience</w:t>
       </w:r>
     </w:p>
-    <w:bookmarkStart w:id="25" w:name="mad-consulting"/>
+    <w:bookmarkStart w:id="24" w:name="mad-consulting"/>
     <w:p>
       <w:pPr>
         <w:pStyle w:val="Heading3"/>
@@ -118,17 +129,169 @@
         <w:t xml:space="preserve">Mad Consulting</w:t>
       </w:r>
     </w:p>
+    <w:p>
+      <w:pPr>
+        <w:numPr>
+          <w:ilvl w:val="0"/>
+          <w:numId w:val="1002"/>
+        </w:numPr>
+        <w:pStyle w:val="Compact"/>
+      </w:pPr>
+      <w:r>
+        <w:rPr>
+          <w:iCs/>
+          <w:i/>
+        </w:rPr>
+        <w:t xml:space="preserve">ROLE:</w:t>
+      </w:r>
+      <w:r>
+        <w:t xml:space="preserve"> </w:t>
+      </w:r>
+      <w:r>
+        <w:t xml:space="preserve">Co-Founder,</w:t>
+      </w:r>
+      <w:r>
+        <w:t xml:space="preserve"> </w:t>
+      </w:r>
+      <w:r>
+        <w:rPr>
+          <w:iCs/>
+          <w:i/>
+        </w:rPr>
+        <w:t xml:space="preserve">March 2021 - Present</w:t>
+      </w:r>
+    </w:p>
+    <w:p>
+      <w:pPr>
+        <w:numPr>
+          <w:ilvl w:val="0"/>
+          <w:numId w:val="1002"/>
+        </w:numPr>
+        <w:pStyle w:val="Compact"/>
+      </w:pPr>
+      <w:r>
+        <w:rPr>
+          <w:iCs/>
+          <w:i/>
+        </w:rPr>
+        <w:t xml:space="preserve">Technologies:</w:t>
+      </w:r>
+      <w:r>
+        <w:t xml:space="preserve"> </w:t>
+      </w:r>
+      <w:r>
+        <w:t xml:space="preserve">Python, Pandas, Spark, Jupyter, EMR, Athena, PostgreSQL</w:t>
+      </w:r>
+    </w:p>
+    <w:p>
+      <w:pPr>
+        <w:numPr>
+          <w:ilvl w:val="0"/>
+          <w:numId w:val="1002"/>
+        </w:numPr>
+        <w:pStyle w:val="Compact"/>
+      </w:pPr>
+      <w:r>
+        <w:t xml:space="preserve">Data Engineering infractucture (ETL pipelines, transformations, model development, performance tracking, etc).</w:t>
+      </w:r>
+    </w:p>
+    <w:bookmarkEnd w:id="24"/>
+    <w:bookmarkStart w:id="25" w:name="tranzee"/>
+    <w:p>
+      <w:pPr>
+        <w:pStyle w:val="Heading3"/>
+      </w:pPr>
+      <w:r>
+        <w:t xml:space="preserve">Tranzee</w:t>
+      </w:r>
+    </w:p>
+    <w:p>
+      <w:pPr>
+        <w:numPr>
+          <w:ilvl w:val="0"/>
+          <w:numId w:val="1003"/>
+        </w:numPr>
+        <w:pStyle w:val="Compact"/>
+      </w:pPr>
+      <w:r>
+        <w:rPr>
+          <w:iCs/>
+          <w:i/>
+        </w:rPr>
+        <w:t xml:space="preserve">Role:</w:t>
+      </w:r>
+      <w:r>
+        <w:t xml:space="preserve"> </w:t>
+      </w:r>
+      <w:r>
+        <w:t xml:space="preserve">Co-Founder</w:t>
+      </w:r>
+      <w:r>
+        <w:t xml:space="preserve"> </w:t>
+      </w:r>
+      <w:r>
+        <w:rPr>
+          <w:iCs/>
+          <w:i/>
+        </w:rPr>
+        <w:t xml:space="preserve">January 2020-November 2022</w:t>
+      </w:r>
+    </w:p>
+    <w:p>
+      <w:pPr>
+        <w:numPr>
+          <w:ilvl w:val="0"/>
+          <w:numId w:val="1003"/>
+        </w:numPr>
+        <w:pStyle w:val="Compact"/>
+      </w:pPr>
+      <w:r>
+        <w:rPr>
+          <w:iCs/>
+          <w:i/>
+        </w:rPr>
+        <w:t xml:space="preserve">Technologies:</w:t>
+      </w:r>
+      <w:r>
+        <w:t xml:space="preserve"> </w:t>
+      </w:r>
+      <w:r>
+        <w:t xml:space="preserve">Python, React, Expo</w:t>
+      </w:r>
+    </w:p>
+    <w:p>
+      <w:pPr>
+        <w:numPr>
+          <w:ilvl w:val="0"/>
+          <w:numId w:val="1003"/>
+        </w:numPr>
+        <w:pStyle w:val="Compact"/>
+      </w:pPr>
+      <w:r>
+        <w:t xml:space="preserve">Built ride-sharing app - front-end, back-end, admin interface, did marketing, etc - all the startup stuff.</w:t>
+      </w:r>
+    </w:p>
     <w:bookmarkEnd w:id="25"/>
-    <w:p>
-      <w:pPr>
-        <w:pStyle w:val="Compact"/>
-        <w:numPr>
-          <w:numId w:val="3"/>
-          <w:ilvl w:val="0"/>
-        </w:numPr>
-      </w:pPr>
-      <w:r>
-        <w:rPr>
+    <w:bookmarkStart w:id="26" w:name="mandiantfireeye"/>
+    <w:p>
+      <w:pPr>
+        <w:pStyle w:val="Heading3"/>
+      </w:pPr>
+      <w:r>
+        <w:t xml:space="preserve">Mandiant/FireEye</w:t>
+      </w:r>
+    </w:p>
+    <w:p>
+      <w:pPr>
+        <w:numPr>
+          <w:ilvl w:val="0"/>
+          <w:numId w:val="1004"/>
+        </w:numPr>
+        <w:pStyle w:val="Compact"/>
+      </w:pPr>
+      <w:r>
+        <w:rPr>
+          <w:iCs/>
           <w:i/>
         </w:rPr>
         <w:t xml:space="preserve">ROLE:</w:t>
@@ -137,28 +300,30 @@
         <w:t xml:space="preserve"> </w:t>
       </w:r>
       <w:r>
-        <w:t xml:space="preserve">Co-Founder,</w:t>
-      </w:r>
-      <w:r>
-        <w:t xml:space="preserve"> </w:t>
-      </w:r>
-      <w:r>
-        <w:rPr>
-          <w:i/>
-        </w:rPr>
-        <w:t xml:space="preserve">January 2020 - Present</w:t>
-      </w:r>
-    </w:p>
-    <w:p>
-      <w:pPr>
-        <w:pStyle w:val="Compact"/>
-        <w:numPr>
-          <w:numId w:val="3"/>
-          <w:ilvl w:val="0"/>
-        </w:numPr>
-      </w:pPr>
-      <w:r>
-        <w:rPr>
+        <w:t xml:space="preserve">Senior Software Engineer,</w:t>
+      </w:r>
+      <w:r>
+        <w:t xml:space="preserve"> </w:t>
+      </w:r>
+      <w:r>
+        <w:rPr>
+          <w:iCs/>
+          <w:i/>
+        </w:rPr>
+        <w:t xml:space="preserve">April 2015 - January 2020</w:t>
+      </w:r>
+    </w:p>
+    <w:p>
+      <w:pPr>
+        <w:numPr>
+          <w:ilvl w:val="0"/>
+          <w:numId w:val="1004"/>
+        </w:numPr>
+        <w:pStyle w:val="Compact"/>
+      </w:pPr>
+      <w:r>
+        <w:rPr>
+          <w:iCs/>
           <w:i/>
         </w:rPr>
         <w:t xml:space="preserve">Technologies:</w:t>
@@ -167,41 +332,54 @@
         <w:t xml:space="preserve"> </w:t>
       </w:r>
       <w:r>
-        <w:t xml:space="preserve">Python, React, Tensorflow, Keras, Jupyter, Spark</w:t>
-      </w:r>
-    </w:p>
-    <w:p>
-      <w:pPr>
-        <w:pStyle w:val="Compact"/>
-        <w:numPr>
-          <w:numId w:val="3"/>
-          <w:ilvl w:val="0"/>
-        </w:numPr>
-      </w:pPr>
-      <w:r>
-        <w:t xml:space="preserve">Data Engineering infractucture (ETL pipelines, transformations, model development, performance tracking, etc).</w:t>
-      </w:r>
-    </w:p>
-    <w:bookmarkStart w:id="26" w:name="mandiantfireeye"/>
+        <w:t xml:space="preserve">Python, C, ctypes, redis, Node.js, Mac, Linux, Windows</w:t>
+      </w:r>
+    </w:p>
+    <w:p>
+      <w:pPr>
+        <w:numPr>
+          <w:ilvl w:val="0"/>
+          <w:numId w:val="1004"/>
+        </w:numPr>
+        <w:pStyle w:val="Compact"/>
+      </w:pPr>
+      <w:r>
+        <w:t xml:space="preserve">Wrote host-side (agent) and server-side software for Incident Response investigations.</w:t>
+      </w:r>
+    </w:p>
+    <w:p>
+      <w:pPr>
+        <w:numPr>
+          <w:ilvl w:val="0"/>
+          <w:numId w:val="1004"/>
+        </w:numPr>
+        <w:pStyle w:val="Compact"/>
+      </w:pPr>
+      <w:r>
+        <w:t xml:space="preserve">Software automates various Incident Response scans, and provides consultants with powerful investigative capabilities.</w:t>
+      </w:r>
+    </w:p>
+    <w:bookmarkEnd w:id="26"/>
+    <w:bookmarkStart w:id="27" w:name="spiderlogic"/>
     <w:p>
       <w:pPr>
         <w:pStyle w:val="Heading3"/>
       </w:pPr>
       <w:r>
-        <w:t xml:space="preserve">Mandiant/FireEye</w:t>
-      </w:r>
-    </w:p>
-    <w:bookmarkEnd w:id="26"/>
-    <w:p>
-      <w:pPr>
-        <w:pStyle w:val="Compact"/>
-        <w:numPr>
-          <w:numId w:val="4"/>
-          <w:ilvl w:val="0"/>
-        </w:numPr>
-      </w:pPr>
-      <w:r>
-        <w:rPr>
+        <w:t xml:space="preserve">SpiderLogic</w:t>
+      </w:r>
+    </w:p>
+    <w:p>
+      <w:pPr>
+        <w:numPr>
+          <w:ilvl w:val="0"/>
+          <w:numId w:val="1005"/>
+        </w:numPr>
+        <w:pStyle w:val="Compact"/>
+      </w:pPr>
+      <w:r>
+        <w:rPr>
+          <w:iCs/>
           <w:i/>
         </w:rPr>
         <w:t xml:space="preserve">ROLE:</w:t>
@@ -210,28 +388,30 @@
         <w:t xml:space="preserve"> </w:t>
       </w:r>
       <w:r>
-        <w:t xml:space="preserve">Senior Software Engineer,</w:t>
-      </w:r>
-      <w:r>
-        <w:t xml:space="preserve"> </w:t>
-      </w:r>
-      <w:r>
-        <w:rPr>
-          <w:i/>
-        </w:rPr>
-        <w:t xml:space="preserve">April 2015 - January 2020</w:t>
-      </w:r>
-    </w:p>
-    <w:p>
-      <w:pPr>
-        <w:pStyle w:val="Compact"/>
-        <w:numPr>
-          <w:numId w:val="4"/>
-          <w:ilvl w:val="0"/>
-        </w:numPr>
-      </w:pPr>
-      <w:r>
-        <w:rPr>
+        <w:t xml:space="preserve">Software Consultant,</w:t>
+      </w:r>
+      <w:r>
+        <w:t xml:space="preserve"> </w:t>
+      </w:r>
+      <w:r>
+        <w:rPr>
+          <w:iCs/>
+          <w:i/>
+        </w:rPr>
+        <w:t xml:space="preserve">March 2011 - April 2015</w:t>
+      </w:r>
+    </w:p>
+    <w:p>
+      <w:pPr>
+        <w:numPr>
+          <w:ilvl w:val="0"/>
+          <w:numId w:val="1005"/>
+        </w:numPr>
+        <w:pStyle w:val="Compact"/>
+      </w:pPr>
+      <w:r>
+        <w:rPr>
+          <w:iCs/>
           <w:i/>
         </w:rPr>
         <w:t xml:space="preserve">Technologies:</w:t>
@@ -240,53 +420,64 @@
         <w:t xml:space="preserve"> </w:t>
       </w:r>
       <w:r>
-        <w:t xml:space="preserve">Python, C, ctypes, redis, Node.js, Mac, Linux, Windows</w:t>
-      </w:r>
-    </w:p>
-    <w:p>
-      <w:pPr>
-        <w:pStyle w:val="Compact"/>
-        <w:numPr>
-          <w:numId w:val="4"/>
-          <w:ilvl w:val="0"/>
-        </w:numPr>
-      </w:pPr>
-      <w:r>
-        <w:t xml:space="preserve">Wrote host-side (agent) and server-side software for Incident Response investigations.</w:t>
-      </w:r>
-    </w:p>
-    <w:p>
-      <w:pPr>
-        <w:pStyle w:val="Compact"/>
-        <w:numPr>
-          <w:numId w:val="4"/>
-          <w:ilvl w:val="0"/>
-        </w:numPr>
-      </w:pPr>
-      <w:r>
-        <w:t xml:space="preserve">Software automates various Incident Response scans, and provides consultants with powerful investigative capabilities.</w:t>
-      </w:r>
-    </w:p>
-    <w:bookmarkStart w:id="27" w:name="spiderlogic"/>
+        <w:t xml:space="preserve">Node.js, Java, .NET, Objective-C, Javascript</w:t>
+      </w:r>
+    </w:p>
+    <w:p>
+      <w:pPr>
+        <w:numPr>
+          <w:ilvl w:val="0"/>
+          <w:numId w:val="1005"/>
+        </w:numPr>
+        <w:pStyle w:val="Compact"/>
+      </w:pPr>
+      <w:r>
+        <w:rPr>
+          <w:iCs/>
+          <w:i/>
+        </w:rPr>
+        <w:t xml:space="preserve">Industries:</w:t>
+      </w:r>
+      <w:r>
+        <w:t xml:space="preserve"> </w:t>
+      </w:r>
+      <w:r>
+        <w:t xml:space="preserve">Financial planning, insurance, healthcare</w:t>
+      </w:r>
+    </w:p>
+    <w:p>
+      <w:pPr>
+        <w:numPr>
+          <w:ilvl w:val="0"/>
+          <w:numId w:val="1005"/>
+        </w:numPr>
+        <w:pStyle w:val="Compact"/>
+      </w:pPr>
+      <w:r>
+        <w:t xml:space="preserve">Various projects for clients.</w:t>
+      </w:r>
+    </w:p>
+    <w:bookmarkEnd w:id="27"/>
+    <w:bookmarkStart w:id="28" w:name="astronautics-corporation-of-america"/>
     <w:p>
       <w:pPr>
         <w:pStyle w:val="Heading3"/>
       </w:pPr>
       <w:r>
-        <w:t xml:space="preserve">SpiderLogic</w:t>
-      </w:r>
-    </w:p>
-    <w:bookmarkEnd w:id="27"/>
-    <w:p>
-      <w:pPr>
-        <w:pStyle w:val="Compact"/>
-        <w:numPr>
-          <w:numId w:val="5"/>
-          <w:ilvl w:val="0"/>
-        </w:numPr>
-      </w:pPr>
-      <w:r>
-        <w:rPr>
+        <w:t xml:space="preserve">Astronautics Corporation of America</w:t>
+      </w:r>
+    </w:p>
+    <w:p>
+      <w:pPr>
+        <w:numPr>
+          <w:ilvl w:val="0"/>
+          <w:numId w:val="1006"/>
+        </w:numPr>
+        <w:pStyle w:val="Compact"/>
+      </w:pPr>
+      <w:r>
+        <w:rPr>
+          <w:iCs/>
           <w:i/>
         </w:rPr>
         <w:t xml:space="preserve">ROLE:</w:t>
@@ -295,92 +486,52 @@
         <w:t xml:space="preserve"> </w:t>
       </w:r>
       <w:r>
-        <w:t xml:space="preserve">Software Consultant,</w:t>
-      </w:r>
-      <w:r>
-        <w:t xml:space="preserve"> </w:t>
-      </w:r>
-      <w:r>
-        <w:rPr>
-          <w:i/>
-        </w:rPr>
-        <w:t xml:space="preserve">March 2011 - April 2015</w:t>
-      </w:r>
-    </w:p>
-    <w:p>
-      <w:pPr>
-        <w:pStyle w:val="Compact"/>
-        <w:numPr>
-          <w:numId w:val="5"/>
-          <w:ilvl w:val="0"/>
-        </w:numPr>
-      </w:pPr>
-      <w:r>
-        <w:rPr>
-          <w:i/>
-        </w:rPr>
-        <w:t xml:space="preserve">Technologies:</w:t>
-      </w:r>
-      <w:r>
-        <w:t xml:space="preserve"> </w:t>
-      </w:r>
-      <w:r>
-        <w:t xml:space="preserve">Node.js, Java, .NET, Objective-C, Javascript</w:t>
-      </w:r>
-    </w:p>
-    <w:p>
-      <w:pPr>
-        <w:pStyle w:val="Compact"/>
-        <w:numPr>
-          <w:numId w:val="5"/>
-          <w:ilvl w:val="0"/>
-        </w:numPr>
-      </w:pPr>
-      <w:r>
-        <w:rPr>
-          <w:i/>
-        </w:rPr>
-        <w:t xml:space="preserve">Industries:</w:t>
-      </w:r>
-      <w:r>
-        <w:t xml:space="preserve"> </w:t>
-      </w:r>
-      <w:r>
-        <w:t xml:space="preserve">Financial planning, insurance, healthcare</w:t>
-      </w:r>
-    </w:p>
-    <w:p>
-      <w:pPr>
-        <w:pStyle w:val="Compact"/>
-        <w:numPr>
-          <w:numId w:val="5"/>
-          <w:ilvl w:val="0"/>
-        </w:numPr>
-      </w:pPr>
-      <w:r>
-        <w:t xml:space="preserve">Various projects for clients.</w:t>
-      </w:r>
-    </w:p>
-    <w:bookmarkStart w:id="28" w:name="astronautics-corporation-of-america"/>
+        <w:t xml:space="preserve">Software Engineer,</w:t>
+      </w:r>
+      <w:r>
+        <w:t xml:space="preserve"> </w:t>
+      </w:r>
+      <w:r>
+        <w:rPr>
+          <w:iCs/>
+          <w:i/>
+        </w:rPr>
+        <w:t xml:space="preserve">June 2008 - March 2011</w:t>
+      </w:r>
+    </w:p>
+    <w:p>
+      <w:pPr>
+        <w:numPr>
+          <w:ilvl w:val="0"/>
+          <w:numId w:val="1006"/>
+        </w:numPr>
+        <w:pStyle w:val="Compact"/>
+      </w:pPr>
+      <w:r>
+        <w:t xml:space="preserve">Wrote software in the C programming language for the Airbus A400M Network Server System (NSS).</w:t>
+      </w:r>
+    </w:p>
+    <w:bookmarkEnd w:id="28"/>
+    <w:bookmarkStart w:id="29" w:name="hitcents"/>
     <w:p>
       <w:pPr>
         <w:pStyle w:val="Heading3"/>
       </w:pPr>
       <w:r>
-        <w:t xml:space="preserve">Astronautics Corporation of America</w:t>
-      </w:r>
-    </w:p>
-    <w:bookmarkEnd w:id="28"/>
-    <w:p>
-      <w:pPr>
-        <w:pStyle w:val="Compact"/>
-        <w:numPr>
-          <w:numId w:val="6"/>
-          <w:ilvl w:val="0"/>
-        </w:numPr>
-      </w:pPr>
-      <w:r>
-        <w:rPr>
+        <w:t xml:space="preserve">Hitcents</w:t>
+      </w:r>
+    </w:p>
+    <w:p>
+      <w:pPr>
+        <w:numPr>
+          <w:ilvl w:val="0"/>
+          <w:numId w:val="1007"/>
+        </w:numPr>
+        <w:pStyle w:val="Compact"/>
+      </w:pPr>
+      <w:r>
+        <w:rPr>
+          <w:iCs/>
           <w:i/>
         </w:rPr>
         <w:t xml:space="preserve">ROLE:</w:t>
@@ -396,43 +547,45 @@
       </w:r>
       <w:r>
         <w:rPr>
-          <w:i/>
-        </w:rPr>
-        <w:t xml:space="preserve">June 2008 - March 2011</w:t>
-      </w:r>
-    </w:p>
-    <w:p>
-      <w:pPr>
-        <w:pStyle w:val="Compact"/>
-        <w:numPr>
-          <w:numId w:val="6"/>
-          <w:ilvl w:val="0"/>
-        </w:numPr>
-      </w:pPr>
-      <w:r>
-        <w:t xml:space="preserve">Wrote software in the C programming language for the Airbus A400M Network Server System (NSS).</w:t>
-      </w:r>
-    </w:p>
-    <w:bookmarkStart w:id="29" w:name="hitcents"/>
+          <w:iCs/>
+          <w:i/>
+        </w:rPr>
+        <w:t xml:space="preserve">August 2006 - May 2008</w:t>
+      </w:r>
+    </w:p>
+    <w:p>
+      <w:pPr>
+        <w:numPr>
+          <w:ilvl w:val="0"/>
+          <w:numId w:val="1007"/>
+        </w:numPr>
+        <w:pStyle w:val="Compact"/>
+      </w:pPr>
+      <w:r>
+        <w:t xml:space="preserve">Developing an Enterprise Resource Planning (ERP) system.</w:t>
+      </w:r>
+    </w:p>
+    <w:bookmarkEnd w:id="29"/>
+    <w:bookmarkStart w:id="30" w:name="teksouth"/>
     <w:p>
       <w:pPr>
         <w:pStyle w:val="Heading3"/>
       </w:pPr>
       <w:r>
-        <w:t xml:space="preserve">Hitcents</w:t>
-      </w:r>
-    </w:p>
-    <w:bookmarkEnd w:id="29"/>
-    <w:p>
-      <w:pPr>
-        <w:pStyle w:val="Compact"/>
-        <w:numPr>
-          <w:numId w:val="7"/>
-          <w:ilvl w:val="0"/>
-        </w:numPr>
-      </w:pPr>
-      <w:r>
-        <w:rPr>
+        <w:t xml:space="preserve">Teksouth</w:t>
+      </w:r>
+    </w:p>
+    <w:p>
+      <w:pPr>
+        <w:numPr>
+          <w:ilvl w:val="0"/>
+          <w:numId w:val="1008"/>
+        </w:numPr>
+        <w:pStyle w:val="Compact"/>
+      </w:pPr>
+      <w:r>
+        <w:rPr>
+          <w:iCs/>
           <w:i/>
         </w:rPr>
         <w:t xml:space="preserve">ROLE:</w:t>
@@ -441,95 +594,50 @@
         <w:t xml:space="preserve"> </w:t>
       </w:r>
       <w:r>
-        <w:t xml:space="preserve">Software Engineer,</w:t>
-      </w:r>
-      <w:r>
-        <w:t xml:space="preserve"> </w:t>
-      </w:r>
-      <w:r>
-        <w:rPr>
-          <w:i/>
-        </w:rPr>
-        <w:t xml:space="preserve">August 2006 - May 2008</w:t>
-      </w:r>
-    </w:p>
-    <w:p>
-      <w:pPr>
-        <w:pStyle w:val="Compact"/>
-        <w:numPr>
-          <w:numId w:val="7"/>
-          <w:ilvl w:val="0"/>
-        </w:numPr>
-      </w:pPr>
-      <w:r>
-        <w:t xml:space="preserve">Developing an Enterprise Resource Planning (ERP) system.</w:t>
-      </w:r>
-    </w:p>
-    <w:bookmarkStart w:id="30" w:name="teksouth"/>
+        <w:t xml:space="preserve">Programming Summer Intern,</w:t>
+      </w:r>
+      <w:r>
+        <w:t xml:space="preserve"> </w:t>
+      </w:r>
+      <w:r>
+        <w:rPr>
+          <w:iCs/>
+          <w:i/>
+        </w:rPr>
+        <w:t xml:space="preserve">May 2005 - August 2005</w:t>
+      </w:r>
+    </w:p>
+    <w:bookmarkEnd w:id="30"/>
+    <w:bookmarkEnd w:id="31"/>
+    <w:bookmarkStart w:id="48" w:name="speaking"/>
+    <w:p>
+      <w:pPr>
+        <w:pStyle w:val="Heading2"/>
+      </w:pPr>
+      <w:r>
+        <w:t xml:space="preserve">Speaking</w:t>
+      </w:r>
+    </w:p>
+    <w:bookmarkStart w:id="33" w:name="def-con-2017"/>
     <w:p>
       <w:pPr>
         <w:pStyle w:val="Heading3"/>
       </w:pPr>
       <w:r>
-        <w:t xml:space="preserve">Teksouth</w:t>
-      </w:r>
-    </w:p>
-    <w:bookmarkEnd w:id="30"/>
-    <w:p>
-      <w:pPr>
-        <w:pStyle w:val="Compact"/>
-        <w:numPr>
-          <w:numId w:val="8"/>
-          <w:ilvl w:val="0"/>
-        </w:numPr>
-      </w:pPr>
-      <w:r>
-        <w:rPr>
-          <w:i/>
-        </w:rPr>
-        <w:t xml:space="preserve">ROLE:</w:t>
-      </w:r>
-      <w:r>
-        <w:t xml:space="preserve"> </w:t>
-      </w:r>
-      <w:r>
-        <w:t xml:space="preserve">Programming Summer Intern,</w:t>
-      </w:r>
-      <w:r>
-        <w:t xml:space="preserve"> </w:t>
-      </w:r>
-      <w:r>
-        <w:rPr>
-          <w:i/>
-        </w:rPr>
-        <w:t xml:space="preserve">May 2005 - August 2005</w:t>
-      </w:r>
-    </w:p>
-    <w:p>
-      <w:r>
-        <w:t xml:space="preserve">Speaking</w:t>
-      </w:r>
-    </w:p>
-    <w:bookmarkStart w:id="31" w:name="def-con-2017"/>
-    <w:p>
-      <w:pPr>
-        <w:pStyle w:val="Heading3"/>
-      </w:pPr>
-      <w:r>
         <w:t xml:space="preserve">DEF CON 2017</w:t>
       </w:r>
     </w:p>
-    <w:bookmarkEnd w:id="31"/>
-    <w:p>
-      <w:pPr>
-        <w:pStyle w:val="Compact"/>
-        <w:numPr>
-          <w:numId w:val="9"/>
-          <w:ilvl w:val="0"/>
-        </w:numPr>
-      </w:pPr>
-      <w:r>
-        <w:rPr>
+    <w:p>
+      <w:pPr>
+        <w:numPr>
+          <w:ilvl w:val="0"/>
+          <w:numId w:val="1009"/>
+        </w:numPr>
+        <w:pStyle w:val="Compact"/>
+      </w:pPr>
+      <w:r>
+        <w:rPr>
+          <w:iCs/>
           <w:i/>
         </w:rPr>
         <w:t xml:space="preserve">Topic:</w:t>
@@ -543,11 +651,11 @@
     </w:p>
     <w:p>
       <w:pPr>
-        <w:pStyle w:val="Compact"/>
-        <w:numPr>
-          <w:numId w:val="9"/>
-          <w:ilvl w:val="0"/>
-        </w:numPr>
+        <w:numPr>
+          <w:ilvl w:val="0"/>
+          <w:numId w:val="1009"/>
+        </w:numPr>
+        <w:pStyle w:val="Compact"/>
       </w:pPr>
       <w:r>
         <w:t xml:space="preserve">Presentation:</w:t>
@@ -558,13 +666,14 @@
       <w:hyperlink r:id="rId32">
         <w:r>
           <w:rPr>
-            <w:rStyle w:val="Link"/>
+            <w:rStyle w:val="Hyperlink"/>
           </w:rPr>
           <w:t xml:space="preserve">https://www.youtube.com/watch?v=qhuhJ9Oe9vA</w:t>
         </w:r>
       </w:hyperlink>
     </w:p>
-    <w:bookmarkStart w:id="33" w:name="thotcon-2018"/>
+    <w:bookmarkEnd w:id="33"/>
+    <w:bookmarkStart w:id="35" w:name="thotcon-2018"/>
     <w:p>
       <w:pPr>
         <w:pStyle w:val="Heading3"/>
@@ -573,17 +682,17 @@
         <w:t xml:space="preserve">THOTCON 2018</w:t>
       </w:r>
     </w:p>
-    <w:bookmarkEnd w:id="33"/>
-    <w:p>
-      <w:pPr>
-        <w:pStyle w:val="Compact"/>
-        <w:numPr>
-          <w:numId w:val="10"/>
-          <w:ilvl w:val="0"/>
-        </w:numPr>
-      </w:pPr>
-      <w:r>
-        <w:rPr>
+    <w:p>
+      <w:pPr>
+        <w:numPr>
+          <w:ilvl w:val="0"/>
+          <w:numId w:val="1010"/>
+        </w:numPr>
+        <w:pStyle w:val="Compact"/>
+      </w:pPr>
+      <w:r>
+        <w:rPr>
+          <w:iCs/>
           <w:i/>
         </w:rPr>
         <w:t xml:space="preserve">Topic:</w:t>
@@ -594,11 +703,11 @@
     </w:p>
     <w:p>
       <w:pPr>
-        <w:pStyle w:val="Compact"/>
-        <w:numPr>
-          <w:numId w:val="10"/>
-          <w:ilvl w:val="0"/>
-        </w:numPr>
+        <w:numPr>
+          <w:ilvl w:val="0"/>
+          <w:numId w:val="1010"/>
+        </w:numPr>
+        <w:pStyle w:val="Compact"/>
       </w:pPr>
       <w:r>
         <w:t xml:space="preserve">Presentation related software:</w:t>
@@ -609,13 +718,14 @@
       <w:hyperlink r:id="rId34">
         <w:r>
           <w:rPr>
-            <w:rStyle w:val="Link"/>
+            <w:rStyle w:val="Hyperlink"/>
           </w:rPr>
           <w:t xml:space="preserve">https://github.com/calebmadrigal/trackerjacker</w:t>
         </w:r>
       </w:hyperlink>
     </w:p>
-    <w:bookmarkStart w:id="35" w:name="deepsec-2018-in-vienna"/>
+    <w:bookmarkEnd w:id="35"/>
+    <w:bookmarkStart w:id="36" w:name="deepsec-2018-in-vienna"/>
     <w:p>
       <w:pPr>
         <w:pStyle w:val="Heading3"/>
@@ -624,17 +734,17 @@
         <w:t xml:space="preserve">DEEPSEC 2018 (in Vienna)</w:t>
       </w:r>
     </w:p>
-    <w:bookmarkEnd w:id="35"/>
-    <w:p>
-      <w:pPr>
-        <w:pStyle w:val="Compact"/>
-        <w:numPr>
-          <w:numId w:val="11"/>
-          <w:ilvl w:val="0"/>
-        </w:numPr>
-      </w:pPr>
-      <w:r>
-        <w:rPr>
+    <w:p>
+      <w:pPr>
+        <w:numPr>
+          <w:ilvl w:val="0"/>
+          <w:numId w:val="1011"/>
+        </w:numPr>
+        <w:pStyle w:val="Compact"/>
+      </w:pPr>
+      <w:r>
+        <w:rPr>
+          <w:iCs/>
           <w:i/>
         </w:rPr>
         <w:t xml:space="preserve">Topic:</w:t>
@@ -645,11 +755,11 @@
     </w:p>
     <w:p>
       <w:pPr>
-        <w:pStyle w:val="Compact"/>
-        <w:numPr>
-          <w:numId w:val="11"/>
-          <w:ilvl w:val="0"/>
-        </w:numPr>
+        <w:numPr>
+          <w:ilvl w:val="0"/>
+          <w:numId w:val="1011"/>
+        </w:numPr>
+        <w:pStyle w:val="Compact"/>
       </w:pPr>
       <w:r>
         <w:t xml:space="preserve">Presentation related software:</w:t>
@@ -660,13 +770,14 @@
       <w:hyperlink r:id="rId34">
         <w:r>
           <w:rPr>
-            <w:rStyle w:val="Link"/>
+            <w:rStyle w:val="Hyperlink"/>
           </w:rPr>
           <w:t xml:space="preserve">https://github.com/calebmadrigal/trackerjacker</w:t>
         </w:r>
       </w:hyperlink>
     </w:p>
-    <w:bookmarkStart w:id="36" w:name="thotcon-2017"/>
+    <w:bookmarkEnd w:id="36"/>
+    <w:bookmarkStart w:id="37" w:name="thotcon-2017"/>
     <w:p>
       <w:pPr>
         <w:pStyle w:val="Heading3"/>
@@ -675,17 +786,17 @@
         <w:t xml:space="preserve">THOTCON 2017</w:t>
       </w:r>
     </w:p>
-    <w:bookmarkEnd w:id="36"/>
-    <w:p>
-      <w:pPr>
-        <w:pStyle w:val="Compact"/>
-        <w:numPr>
-          <w:numId w:val="12"/>
-          <w:ilvl w:val="0"/>
-        </w:numPr>
-      </w:pPr>
-      <w:r>
-        <w:rPr>
+    <w:p>
+      <w:pPr>
+        <w:numPr>
+          <w:ilvl w:val="0"/>
+          <w:numId w:val="1012"/>
+        </w:numPr>
+        <w:pStyle w:val="Compact"/>
+      </w:pPr>
+      <w:r>
+        <w:rPr>
+          <w:iCs/>
           <w:i/>
         </w:rPr>
         <w:t xml:space="preserve">Topic:</w:t>
@@ -694,7 +805,8 @@
         <w:t xml:space="preserve"> Intercepting, modifying, and generating wireless signals with SDR</w:t>
       </w:r>
     </w:p>
-    <w:bookmarkStart w:id="37" w:name="cyphercon-2017"/>
+    <w:bookmarkEnd w:id="37"/>
+    <w:bookmarkStart w:id="38" w:name="cyphercon-2017"/>
     <w:p>
       <w:pPr>
         <w:pStyle w:val="Heading3"/>
@@ -703,17 +815,17 @@
         <w:t xml:space="preserve">Cyphercon 2017</w:t>
       </w:r>
     </w:p>
-    <w:bookmarkEnd w:id="37"/>
-    <w:p>
-      <w:pPr>
-        <w:pStyle w:val="Compact"/>
-        <w:numPr>
-          <w:numId w:val="13"/>
-          <w:ilvl w:val="0"/>
-        </w:numPr>
-      </w:pPr>
-      <w:r>
-        <w:rPr>
+    <w:p>
+      <w:pPr>
+        <w:numPr>
+          <w:ilvl w:val="0"/>
+          <w:numId w:val="1013"/>
+        </w:numPr>
+        <w:pStyle w:val="Compact"/>
+      </w:pPr>
+      <w:r>
+        <w:rPr>
+          <w:iCs/>
           <w:i/>
         </w:rPr>
         <w:t xml:space="preserve">Topic:</w:t>
@@ -725,7 +837,8 @@
         <w:t xml:space="preserve">Tracking/monitoring WiFi devices without being connected to any network</w:t>
       </w:r>
     </w:p>
-    <w:bookmarkStart w:id="38" w:name="cyphercon-2017-1"/>
+    <w:bookmarkEnd w:id="38"/>
+    <w:bookmarkStart w:id="39" w:name="cyphercon-2017-1"/>
     <w:p>
       <w:pPr>
         <w:pStyle w:val="Heading3"/>
@@ -734,17 +847,17 @@
         <w:t xml:space="preserve">Cyphercon 2017</w:t>
       </w:r>
     </w:p>
-    <w:bookmarkEnd w:id="38"/>
-    <w:p>
-      <w:pPr>
-        <w:pStyle w:val="Compact"/>
-        <w:numPr>
-          <w:numId w:val="14"/>
-          <w:ilvl w:val="0"/>
-        </w:numPr>
-      </w:pPr>
-      <w:r>
-        <w:rPr>
+    <w:p>
+      <w:pPr>
+        <w:numPr>
+          <w:ilvl w:val="0"/>
+          <w:numId w:val="1014"/>
+        </w:numPr>
+        <w:pStyle w:val="Compact"/>
+      </w:pPr>
+      <w:r>
+        <w:rPr>
+          <w:iCs/>
           <w:i/>
         </w:rPr>
         <w:t xml:space="preserve">Topic:</w:t>
@@ -756,7 +869,8 @@
         <w:t xml:space="preserve">Tracking/monitoring WiFi devices without being connected to any network</w:t>
       </w:r>
     </w:p>
-    <w:bookmarkStart w:id="39" w:name="cyphercon-2016"/>
+    <w:bookmarkEnd w:id="39"/>
+    <w:bookmarkStart w:id="42" w:name="cyphercon-2016"/>
     <w:p>
       <w:pPr>
         <w:pStyle w:val="Heading3"/>
@@ -765,17 +879,17 @@
         <w:t xml:space="preserve">Cyphercon 2016</w:t>
       </w:r>
     </w:p>
-    <w:bookmarkEnd w:id="39"/>
-    <w:p>
-      <w:pPr>
-        <w:pStyle w:val="Compact"/>
-        <w:numPr>
-          <w:numId w:val="15"/>
-          <w:ilvl w:val="0"/>
-        </w:numPr>
-      </w:pPr>
-      <w:r>
-        <w:rPr>
+    <w:p>
+      <w:pPr>
+        <w:numPr>
+          <w:ilvl w:val="0"/>
+          <w:numId w:val="1015"/>
+        </w:numPr>
+        <w:pStyle w:val="Compact"/>
+      </w:pPr>
+      <w:r>
+        <w:rPr>
+          <w:iCs/>
           <w:i/>
         </w:rPr>
         <w:t xml:space="preserve">Topic:</w:t>
@@ -789,11 +903,11 @@
     </w:p>
     <w:p>
       <w:pPr>
-        <w:pStyle w:val="Compact"/>
-        <w:numPr>
-          <w:numId w:val="15"/>
-          <w:ilvl w:val="0"/>
-        </w:numPr>
+        <w:numPr>
+          <w:ilvl w:val="0"/>
+          <w:numId w:val="1015"/>
+        </w:numPr>
+        <w:pStyle w:val="Compact"/>
       </w:pPr>
       <w:r>
         <w:t xml:space="preserve">Hypervault app presented on:</w:t>
@@ -804,7 +918,7 @@
       <w:hyperlink r:id="rId40">
         <w:r>
           <w:rPr>
-            <w:rStyle w:val="Link"/>
+            <w:rStyle w:val="Hyperlink"/>
           </w:rPr>
           <w:t xml:space="preserve">https://hypervault.github.io/</w:t>
         </w:r>
@@ -812,11 +926,11 @@
     </w:p>
     <w:p>
       <w:pPr>
-        <w:pStyle w:val="Compact"/>
-        <w:numPr>
-          <w:numId w:val="15"/>
-          <w:ilvl w:val="0"/>
-        </w:numPr>
+        <w:numPr>
+          <w:ilvl w:val="0"/>
+          <w:numId w:val="1015"/>
+        </w:numPr>
+        <w:pStyle w:val="Compact"/>
       </w:pPr>
       <w:r>
         <w:t xml:space="preserve">Tunneling topic notes:</w:t>
@@ -827,13 +941,14 @@
       <w:hyperlink r:id="rId41">
         <w:r>
           <w:rPr>
-            <w:rStyle w:val="Link"/>
+            <w:rStyle w:val="Hyperlink"/>
           </w:rPr>
           <w:t xml:space="preserve">http://calebmadrigal.com/dns-tunneling-with-iodine/</w:t>
         </w:r>
       </w:hyperlink>
     </w:p>
-    <w:bookmarkStart w:id="42" w:name="oreilly-open-source-convention-oscon-2015"/>
+    <w:bookmarkEnd w:id="42"/>
+    <w:bookmarkStart w:id="43" w:name="Xde57ba0f42c30758f989edbeb5c964aea8562bf"/>
     <w:p>
       <w:pPr>
         <w:pStyle w:val="Heading3"/>
@@ -842,17 +957,17 @@
         <w:t xml:space="preserve">O'Reilly Open Source Convention (OSCON) 2015</w:t>
       </w:r>
     </w:p>
-    <w:bookmarkEnd w:id="42"/>
-    <w:p>
-      <w:pPr>
-        <w:pStyle w:val="Compact"/>
-        <w:numPr>
-          <w:numId w:val="16"/>
-          <w:ilvl w:val="0"/>
-        </w:numPr>
-      </w:pPr>
-      <w:r>
-        <w:rPr>
+    <w:p>
+      <w:pPr>
+        <w:numPr>
+          <w:ilvl w:val="0"/>
+          <w:numId w:val="1016"/>
+        </w:numPr>
+        <w:pStyle w:val="Compact"/>
+      </w:pPr>
+      <w:r>
+        <w:rPr>
+          <w:iCs/>
           <w:i/>
         </w:rPr>
         <w:t xml:space="preserve">Topic:</w:t>
@@ -866,17 +981,18 @@
     </w:p>
     <w:p>
       <w:pPr>
-        <w:pStyle w:val="Compact"/>
-        <w:numPr>
-          <w:numId w:val="16"/>
-          <w:ilvl w:val="0"/>
-        </w:numPr>
+        <w:numPr>
+          <w:ilvl w:val="0"/>
+          <w:numId w:val="1016"/>
+        </w:numPr>
+        <w:pStyle w:val="Compact"/>
       </w:pPr>
       <w:r>
         <w:t xml:space="preserve">How to quickly build a descent UI if you're not a designer</w:t>
       </w:r>
     </w:p>
-    <w:bookmarkStart w:id="43" w:name="oreilly-open-source-convention-oscon-2013"/>
+    <w:bookmarkEnd w:id="43"/>
+    <w:bookmarkStart w:id="45" w:name="X8b0a693ce81cab20859215e069b599bd0598fbe"/>
     <w:p>
       <w:pPr>
         <w:pStyle w:val="Heading3"/>
@@ -885,17 +1001,17 @@
         <w:t xml:space="preserve">O'Reilly Open Source Convention (OSCON) 2013</w:t>
       </w:r>
     </w:p>
-    <w:bookmarkEnd w:id="43"/>
-    <w:p>
-      <w:pPr>
-        <w:pStyle w:val="Compact"/>
-        <w:numPr>
-          <w:numId w:val="17"/>
-          <w:ilvl w:val="0"/>
-        </w:numPr>
-      </w:pPr>
-      <w:r>
-        <w:rPr>
+    <w:p>
+      <w:pPr>
+        <w:numPr>
+          <w:ilvl w:val="0"/>
+          <w:numId w:val="1017"/>
+        </w:numPr>
+        <w:pStyle w:val="Compact"/>
+      </w:pPr>
+      <w:r>
+        <w:rPr>
+          <w:iCs/>
           <w:i/>
         </w:rPr>
         <w:t xml:space="preserve">Topic:</w:t>
@@ -909,11 +1025,11 @@
     </w:p>
     <w:p>
       <w:pPr>
-        <w:pStyle w:val="Compact"/>
-        <w:numPr>
-          <w:numId w:val="17"/>
-          <w:ilvl w:val="0"/>
-        </w:numPr>
+        <w:numPr>
+          <w:ilvl w:val="0"/>
+          <w:numId w:val="1017"/>
+        </w:numPr>
+        <w:pStyle w:val="Compact"/>
       </w:pPr>
       <w:r>
         <w:t xml:space="preserve">Presentation Notes/Code:</w:t>
@@ -924,13 +1040,14 @@
       <w:hyperlink r:id="rId44">
         <w:r>
           <w:rPr>
-            <w:rStyle w:val="Link"/>
+            <w:rStyle w:val="Hyperlink"/>
           </w:rPr>
           <w:t xml:space="preserve">https://github.com/calebmadrigal/FourierTalkOSCON</w:t>
         </w:r>
       </w:hyperlink>
     </w:p>
-    <w:bookmarkStart w:id="45" w:name="milwaukee-barcamp-2011"/>
+    <w:bookmarkEnd w:id="45"/>
+    <w:bookmarkStart w:id="47" w:name="milwaukee-barcamp-2011"/>
     <w:p>
       <w:pPr>
         <w:pStyle w:val="Heading3"/>
@@ -939,17 +1056,17 @@
         <w:t xml:space="preserve">Milwaukee Barcamp 2011</w:t>
       </w:r>
     </w:p>
-    <w:bookmarkEnd w:id="45"/>
-    <w:p>
-      <w:pPr>
-        <w:pStyle w:val="Compact"/>
-        <w:numPr>
-          <w:numId w:val="18"/>
-          <w:ilvl w:val="0"/>
-        </w:numPr>
-      </w:pPr>
-      <w:r>
-        <w:rPr>
+    <w:p>
+      <w:pPr>
+        <w:numPr>
+          <w:ilvl w:val="0"/>
+          <w:numId w:val="1018"/>
+        </w:numPr>
+        <w:pStyle w:val="Compact"/>
+      </w:pPr>
+      <w:r>
+        <w:rPr>
+          <w:iCs/>
           <w:i/>
         </w:rPr>
         <w:t xml:space="preserve">Topic:</w:t>
@@ -963,11 +1080,11 @@
     </w:p>
     <w:p>
       <w:pPr>
-        <w:pStyle w:val="Compact"/>
-        <w:numPr>
-          <w:numId w:val="18"/>
-          <w:ilvl w:val="0"/>
-        </w:numPr>
+        <w:numPr>
+          <w:ilvl w:val="0"/>
+          <w:numId w:val="1018"/>
+        </w:numPr>
+        <w:pStyle w:val="Compact"/>
       </w:pPr>
       <w:r>
         <w:t xml:space="preserve">Code used:</w:t>
@@ -978,18 +1095,24 @@
       <w:hyperlink r:id="rId46">
         <w:r>
           <w:rPr>
-            <w:rStyle w:val="Link"/>
+            <w:rStyle w:val="Hyperlink"/>
           </w:rPr>
           <w:t xml:space="preserve">https://github.com/calebmadrigal/PythonScripts/blob/master/networking/httpproxyserver.py</w:t>
         </w:r>
       </w:hyperlink>
     </w:p>
-    <w:p>
-      <w:r>
-        <w:t xml:space="preserve">Side Projects/Research</w:t>
-      </w:r>
-    </w:p>
-    <w:bookmarkStart w:id="47" w:name="httpsgods.art"/>
+    <w:bookmarkEnd w:id="47"/>
+    <w:bookmarkEnd w:id="48"/>
+    <w:bookmarkStart w:id="60" w:name="side-projectsresearch"/>
+    <w:p>
+      <w:pPr>
+        <w:pStyle w:val="Heading2"/>
+      </w:pPr>
+      <w:r>
+        <w:t xml:space="preserve">Side projects/Research</w:t>
+      </w:r>
+    </w:p>
+    <w:bookmarkStart w:id="50" w:name="httpsgods.art"/>
     <w:p>
       <w:pPr>
         <w:pStyle w:val="Heading3"/>
@@ -998,14 +1121,13 @@
         <w:t xml:space="preserve">https://gods.art</w:t>
       </w:r>
     </w:p>
-    <w:bookmarkEnd w:id="47"/>
-    <w:p>
-      <w:pPr>
-        <w:pStyle w:val="Compact"/>
-        <w:numPr>
-          <w:numId w:val="19"/>
-          <w:ilvl w:val="0"/>
-        </w:numPr>
+    <w:p>
+      <w:pPr>
+        <w:numPr>
+          <w:ilvl w:val="0"/>
+          <w:numId w:val="1019"/>
+        </w:numPr>
+        <w:pStyle w:val="Compact"/>
       </w:pPr>
       <w:r>
         <w:t xml:space="preserve">I paint with math at</w:t>
@@ -1013,16 +1135,17 @@
       <w:r>
         <w:t xml:space="preserve"> </w:t>
       </w:r>
-      <w:hyperlink r:id="rId48">
+      <w:hyperlink r:id="rId49">
         <w:r>
           <w:rPr>
-            <w:rStyle w:val="Link"/>
+            <w:rStyle w:val="Hyperlink"/>
           </w:rPr>
           <w:t xml:space="preserve">https://gods.art/</w:t>
         </w:r>
       </w:hyperlink>
     </w:p>
-    <w:bookmarkStart w:id="49" w:name="tracker-jacker"/>
+    <w:bookmarkEnd w:id="50"/>
+    <w:bookmarkStart w:id="51" w:name="tracker-jacker"/>
     <w:p>
       <w:pPr>
         <w:pStyle w:val="Heading3"/>
@@ -1031,19 +1154,18 @@
         <w:t xml:space="preserve">Tracker Jacker</w:t>
       </w:r>
     </w:p>
-    <w:bookmarkEnd w:id="49"/>
-    <w:p>
-      <w:pPr>
-        <w:pStyle w:val="Compact"/>
-        <w:numPr>
-          <w:numId w:val="20"/>
-          <w:ilvl w:val="0"/>
-        </w:numPr>
+    <w:p>
+      <w:pPr>
+        <w:numPr>
+          <w:ilvl w:val="0"/>
+          <w:numId w:val="1020"/>
+        </w:numPr>
+        <w:pStyle w:val="Compact"/>
       </w:pPr>
       <w:hyperlink r:id="rId34">
         <w:r>
           <w:rPr>
-            <w:rStyle w:val="Link"/>
+            <w:rStyle w:val="Hyperlink"/>
           </w:rPr>
           <w:t xml:space="preserve">https://github.com/calebmadrigal/trackerjacker</w:t>
         </w:r>
@@ -1051,11 +1173,11 @@
     </w:p>
     <w:p>
       <w:pPr>
-        <w:pStyle w:val="Compact"/>
-        <w:numPr>
-          <w:numId w:val="20"/>
-          <w:ilvl w:val="0"/>
-        </w:numPr>
+        <w:numPr>
+          <w:ilvl w:val="0"/>
+          <w:numId w:val="1020"/>
+        </w:numPr>
+        <w:pStyle w:val="Compact"/>
       </w:pPr>
       <w:r>
         <w:t xml:space="preserve">Monitors raw 802.11 frames to do things like:</w:t>
@@ -1063,11 +1185,11 @@
     </w:p>
     <w:p>
       <w:pPr>
-        <w:pStyle w:val="Compact"/>
-        <w:numPr>
-          <w:numId w:val="21"/>
+        <w:numPr>
           <w:ilvl w:val="1"/>
-        </w:numPr>
+          <w:numId w:val="1021"/>
+        </w:numPr>
+        <w:pStyle w:val="Compact"/>
       </w:pPr>
       <w:r>
         <w:t xml:space="preserve">Track a person by their phone's MAC</w:t>
@@ -1075,17 +1197,18 @@
     </w:p>
     <w:p>
       <w:pPr>
-        <w:pStyle w:val="Compact"/>
-        <w:numPr>
-          <w:numId w:val="21"/>
+        <w:numPr>
           <w:ilvl w:val="1"/>
-        </w:numPr>
+          <w:numId w:val="1021"/>
+        </w:numPr>
+        <w:pStyle w:val="Compact"/>
       </w:pPr>
       <w:r>
         <w:t xml:space="preserve">Detect when motion-sensing security by looking for a threshold of traffic (indicating video upload)</w:t>
       </w:r>
     </w:p>
-    <w:bookmarkStart w:id="50" w:name="truthy-graph"/>
+    <w:bookmarkEnd w:id="51"/>
+    <w:bookmarkStart w:id="53" w:name="truthy-graph"/>
     <w:p>
       <w:pPr>
         <w:pStyle w:val="Heading3"/>
@@ -1094,14 +1217,13 @@
         <w:t xml:space="preserve">Truthy Graph</w:t>
       </w:r>
     </w:p>
-    <w:bookmarkEnd w:id="50"/>
-    <w:p>
-      <w:pPr>
-        <w:pStyle w:val="Compact"/>
-        <w:numPr>
-          <w:numId w:val="22"/>
-          <w:ilvl w:val="0"/>
-        </w:numPr>
+    <w:p>
+      <w:pPr>
+        <w:numPr>
+          <w:ilvl w:val="0"/>
+          <w:numId w:val="1022"/>
+        </w:numPr>
+        <w:pStyle w:val="Compact"/>
       </w:pPr>
       <w:r>
         <w:t xml:space="preserve">Live app:</w:t>
@@ -1109,10 +1231,10 @@
       <w:r>
         <w:t xml:space="preserve"> </w:t>
       </w:r>
-      <w:hyperlink r:id="rId51">
+      <w:hyperlink r:id="rId52">
         <w:r>
           <w:rPr>
-            <w:rStyle w:val="Link"/>
+            <w:rStyle w:val="Hyperlink"/>
           </w:rPr>
           <w:t xml:space="preserve">https://truthygraph.github.io/</w:t>
         </w:r>
@@ -1120,17 +1242,18 @@
     </w:p>
     <w:p>
       <w:pPr>
-        <w:pStyle w:val="Compact"/>
-        <w:numPr>
-          <w:numId w:val="22"/>
-          <w:ilvl w:val="0"/>
-        </w:numPr>
+        <w:numPr>
+          <w:ilvl w:val="0"/>
+          <w:numId w:val="1022"/>
+        </w:numPr>
+        <w:pStyle w:val="Compact"/>
       </w:pPr>
       <w:r>
         <w:t xml:space="preserve">Simple graphing app which graphys "truthiness" of an equation (a gradient of how close to equal the two sides of the equation are).</w:t>
       </w:r>
     </w:p>
-    <w:bookmarkStart w:id="52" w:name="sdr-radio-hacking-scripts"/>
+    <w:bookmarkEnd w:id="53"/>
+    <w:bookmarkStart w:id="55" w:name="sdr-radio-hacking-scripts"/>
     <w:p>
       <w:pPr>
         <w:pStyle w:val="Heading3"/>
@@ -1139,19 +1262,18 @@
         <w:t xml:space="preserve">SDR Radio hacking scripts</w:t>
       </w:r>
     </w:p>
-    <w:bookmarkEnd w:id="52"/>
-    <w:p>
-      <w:pPr>
-        <w:pStyle w:val="Compact"/>
-        <w:numPr>
-          <w:numId w:val="23"/>
-          <w:ilvl w:val="0"/>
-        </w:numPr>
-      </w:pPr>
-      <w:hyperlink r:id="rId53">
+    <w:p>
+      <w:pPr>
+        <w:numPr>
+          <w:ilvl w:val="0"/>
+          <w:numId w:val="1023"/>
+        </w:numPr>
+        <w:pStyle w:val="Compact"/>
+      </w:pPr>
+      <w:hyperlink r:id="rId54">
         <w:r>
           <w:rPr>
-            <w:rStyle w:val="Link"/>
+            <w:rStyle w:val="Hyperlink"/>
           </w:rPr>
           <w:t xml:space="preserve">https://github.com/calebmadrigal/radio-hacking-scripts</w:t>
         </w:r>
@@ -1159,17 +1281,18 @@
     </w:p>
     <w:p>
       <w:pPr>
-        <w:pStyle w:val="Compact"/>
-        <w:numPr>
-          <w:numId w:val="23"/>
-          <w:ilvl w:val="0"/>
-        </w:numPr>
+        <w:numPr>
+          <w:ilvl w:val="0"/>
+          <w:numId w:val="1023"/>
+        </w:numPr>
+        <w:pStyle w:val="Compact"/>
       </w:pPr>
       <w:r>
         <w:t xml:space="preserve">Various scripts for capturing and signals with SDR.</w:t>
       </w:r>
     </w:p>
-    <w:bookmarkStart w:id="54" w:name="vanguard-investment-analysis"/>
+    <w:bookmarkEnd w:id="55"/>
+    <w:bookmarkStart w:id="57" w:name="vanguard-investment-analysis"/>
     <w:p>
       <w:pPr>
         <w:pStyle w:val="Heading3"/>
@@ -1178,19 +1301,18 @@
         <w:t xml:space="preserve">Vanguard investment analysis</w:t>
       </w:r>
     </w:p>
-    <w:bookmarkEnd w:id="54"/>
-    <w:p>
-      <w:pPr>
-        <w:pStyle w:val="Compact"/>
-        <w:numPr>
-          <w:numId w:val="24"/>
-          <w:ilvl w:val="0"/>
-        </w:numPr>
-      </w:pPr>
-      <w:hyperlink r:id="rId55">
+    <w:p>
+      <w:pPr>
+        <w:numPr>
+          <w:ilvl w:val="0"/>
+          <w:numId w:val="1024"/>
+        </w:numPr>
+        <w:pStyle w:val="Compact"/>
+      </w:pPr>
+      <w:hyperlink r:id="rId56">
         <w:r>
           <w:rPr>
-            <w:rStyle w:val="Link"/>
+            <w:rStyle w:val="Hyperlink"/>
           </w:rPr>
           <w:t xml:space="preserve">https://github.com/calebmadrigal/investment-analysis</w:t>
         </w:r>
@@ -1198,17 +1320,18 @@
     </w:p>
     <w:p>
       <w:pPr>
-        <w:pStyle w:val="Compact"/>
-        <w:numPr>
-          <w:numId w:val="24"/>
-          <w:ilvl w:val="0"/>
-        </w:numPr>
+        <w:numPr>
+          <w:ilvl w:val="0"/>
+          <w:numId w:val="1024"/>
+        </w:numPr>
+        <w:pStyle w:val="Compact"/>
       </w:pPr>
       <w:r>
         <w:t xml:space="preserve">Analyzed historical returns of Vanguard mutual funds to help me understand things like how volatility and expected return are correlated, and to help me find the best mutual funds to invest in.</w:t>
       </w:r>
     </w:p>
-    <w:bookmarkStart w:id="56" w:name="home-security-system"/>
+    <w:bookmarkEnd w:id="57"/>
+    <w:bookmarkStart w:id="59" w:name="home-security-system"/>
     <w:p>
       <w:pPr>
         <w:pStyle w:val="Heading3"/>
@@ -1217,19 +1340,18 @@
         <w:t xml:space="preserve">Home Security System</w:t>
       </w:r>
     </w:p>
-    <w:bookmarkEnd w:id="56"/>
-    <w:p>
-      <w:pPr>
-        <w:pStyle w:val="Compact"/>
-        <w:numPr>
-          <w:numId w:val="25"/>
-          <w:ilvl w:val="0"/>
-        </w:numPr>
-      </w:pPr>
-      <w:hyperlink r:id="rId57">
+    <w:p>
+      <w:pPr>
+        <w:numPr>
+          <w:ilvl w:val="0"/>
+          <w:numId w:val="1025"/>
+        </w:numPr>
+        <w:pStyle w:val="Compact"/>
+      </w:pPr>
+      <w:hyperlink r:id="rId58">
         <w:r>
           <w:rPr>
-            <w:rStyle w:val="Link"/>
+            <w:rStyle w:val="Hyperlink"/>
           </w:rPr>
           <w:t xml:space="preserve">http://calebmadrigal.com/raspberry-pi-home-security-system/</w:t>
         </w:r>
@@ -1237,11 +1359,11 @@
     </w:p>
     <w:p>
       <w:pPr>
-        <w:pStyle w:val="Compact"/>
-        <w:numPr>
-          <w:numId w:val="25"/>
-          <w:ilvl w:val="0"/>
-        </w:numPr>
+        <w:numPr>
+          <w:ilvl w:val="0"/>
+          <w:numId w:val="1025"/>
+        </w:numPr>
+        <w:pStyle w:val="Compact"/>
       </w:pPr>
       <w:r>
         <w:t xml:space="preserve">For fun and security, I built a home security and automation system.</w:t>
@@ -1249,11 +1371,11 @@
     </w:p>
     <w:p>
       <w:pPr>
-        <w:pStyle w:val="Compact"/>
-        <w:numPr>
-          <w:numId w:val="25"/>
-          <w:ilvl w:val="0"/>
-        </w:numPr>
+        <w:numPr>
+          <w:ilvl w:val="0"/>
+          <w:numId w:val="1025"/>
+        </w:numPr>
+        <w:pStyle w:val="Compact"/>
       </w:pPr>
       <w:r>
         <w:t xml:space="preserve">Hardware: RaspberryPi, hacked remote controlled outlet set, hacked magnetic sensor</w:t>
@@ -1261,28 +1383,34 @@
     </w:p>
     <w:p>
       <w:pPr>
-        <w:pStyle w:val="Compact"/>
-        <w:numPr>
-          <w:numId w:val="25"/>
-          <w:ilvl w:val="0"/>
-        </w:numPr>
+        <w:numPr>
+          <w:ilvl w:val="0"/>
+          <w:numId w:val="1025"/>
+        </w:numPr>
+        <w:pStyle w:val="Compact"/>
       </w:pPr>
       <w:r>
         <w:t xml:space="preserve">Software: Python, Flask, jQuery Mobile, ZeroMQ</w:t>
       </w:r>
     </w:p>
-    <w:p>
+    <w:bookmarkEnd w:id="59"/>
+    <w:bookmarkEnd w:id="60"/>
+    <w:bookmarkStart w:id="61" w:name="education"/>
+    <w:p>
+      <w:pPr>
+        <w:pStyle w:val="Heading2"/>
+      </w:pPr>
       <w:r>
         <w:t xml:space="preserve">Education</w:t>
       </w:r>
     </w:p>
     <w:p>
       <w:pPr>
-        <w:pStyle w:val="Compact"/>
-        <w:numPr>
-          <w:numId w:val="26"/>
-          <w:ilvl w:val="0"/>
-        </w:numPr>
+        <w:numPr>
+          <w:ilvl w:val="0"/>
+          <w:numId w:val="1026"/>
+        </w:numPr>
+        <w:pStyle w:val="Compact"/>
       </w:pPr>
       <w:r>
         <w:t xml:space="preserve">Bachelor's degree in Computer Science - Western Kentucky University</w:t>
@@ -1290,38 +1418,57 @@
     </w:p>
     <w:p>
       <w:pPr>
-        <w:pStyle w:val="Compact"/>
-        <w:numPr>
-          <w:numId w:val="26"/>
-          <w:ilvl w:val="0"/>
-        </w:numPr>
+        <w:numPr>
+          <w:ilvl w:val="0"/>
+          <w:numId w:val="1026"/>
+        </w:numPr>
+        <w:pStyle w:val="Compact"/>
       </w:pPr>
       <w:r>
         <w:t xml:space="preserve">Varius post-graduate studies in ML and Math.</w:t>
       </w:r>
     </w:p>
+    <w:bookmarkEnd w:id="61"/>
+    <w:bookmarkEnd w:id="62"/>
+    <w:sectPr/>
   </w:body>
 </w:document>
 </file>
 
+<file path=word/comments.xml><?xml version="1.0" encoding="utf-8"?>
+<w:comments xmlns:w="http://schemas.openxmlformats.org/wordprocessingml/2006/main" xmlns:m="http://schemas.openxmlformats.org/officeDocument/2006/math" xmlns:r="http://schemas.openxmlformats.org/officeDocument/2006/relationships" xmlns:o="urn:schemas-microsoft-com:office:office" xmlns:v="urn:schemas-microsoft-com:vml" xmlns:w10="urn:schemas-microsoft-com:office:word" xmlns:a="http://schemas.openxmlformats.org/drawingml/2006/main" xmlns:pic="http://schemas.openxmlformats.org/drawingml/2006/picture" xmlns:wp="http://schemas.openxmlformats.org/drawingml/2006/wordprocessingDrawing"/>
+</file>
+
 <file path=word/footnotes.xml><?xml version="1.0" encoding="utf-8"?>
-<w:footnotes xmlns:w="http://schemas.openxmlformats.org/wordprocessingml/2006/main" xmlns:m="http://schemas.openxmlformats.org/officeDocument/2006/math" xmlns:r="http://schemas.openxmlformats.org/officeDocument/2006/relationships" xmlns:o="urn:schemas-microsoft-com:office:office" xmlns:v="urn:schemas-microsoft-com:vml" xmlns:w10="urn:schemas-microsoft-com:office:word" xmlns:a="http://schemas.openxmlformats.org/drawingml/2006/main" xmlns:pic="http://schemas.openxmlformats.org/drawingml/2006/picture" xmlns:wp="http://schemas.openxmlformats.org/drawingml/2006/wordprocessingDrawing"/>
+<w:footnotes xmlns:w="http://schemas.openxmlformats.org/wordprocessingml/2006/main" xmlns:m="http://schemas.openxmlformats.org/officeDocument/2006/math" xmlns:r="http://schemas.openxmlformats.org/officeDocument/2006/relationships" xmlns:o="urn:schemas-microsoft-com:office:office" xmlns:v="urn:schemas-microsoft-com:vml" xmlns:w10="urn:schemas-microsoft-com:office:word" xmlns:a="http://schemas.openxmlformats.org/drawingml/2006/main" xmlns:pic="http://schemas.openxmlformats.org/drawingml/2006/picture" xmlns:wp="http://schemas.openxmlformats.org/drawingml/2006/wordprocessingDrawing">
+  <w:footnote w:type="continuationSeparator" w:id="0">
+    <w:p>
+      <w:r>
+        <w:continuationSeparator/>
+      </w:r>
+    </w:p>
+  </w:footnote>
+  <w:footnote w:type="separator" w:id="-1">
+    <w:p>
+      <w:r>
+        <w:separator/>
+      </w:r>
+    </w:p>
+  </w:footnote>
+</w:footnotes>
 </file>
 
 <file path=word/numbering.xml><?xml version="1.0" encoding="utf-8"?>
 <w:numbering xmlns:w="http://schemas.openxmlformats.org/wordprocessingml/2006/main">
-  <w:abstractNum w:abstractNumId="0">
-    <w:nsid w:val="2bdfc0b4"/>
+  <w:abstractNum w:abstractNumId="990">
+    <w:nsid w:val="A990"/>
     <w:multiLevelType w:val="multilevel"/>
     <w:lvl w:ilvl="0">
       <w:numFmt w:val="bullet"/>
       <w:lvlText w:val=" "/>
       <w:lvlJc w:val="left"/>
       <w:pPr>
-        <w:tabs>
-          <w:tab w:val="num" w:pos="0"/>
-        </w:tabs>
-        <w:ind w:left="480" w:hanging="480"/>
+        <w:ind w:left="720" w:hanging="480"/>
       </w:pPr>
     </w:lvl>
     <w:lvl w:ilvl="1">
@@ -1329,10 +1476,7 @@
       <w:lvlText w:val=" "/>
       <w:lvlJc w:val="left"/>
       <w:pPr>
-        <w:tabs>
-          <w:tab w:val="num" w:pos="720"/>
-        </w:tabs>
-        <w:ind w:left="1200" w:hanging="480"/>
+        <w:ind w:left="1440" w:hanging="480"/>
       </w:pPr>
     </w:lvl>
     <w:lvl w:ilvl="2">
@@ -1340,10 +1484,7 @@
       <w:lvlText w:val=" "/>
       <w:lvlJc w:val="left"/>
       <w:pPr>
-        <w:tabs>
-          <w:tab w:val="num" w:pos="1440"/>
-        </w:tabs>
-        <w:ind w:left="1920" w:hanging="480"/>
+        <w:ind w:left="2160" w:hanging="480"/>
       </w:pPr>
     </w:lvl>
     <w:lvl w:ilvl="3">
@@ -1351,10 +1492,7 @@
       <w:lvlText w:val=" "/>
       <w:lvlJc w:val="left"/>
       <w:pPr>
-        <w:tabs>
-          <w:tab w:val="num" w:pos="2160"/>
-        </w:tabs>
-        <w:ind w:left="2640" w:hanging="480"/>
+        <w:ind w:left="2880" w:hanging="480"/>
       </w:pPr>
     </w:lvl>
     <w:lvl w:ilvl="4">
@@ -1362,10 +1500,7 @@
       <w:lvlText w:val=" "/>
       <w:lvlJc w:val="left"/>
       <w:pPr>
-        <w:tabs>
-          <w:tab w:val="num" w:pos="2880"/>
-        </w:tabs>
-        <w:ind w:left="3360" w:hanging="480"/>
+        <w:ind w:left="3600" w:hanging="480"/>
       </w:pPr>
     </w:lvl>
     <w:lvl w:ilvl="5">
@@ -1373,10 +1508,7 @@
       <w:lvlText w:val=" "/>
       <w:lvlJc w:val="left"/>
       <w:pPr>
-        <w:tabs>
-          <w:tab w:val="num" w:pos="3600"/>
-        </w:tabs>
-        <w:ind w:left="4080" w:hanging="480"/>
+        <w:ind w:left="4320" w:hanging="480"/>
       </w:pPr>
     </w:lvl>
     <w:lvl w:ilvl="6">
@@ -1384,25 +1516,35 @@
       <w:lvlText w:val=" "/>
       <w:lvlJc w:val="left"/>
       <w:pPr>
-        <w:tabs>
-          <w:tab w:val="num" w:pos="4320"/>
-        </w:tabs>
-        <w:ind w:left="4800" w:hanging="480"/>
+        <w:ind w:left="5040" w:hanging="480"/>
+      </w:pPr>
+    </w:lvl>
+    <w:lvl w:ilvl="7">
+      <w:numFmt w:val="bullet"/>
+      <w:lvlText w:val=" "/>
+      <w:lvlJc w:val="left"/>
+      <w:pPr>
+        <w:ind w:left="5760" w:hanging="480"/>
+      </w:pPr>
+    </w:lvl>
+    <w:lvl w:ilvl="8">
+      <w:numFmt w:val="bullet"/>
+      <w:lvlText w:val=" "/>
+      <w:lvlJc w:val="left"/>
+      <w:pPr>
+        <w:ind w:left="6480" w:hanging="480"/>
       </w:pPr>
     </w:lvl>
   </w:abstractNum>
-  <w:abstractNum w:abstractNumId="2">
-    <w:nsid w:val="4b0f298d"/>
+  <w:abstractNum w:abstractNumId="991">
+    <w:nsid w:val="A991"/>
     <w:multiLevelType w:val="multilevel"/>
     <w:lvl w:ilvl="0">
       <w:numFmt w:val="bullet"/>
       <w:lvlText w:val="•"/>
       <w:lvlJc w:val="left"/>
       <w:pPr>
-        <w:tabs>
-          <w:tab w:val="num" w:pos="0"/>
-        </w:tabs>
-        <w:ind w:left="480" w:hanging="480"/>
+        <w:ind w:left="720" w:hanging="480"/>
       </w:pPr>
     </w:lvl>
     <w:lvl w:ilvl="1">
@@ -1410,10 +1552,7 @@
       <w:lvlText w:val="–"/>
       <w:lvlJc w:val="left"/>
       <w:pPr>
-        <w:tabs>
-          <w:tab w:val="num" w:pos="720"/>
-        </w:tabs>
-        <w:ind w:left="1200" w:hanging="480"/>
+        <w:ind w:left="1440" w:hanging="480"/>
       </w:pPr>
     </w:lvl>
     <w:lvl w:ilvl="2">
@@ -1421,10 +1560,7 @@
       <w:lvlText w:val="•"/>
       <w:lvlJc w:val="left"/>
       <w:pPr>
-        <w:tabs>
-          <w:tab w:val="num" w:pos="1440"/>
-        </w:tabs>
-        <w:ind w:left="1920" w:hanging="480"/>
+        <w:ind w:left="2160" w:hanging="480"/>
       </w:pPr>
     </w:lvl>
     <w:lvl w:ilvl="3">
@@ -1432,10 +1568,7 @@
       <w:lvlText w:val="–"/>
       <w:lvlJc w:val="left"/>
       <w:pPr>
-        <w:tabs>
-          <w:tab w:val="num" w:pos="2160"/>
-        </w:tabs>
-        <w:ind w:left="2640" w:hanging="480"/>
+        <w:ind w:left="2880" w:hanging="480"/>
       </w:pPr>
     </w:lvl>
     <w:lvl w:ilvl="4">
@@ -1443,10 +1576,7 @@
       <w:lvlText w:val="•"/>
       <w:lvlJc w:val="left"/>
       <w:pPr>
-        <w:tabs>
-          <w:tab w:val="num" w:pos="2880"/>
-        </w:tabs>
-        <w:ind w:left="3360" w:hanging="480"/>
+        <w:ind w:left="3600" w:hanging="480"/>
       </w:pPr>
     </w:lvl>
     <w:lvl w:ilvl="5">
@@ -1454,10 +1584,7 @@
       <w:lvlText w:val="–"/>
       <w:lvlJc w:val="left"/>
       <w:pPr>
-        <w:tabs>
-          <w:tab w:val="num" w:pos="3600"/>
-        </w:tabs>
-        <w:ind w:left="4080" w:hanging="480"/>
+        <w:ind w:left="4320" w:hanging="480"/>
       </w:pPr>
     </w:lvl>
     <w:lvl w:ilvl="6">
@@ -1465,90 +1592,106 @@
       <w:lvlText w:val="•"/>
       <w:lvlJc w:val="left"/>
       <w:pPr>
-        <w:tabs>
-          <w:tab w:val="num" w:pos="4320"/>
-        </w:tabs>
-        <w:ind w:left="4800" w:hanging="480"/>
+        <w:ind w:left="5040" w:hanging="480"/>
+      </w:pPr>
+    </w:lvl>
+    <w:lvl w:ilvl="7">
+      <w:numFmt w:val="bullet"/>
+      <w:lvlText w:val="–"/>
+      <w:lvlJc w:val="left"/>
+      <w:pPr>
+        <w:ind w:left="5760" w:hanging="480"/>
+      </w:pPr>
+    </w:lvl>
+    <w:lvl w:ilvl="8">
+      <w:numFmt w:val="bullet"/>
+      <w:lvlText w:val="•"/>
+      <w:lvlJc w:val="left"/>
+      <w:pPr>
+        <w:ind w:left="6480" w:hanging="480"/>
       </w:pPr>
     </w:lvl>
   </w:abstractNum>
-  <w:num w:numId="1">
-    <w:abstractNumId w:val="0"/>
+  <w:num w:numId="1000">
+    <w:abstractNumId w:val="990"/>
   </w:num>
-  <w:num w:numId="2">
-    <w:abstractNumId w:val="2"/>
+  <w:num w:numId="1001">
+    <w:abstractNumId w:val="991"/>
   </w:num>
-  <w:num w:numId="3">
-    <w:abstractNumId w:val="2"/>
+  <w:num w:numId="1002">
+    <w:abstractNumId w:val="991"/>
   </w:num>
-  <w:num w:numId="4">
-    <w:abstractNumId w:val="2"/>
+  <w:num w:numId="1003">
+    <w:abstractNumId w:val="991"/>
   </w:num>
-  <w:num w:numId="5">
-    <w:abstractNumId w:val="2"/>
+  <w:num w:numId="1004">
+    <w:abstractNumId w:val="991"/>
   </w:num>
-  <w:num w:numId="6">
-    <w:abstractNumId w:val="2"/>
+  <w:num w:numId="1005">
+    <w:abstractNumId w:val="991"/>
   </w:num>
-  <w:num w:numId="7">
-    <w:abstractNumId w:val="2"/>
+  <w:num w:numId="1006">
+    <w:abstractNumId w:val="991"/>
   </w:num>
-  <w:num w:numId="8">
-    <w:abstractNumId w:val="2"/>
+  <w:num w:numId="1007">
+    <w:abstractNumId w:val="991"/>
   </w:num>
-  <w:num w:numId="9">
-    <w:abstractNumId w:val="2"/>
+  <w:num w:numId="1008">
+    <w:abstractNumId w:val="991"/>
   </w:num>
-  <w:num w:numId="10">
-    <w:abstractNumId w:val="2"/>
+  <w:num w:numId="1009">
+    <w:abstractNumId w:val="991"/>
   </w:num>
-  <w:num w:numId="11">
-    <w:abstractNumId w:val="2"/>
+  <w:num w:numId="1010">
+    <w:abstractNumId w:val="991"/>
   </w:num>
-  <w:num w:numId="12">
-    <w:abstractNumId w:val="2"/>
+  <w:num w:numId="1011">
+    <w:abstractNumId w:val="991"/>
   </w:num>
-  <w:num w:numId="13">
-    <w:abstractNumId w:val="2"/>
+  <w:num w:numId="1012">
+    <w:abstractNumId w:val="991"/>
   </w:num>
-  <w:num w:numId="14">
-    <w:abstractNumId w:val="2"/>
+  <w:num w:numId="1013">
+    <w:abstractNumId w:val="991"/>
   </w:num>
-  <w:num w:numId="15">
-    <w:abstractNumId w:val="2"/>
+  <w:num w:numId="1014">
+    <w:abstractNumId w:val="991"/>
   </w:num>
-  <w:num w:numId="16">
-    <w:abstractNumId w:val="2"/>
+  <w:num w:numId="1015">
+    <w:abstractNumId w:val="991"/>
   </w:num>
-  <w:num w:numId="17">
-    <w:abstractNumId w:val="2"/>
+  <w:num w:numId="1016">
+    <w:abstractNumId w:val="991"/>
   </w:num>
-  <w:num w:numId="18">
-    <w:abstractNumId w:val="2"/>
+  <w:num w:numId="1017">
+    <w:abstractNumId w:val="991"/>
   </w:num>
-  <w:num w:numId="19">
-    <w:abstractNumId w:val="2"/>
+  <w:num w:numId="1018">
+    <w:abstractNumId w:val="991"/>
   </w:num>
-  <w:num w:numId="20">
-    <w:abstractNumId w:val="2"/>
+  <w:num w:numId="1019">
+    <w:abstractNumId w:val="991"/>
   </w:num>
-  <w:num w:numId="21">
-    <w:abstractNumId w:val="2"/>
+  <w:num w:numId="1020">
+    <w:abstractNumId w:val="991"/>
   </w:num>
-  <w:num w:numId="22">
-    <w:abstractNumId w:val="2"/>
+  <w:num w:numId="1021">
+    <w:abstractNumId w:val="991"/>
   </w:num>
-  <w:num w:numId="23">
-    <w:abstractNumId w:val="2"/>
+  <w:num w:numId="1022">
+    <w:abstractNumId w:val="991"/>
   </w:num>
-  <w:num w:numId="24">
-    <w:abstractNumId w:val="2"/>
+  <w:num w:numId="1023">
+    <w:abstractNumId w:val="991"/>
   </w:num>
-  <w:num w:numId="25">
-    <w:abstractNumId w:val="2"/>
+  <w:num w:numId="1024">
+    <w:abstractNumId w:val="991"/>
   </w:num>
-  <w:num w:numId="26">
-    <w:abstractNumId w:val="2"/>
+  <w:num w:numId="1025">
+    <w:abstractNumId w:val="991"/>
+  </w:num>
+  <w:num w:numId="1026">
+    <w:abstractNumId w:val="991"/>
   </w:num>
 </w:numbering>
 </file>
@@ -1558,10 +1701,10 @@
   <w:docDefaults>
     <w:rPrDefault>
       <w:rPr>
-        <w:rFonts w:asciiTheme="minorHAnsi" w:eastAsiaTheme="minorHAnsi" w:hAnsiTheme="minorHAnsi" w:cstheme="minorBidi"/>
+        <w:rFonts w:asciiTheme="minorHAnsi" w:cstheme="minorBidi" w:eastAsiaTheme="minorHAnsi" w:hAnsiTheme="minorHAnsi"/>
         <w:sz w:val="24"/>
         <w:szCs w:val="24"/>
-        <w:lang w:val="en-US" w:eastAsia="en-US" w:bidi="ar-SA"/>
+        <w:lang w:bidi="ar-SA" w:eastAsia="en-US" w:val="en-US"/>
       </w:rPr>
     </w:rPrDefault>
     <w:pPrDefault>
@@ -1570,45 +1713,73 @@
       </w:pPr>
     </w:pPrDefault>
   </w:docDefaults>
-  <w:latentStyles w:defLockedState="0" w:defUIPriority="0" w:defSemiHidden="0" w:defUnhideWhenUsed="0" w:defQFormat="0" w:count="276"/>
-  <w:style w:type="paragraph" w:default="1" w:styleId="Normal">
+  <w:latentStyles w:count="276" w:defLockedState="0" w:defQFormat="0" w:defSemiHidden="0" w:defUIPriority="0" w:defUnhideWhenUsed="0"/>
+  <w:style w:default="1" w:styleId="Normal" w:type="paragraph">
     <w:name w:val="Normal"/>
     <w:qFormat/>
+  </w:style>
+  <w:style w:styleId="BodyText" w:type="paragraph">
+    <w:name w:val="Body Text"/>
+    <w:basedOn w:val="Normal"/>
+    <w:link w:val="BodyTextChar"/>
     <w:pPr>
-      <w:spacing w:before="180" w:after="180"/>
+      <w:spacing w:after="180" w:before="180"/>
     </w:pPr>
-  </w:style>
-  <w:style w:type="paragraph" w:styleId="Compact">
+    <w:qFormat/>
+  </w:style>
+  <w:style w:customStyle="1" w:styleId="FirstParagraph" w:type="paragraph">
+    <w:name w:val="First Paragraph"/>
+    <w:basedOn w:val="BodyText"/>
+    <w:next w:val="BodyText"/>
+    <w:qFormat/>
+  </w:style>
+  <w:style w:customStyle="1" w:styleId="Compact" w:type="paragraph">
     <w:name w:val="Compact"/>
-    <w:basedOn w:val="Normal"/>
+    <w:basedOn w:val="BodyText"/>
     <w:qFormat/>
     <w:pPr>
-      <w:spacing w:before="36" w:after="36"/>
+      <w:spacing w:after="36" w:before="36"/>
     </w:pPr>
   </w:style>
-  <w:style w:type="paragraph" w:styleId="Title">
+  <w:style w:styleId="Title" w:type="paragraph">
     <w:name w:val="Title"/>
     <w:basedOn w:val="Normal"/>
-    <w:next w:val="Normal"/>
+    <w:next w:val="BodyText"/>
     <w:qFormat/>
     <w:pPr>
       <w:keepNext/>
       <w:keepLines/>
-      <w:spacing w:before="480" w:after="240"/>
+      <w:spacing w:after="240" w:before="480"/>
       <w:jc w:val="center"/>
     </w:pPr>
     <w:rPr>
-      <w:rFonts w:asciiTheme="majorHAnsi" w:eastAsiaTheme="majorEastAsia" w:hAnsiTheme="majorHAnsi" w:cstheme="majorBidi"/>
+      <w:rFonts w:asciiTheme="majorHAnsi" w:cstheme="majorBidi" w:eastAsiaTheme="majorEastAsia" w:hAnsiTheme="majorHAnsi"/>
       <w:b/>
       <w:bCs/>
-      <w:color w:val="345A8A" w:themeColor="accent1" w:themeShade="B5"/>
+      <w:color w:themeColor="accent1" w:themeShade="B5" w:val="345A8A"/>
       <w:sz w:val="36"/>
       <w:szCs w:val="36"/>
     </w:rPr>
   </w:style>
-  <w:style w:type="paragraph" w:styleId="Authors">
-    <w:name w:val="Authors"/>
-    <w:next w:val="Normal"/>
+  <w:style w:styleId="Subtitle" w:type="paragraph">
+    <w:name w:val="Subtitle"/>
+    <w:basedOn w:val="Title"/>
+    <w:next w:val="BodyText"/>
+    <w:qFormat/>
+    <w:pPr>
+      <w:keepNext/>
+      <w:keepLines/>
+      <w:spacing w:after="240" w:before="240"/>
+      <w:jc w:val="center"/>
+    </w:pPr>
+    <w:rPr>
+      <w:sz w:val="30"/>
+      <w:szCs w:val="30"/>
+    </w:rPr>
+  </w:style>
+  <w:style w:customStyle="1" w:styleId="Author" w:type="paragraph">
+    <w:name w:val="Author"/>
+    <w:next w:val="BodyText"/>
     <w:qFormat/>
     <w:pPr>
       <w:keepNext/>
@@ -1616,9 +1787,9 @@
       <w:jc w:val="center"/>
     </w:pPr>
   </w:style>
-  <w:style w:type="paragraph" w:styleId="Date">
+  <w:style w:styleId="Date" w:type="paragraph">
     <w:name w:val="Date"/>
-    <w:next w:val="Normal"/>
+    <w:next w:val="BodyText"/>
     <w:qFormat/>
     <w:pPr>
       <w:keepNext/>
@@ -1626,153 +1797,293 @@
       <w:jc w:val="center"/>
     </w:pPr>
   </w:style>
-  <w:style w:type="paragraph" w:styleId="Heading1">
+  <w:style w:customStyle="1" w:styleId="AbstractTitle" w:type="paragraph">
+    <w:name w:val="Abstract Title"/>
+    <w:basedOn w:val="Normal"/>
+    <w:next w:val="Abstract"/>
+    <w:qFormat/>
+    <w:pPr>
+      <w:keepNext/>
+      <w:keepLines/>
+      <w:jc w:val="center"/>
+      <w:spacing w:after="0" w:before="300"/>
+    </w:pPr>
+    <w:rPr>
+      <w:sz w:val="20"/>
+      <w:szCs w:val="20"/>
+      <w:b/>
+      <w:color w:val="345A8A"/>
+      &gt;
+    </w:rPr>
+  </w:style>
+  <w:style w:customStyle="1" w:styleId="Abstract" w:type="paragraph">
+    <w:name w:val="Abstract"/>
+    <w:basedOn w:val="Normal"/>
+    <w:next w:val="BodyText"/>
+    <w:qFormat/>
+    <w:pPr>
+      <w:keepNext/>
+      <w:keepLines/>
+      <w:spacing w:after="300" w:before="100"/>
+    </w:pPr>
+    <w:rPr>
+      <w:sz w:val="20"/>
+      <w:szCs w:val="20"/>
+    </w:rPr>
+  </w:style>
+  <w:style w:styleId="Bibliography" w:type="paragraph">
+    <w:name w:val="Bibliography"/>
+    <w:basedOn w:val="Normal"/>
+    <w:next w:val="Bibliography"/>
+    <w:qFormat/>
+    <w:pPr/>
+    <w:rPr/>
+  </w:style>
+  <w:style w:styleId="Heading1" w:type="paragraph">
     <w:name w:val="Heading 1"/>
     <w:basedOn w:val="Normal"/>
-    <w:next w:val="Normal"/>
+    <w:next w:val="BodyText"/>
     <w:uiPriority w:val="9"/>
     <w:qFormat/>
     <w:pPr>
       <w:keepNext/>
       <w:keepLines/>
-      <w:spacing w:before="480" w:after="0"/>
+      <w:spacing w:after="0" w:before="480"/>
       <w:outlineLvl w:val="0"/>
     </w:pPr>
     <w:rPr>
-      <w:rFonts w:asciiTheme="majorHAnsi" w:eastAsiaTheme="majorEastAsia" w:hAnsiTheme="majorHAnsi" w:cstheme="majorBidi"/>
+      <w:rFonts w:asciiTheme="majorHAnsi" w:cstheme="majorBidi" w:eastAsiaTheme="majorEastAsia" w:hAnsiTheme="majorHAnsi"/>
       <w:b/>
       <w:bCs/>
-      <w:color w:val="345A8A" w:themeColor="accent1" w:themeShade="B5"/>
-      <w:sz w:val="36"/>
-      <w:szCs w:val="36"/>
-    </w:rPr>
-  </w:style>
-  <w:style w:type="paragraph" w:styleId="Heading2">
+      <w:color w:themeColor="accent1" w:val="4F81BD"/>
+      <w:sz w:val="32"/>
+      <w:szCs w:val="32"/>
+    </w:rPr>
+  </w:style>
+  <w:style w:styleId="Heading2" w:type="paragraph">
     <w:name w:val="Heading 2"/>
     <w:basedOn w:val="Normal"/>
-    <w:next w:val="Normal"/>
+    <w:next w:val="BodyText"/>
     <w:uiPriority w:val="9"/>
     <w:unhideWhenUsed/>
     <w:qFormat/>
     <w:pPr>
       <w:keepNext/>
       <w:keepLines/>
-      <w:spacing w:before="200" w:after="0"/>
+      <w:spacing w:after="0" w:before="200"/>
       <w:outlineLvl w:val="1"/>
     </w:pPr>
     <w:rPr>
-      <w:rFonts w:asciiTheme="majorHAnsi" w:eastAsiaTheme="majorEastAsia" w:hAnsiTheme="majorHAnsi" w:cstheme="majorBidi"/>
+      <w:rFonts w:asciiTheme="majorHAnsi" w:cstheme="majorBidi" w:eastAsiaTheme="majorEastAsia" w:hAnsiTheme="majorHAnsi"/>
       <w:b/>
       <w:bCs/>
-      <w:color w:val="4F81BD" w:themeColor="accent1"/>
-      <w:sz w:val="32"/>
-      <w:szCs w:val="32"/>
-    </w:rPr>
-  </w:style>
-  <w:style w:type="paragraph" w:styleId="Heading3">
+      <w:color w:themeColor="accent1" w:val="4F81BD"/>
+      <w:sz w:val="28"/>
+      <w:szCs w:val="28"/>
+    </w:rPr>
+  </w:style>
+  <w:style w:styleId="Heading3" w:type="paragraph">
     <w:name w:val="Heading 3"/>
     <w:basedOn w:val="Normal"/>
-    <w:next w:val="Normal"/>
+    <w:next w:val="BodyText"/>
     <w:uiPriority w:val="9"/>
     <w:unhideWhenUsed/>
     <w:qFormat/>
     <w:pPr>
       <w:keepNext/>
       <w:keepLines/>
-      <w:spacing w:before="200" w:after="0"/>
-      <w:outlineLvl w:val="1"/>
+      <w:spacing w:after="0" w:before="200"/>
+      <w:outlineLvl w:val="2"/>
     </w:pPr>
     <w:rPr>
-      <w:rFonts w:asciiTheme="majorHAnsi" w:eastAsiaTheme="majorEastAsia" w:hAnsiTheme="majorHAnsi" w:cstheme="majorBidi"/>
+      <w:rFonts w:asciiTheme="majorHAnsi" w:cstheme="majorBidi" w:eastAsiaTheme="majorEastAsia" w:hAnsiTheme="majorHAnsi"/>
       <w:b/>
       <w:bCs/>
-      <w:color w:val="4F81BD" w:themeColor="accent1"/>
-      <w:sz w:val="28"/>
-      <w:szCs w:val="28"/>
-    </w:rPr>
-  </w:style>
-  <w:style w:type="paragraph" w:styleId="Heading4">
+      <w:color w:themeColor="accent1" w:val="4F81BD"/>
+      <w:sz w:val="24"/>
+      <w:szCs w:val="24"/>
+    </w:rPr>
+  </w:style>
+  <w:style w:styleId="Heading4" w:type="paragraph">
     <w:name w:val="Heading 4"/>
     <w:basedOn w:val="Normal"/>
-    <w:next w:val="Normal"/>
+    <w:next w:val="BodyText"/>
     <w:uiPriority w:val="9"/>
     <w:unhideWhenUsed/>
     <w:qFormat/>
     <w:pPr>
       <w:keepNext/>
       <w:keepLines/>
-      <w:spacing w:before="200" w:after="0"/>
-      <w:outlineLvl w:val="1"/>
+      <w:spacing w:after="0" w:before="200"/>
+      <w:outlineLvl w:val="3"/>
     </w:pPr>
     <w:rPr>
-      <w:rFonts w:asciiTheme="majorHAnsi" w:eastAsiaTheme="majorEastAsia" w:hAnsiTheme="majorHAnsi" w:cstheme="majorBidi"/>
-      <w:b/>
+      <w:rFonts w:asciiTheme="majorHAnsi" w:cstheme="majorBidi" w:eastAsiaTheme="majorEastAsia" w:hAnsiTheme="majorHAnsi"/>
+      <w:i/>
       <w:bCs/>
-      <w:color w:val="4F81BD" w:themeColor="accent1"/>
+      <w:color w:themeColor="accent1" w:val="4F81BD"/>
       <w:sz w:val="24"/>
       <w:szCs w:val="24"/>
     </w:rPr>
   </w:style>
-  <w:style w:type="paragraph" w:styleId="Heading5">
+  <w:style w:styleId="Heading5" w:type="paragraph">
     <w:name w:val="Heading 5"/>
     <w:basedOn w:val="Normal"/>
-    <w:next w:val="Normal"/>
+    <w:next w:val="BodyText"/>
     <w:uiPriority w:val="9"/>
     <w:unhideWhenUsed/>
     <w:qFormat/>
     <w:pPr>
       <w:keepNext/>
       <w:keepLines/>
-      <w:spacing w:before="200" w:after="0"/>
-      <w:outlineLvl w:val="1"/>
+      <w:spacing w:after="0" w:before="200"/>
+      <w:outlineLvl w:val="4"/>
     </w:pPr>
     <w:rPr>
-      <w:rFonts w:asciiTheme="majorHAnsi" w:eastAsiaTheme="majorEastAsia" w:hAnsiTheme="majorHAnsi" w:cstheme="majorBidi"/>
-      <w:i/>
+      <w:rFonts w:asciiTheme="majorHAnsi" w:cstheme="majorBidi" w:eastAsiaTheme="majorEastAsia" w:hAnsiTheme="majorHAnsi"/>
       <w:iCs/>
-      <w:color w:val="4F81BD" w:themeColor="accent1"/>
+      <w:color w:themeColor="accent1" w:val="4F81BD"/>
       <w:sz w:val="24"/>
       <w:szCs w:val="24"/>
     </w:rPr>
   </w:style>
-  <w:style w:type="paragraph" w:styleId="BlockQuote">
-    <w:name w:val="Block Quote"/>
+  <w:style w:styleId="Heading6" w:type="paragraph">
+    <w:name w:val="Heading 6"/>
     <w:basedOn w:val="Normal"/>
-    <w:next w:val="Normal"/>
+    <w:next w:val="BodyText"/>
     <w:uiPriority w:val="9"/>
     <w:unhideWhenUsed/>
     <w:qFormat/>
     <w:pPr>
-      <w:spacing w:before="100" w:after="100"/>
+      <w:keepNext/>
+      <w:keepLines/>
+      <w:spacing w:after="0" w:before="200"/>
+      <w:outlineLvl w:val="5"/>
     </w:pPr>
     <w:rPr>
-      <w:rFonts w:asciiTheme="majorHAnsi" w:eastAsiaTheme="majorEastAsia" w:hAnsiTheme="majorHAnsi" w:cstheme="majorBidi"/>
-      <w:bCs/>
-      <w:sz w:val="20"/>
-      <w:szCs w:val="20"/>
-    </w:rPr>
-  </w:style>
-  <w:style w:type="character" w:default="1" w:styleId="DefaultParagraphFont">
+      <w:rFonts w:asciiTheme="majorHAnsi" w:cstheme="majorBidi" w:eastAsiaTheme="majorEastAsia" w:hAnsiTheme="majorHAnsi"/>
+      <w:color w:themeColor="accent1" w:val="4F81BD"/>
+      <w:sz w:val="24"/>
+      <w:szCs w:val="24"/>
+    </w:rPr>
+  </w:style>
+  <w:style w:styleId="Heading7" w:type="paragraph">
+    <w:name w:val="Heading 7"/>
+    <w:basedOn w:val="Normal"/>
+    <w:next w:val="BodyText"/>
+    <w:uiPriority w:val="9"/>
+    <w:unhideWhenUsed/>
+    <w:qFormat/>
+    <w:pPr>
+      <w:keepNext/>
+      <w:keepLines/>
+      <w:spacing w:after="0" w:before="200"/>
+      <w:outlineLvl w:val="6"/>
+    </w:pPr>
+    <w:rPr>
+      <w:rFonts w:asciiTheme="majorHAnsi" w:cstheme="majorBidi" w:eastAsiaTheme="majorEastAsia" w:hAnsiTheme="majorHAnsi"/>
+      <w:color w:themeColor="accent1" w:val="4F81BD"/>
+      <w:sz w:val="24"/>
+      <w:szCs w:val="24"/>
+    </w:rPr>
+  </w:style>
+  <w:style w:styleId="Heading8" w:type="paragraph">
+    <w:name w:val="Heading 8"/>
+    <w:basedOn w:val="Normal"/>
+    <w:next w:val="BodyText"/>
+    <w:uiPriority w:val="9"/>
+    <w:unhideWhenUsed/>
+    <w:qFormat/>
+    <w:pPr>
+      <w:keepNext/>
+      <w:keepLines/>
+      <w:spacing w:after="0" w:before="200"/>
+      <w:outlineLvl w:val="7"/>
+    </w:pPr>
+    <w:rPr>
+      <w:rFonts w:asciiTheme="majorHAnsi" w:cstheme="majorBidi" w:eastAsiaTheme="majorEastAsia" w:hAnsiTheme="majorHAnsi"/>
+      <w:color w:themeColor="accent1" w:val="4F81BD"/>
+      <w:sz w:val="24"/>
+      <w:szCs w:val="24"/>
+    </w:rPr>
+  </w:style>
+  <w:style w:styleId="Heading9" w:type="paragraph">
+    <w:name w:val="Heading 9"/>
+    <w:basedOn w:val="Normal"/>
+    <w:next w:val="BodyText"/>
+    <w:uiPriority w:val="9"/>
+    <w:unhideWhenUsed/>
+    <w:qFormat/>
+    <w:pPr>
+      <w:keepNext/>
+      <w:keepLines/>
+      <w:spacing w:after="0" w:before="200"/>
+      <w:outlineLvl w:val="8"/>
+    </w:pPr>
+    <w:rPr>
+      <w:rFonts w:asciiTheme="majorHAnsi" w:cstheme="majorBidi" w:eastAsiaTheme="majorEastAsia" w:hAnsiTheme="majorHAnsi"/>
+      <w:color w:themeColor="accent1" w:val="4F81BD"/>
+      <w:sz w:val="24"/>
+      <w:szCs w:val="24"/>
+    </w:rPr>
+  </w:style>
+  <w:style w:styleId="BlockText" w:type="paragraph">
+    <w:name w:val="Block Text"/>
+    <w:basedOn w:val="BodyText"/>
+    <w:next w:val="BodyText"/>
+    <w:uiPriority w:val="9"/>
+    <w:unhideWhenUsed/>
+    <w:qFormat/>
+    <w:pPr>
+      <w:spacing w:after="100" w:before="100"/>
+      <w:ind w:firstLine="0" w:left="480" w:right="480"/>
+    </w:pPr>
+  </w:style>
+  <w:style w:styleId="FootnoteText" w:type="paragraph">
+    <w:name w:val="Footnote Text"/>
+    <w:basedOn w:val="Normal"/>
+    <w:next w:val="FootnoteText"/>
+    <w:uiPriority w:val="9"/>
+    <w:unhideWhenUsed/>
+    <w:qFormat/>
+  </w:style>
+  <w:style w:default="1" w:styleId="DefaultParagraphFont" w:type="character">
     <w:name w:val="Default Paragraph Font"/>
     <w:semiHidden/>
     <w:unhideWhenUsed/>
   </w:style>
-  <w:style w:type="table" w:default="1" w:styleId="TableNormal">
-    <w:name w:val="Normal Table"/>
+  <w:style w:default="1" w:styleId="Table" w:type="table">
+    <w:name w:val="Table"/>
+    <w:basedOn w:val="TableNormal"/>
     <w:semiHidden/>
     <w:unhideWhenUsed/>
     <w:qFormat/>
     <w:tblPr>
-      <w:tblInd w:w="0" w:type="dxa"/>
+      <w:tblInd w:type="dxa" w:w="0"/>
       <w:tblCellMar>
-        <w:top w:w="0" w:type="dxa"/>
-        <w:left w:w="108" w:type="dxa"/>
-        <w:bottom w:w="0" w:type="dxa"/>
-        <w:right w:w="108" w:type="dxa"/>
+        <w:top w:type="dxa" w:w="0"/>
+        <w:left w:type="dxa" w:w="108"/>
+        <w:bottom w:type="dxa" w:w="0"/>
+        <w:right w:type="dxa" w:w="108"/>
       </w:tblCellMar>
     </w:tblPr>
-  </w:style>
-  <w:style w:type="paragraph" w:styleId="DefinitionTerm">
+    <w:tblStylePr w:type="firstRow">
+      <w:tblPr>
+        <w:jc w:val="left"/>
+        <w:tblInd w:type="dxa" w:w="0"/>
+      </w:tblPr>
+      <w:trPr>
+        <w:jc w:val="left"/>
+      </w:trPr>
+      <w:tcPr>
+        <w:vAlign w:val="bottom"/>
+        <w:tcBorders>
+          <w:bottom w:val="single"/>
+        </w:tcBorders>
+      </w:tcPr>
+    </w:tblStylePr>
+  </w:style>
+  <w:style w:customStyle="1" w:styleId="DefinitionTerm" w:type="paragraph">
     <w:name w:val="Definition Term"/>
     <w:basedOn w:val="Normal"/>
     <w:next w:val="Definition"/>
@@ -1785,46 +2096,49 @@
       <w:b/>
     </w:rPr>
   </w:style>
-  <w:style w:type="paragraph" w:styleId="Definition">
+  <w:style w:customStyle="1" w:styleId="Definition" w:type="paragraph">
     <w:name w:val="Definition"/>
     <w:basedOn w:val="Normal"/>
   </w:style>
-  <w:style w:type="paragraph" w:styleId="BodyText">
-    <w:name w:val="Body Text"/>
+  <w:style w:styleId="Caption" w:type="paragraph">
+    <w:name w:val="Caption"/>
     <w:basedOn w:val="Normal"/>
     <w:link w:val="BodyTextChar"/>
     <w:pPr>
-      <w:spacing w:after="120"/>
+      <w:spacing w:after="120" w:before="0"/>
     </w:pPr>
-  </w:style>
-  <w:style w:type="paragraph" w:styleId="TableCaption">
+    <w:rPr>
+      <w:i/>
+    </w:rPr>
+  </w:style>
+  <w:style w:customStyle="1" w:styleId="TableCaption" w:type="paragraph">
     <w:name w:val="Table Caption"/>
+    <w:basedOn w:val="Caption"/>
+    <w:pPr>
+      <w:keepNext/>
+    </w:pPr>
+  </w:style>
+  <w:style w:customStyle="1" w:styleId="ImageCaption" w:type="paragraph">
+    <w:name w:val="Image Caption"/>
+    <w:basedOn w:val="Caption"/>
+  </w:style>
+  <w:style w:customStyle="1" w:styleId="Figure" w:type="paragraph">
+    <w:name w:val="Figure"/>
     <w:basedOn w:val="Normal"/>
-    <w:link w:val="BodyTextChar"/>
+  </w:style>
+  <w:style w:customStyle="1" w:styleId="CaptionedFigure" w:type="paragraph">
+    <w:name w:val="Captioned Figure"/>
+    <w:basedOn w:val="Figure"/>
     <w:pPr>
-      <w:spacing w:before="0" w:after="120"/>
+      <w:keepNext/>
     </w:pPr>
-    <w:rPr>
-      <w:i/>
-    </w:rPr>
-  </w:style>
-  <w:style w:type="paragraph" w:styleId="ImageCaption">
-    <w:name w:val="Image Caption"/>
-    <w:basedOn w:val="Normal"/>
-    <w:link w:val="BodyTextChar"/>
-    <w:pPr>
-      <w:spacing w:before="0" w:after="120"/>
-    </w:pPr>
-    <w:rPr>
-      <w:i/>
-    </w:rPr>
-  </w:style>
-  <w:style w:type="character" w:customStyle="1" w:styleId="BodyTextChar">
+  </w:style>
+  <w:style w:customStyle="1" w:styleId="BodyTextChar" w:type="character">
     <w:name w:val="Body Text Char"/>
     <w:basedOn w:val="DefaultParagraphFont"/>
     <w:link w:val="BodyText"/>
   </w:style>
-  <w:style w:type="character" w:customStyle="1" w:styleId="VerbatimChar">
+  <w:style w:customStyle="1" w:styleId="VerbatimChar" w:type="character">
     <w:name w:val="Verbatim Char"/>
     <w:basedOn w:val="BodyTextChar"/>
     <w:rPr>
@@ -1832,18 +2146,40 @@
       <w:sz w:val="22"/>
     </w:rPr>
   </w:style>
-  <w:style w:type="character" w:customStyle="1" w:styleId="FootnoteRef">
-    <w:name w:val="Footnote Ref"/>
+  <w:style w:customStyle="1" w:styleId="SectionNumber" w:type="character">
+    <w:name w:val="Section Number"/>
     <w:basedOn w:val="BodyTextChar"/>
+  </w:style>
+  <w:style w:styleId="FootnoteReference" w:type="character">
+    <w:name w:val="Footnote Reference"/>
+    <w:basedOn w:val="BodyTextChar"/>
     <w:rPr>
       <w:vertAlign w:val="superscript"/>
     </w:rPr>
   </w:style>
-  <w:style w:type="character" w:customStyle="1" w:styleId="Link">
-    <w:name w:val="Link"/>
+  <w:style w:styleId="Hyperlink" w:type="character">
+    <w:name w:val="Hyperlink"/>
     <w:basedOn w:val="BodyTextChar"/>
     <w:rPr>
-      <w:color w:val="4F81BD" w:themeColor="accent1"/>
+      <w:color w:themeColor="accent1" w:val="4F81BD"/>
+    </w:rPr>
+  </w:style>
+  <w:style w:styleId="TOCHeading" w:type="paragraph">
+    <w:name w:val="TOC Heading"/>
+    <w:basedOn w:val="Heading1"/>
+    <w:next w:val="BodyText"/>
+    <w:uiPriority w:val="39"/>
+    <w:unhideWhenUsed/>
+    <w:qFormat/>
+    <w:pPr>
+      <w:spacing w:before="240" w:line="259" w:lineRule="auto"/>
+      <w:outlineLvl w:val="9"/>
+    </w:pPr>
+    <w:rPr>
+      <w:rFonts w:asciiTheme="majorHAnsi" w:cstheme="majorBidi" w:eastAsiaTheme="majorEastAsia" w:hAnsiTheme="majorHAnsi"/>
+      <w:b w:val="0"/>
+      <w:bCs w:val="0"/>
+      <w:color w:themeColor="accent1" w:themeShade="BF" w:val="365F91"/>
     </w:rPr>
   </w:style>
   <w:style w:type="paragraph" w:customStyle="1" w:styleId="SourceCode">
@@ -1890,6 +2226,13 @@
       <w:color w:val="40a070"/>
     </w:rPr>
   </w:style>
+  <w:style w:type="character" w:customStyle="1" w:styleId="ConstantTok">
+    <w:name w:val="ConstantTok"/>
+    <w:basedOn w:val="VerbatimChar"/>
+    <w:rPr>
+      <w:color w:val="880000"/>
+    </w:rPr>
+  </w:style>
   <w:style w:type="character" w:customStyle="1" w:styleId="CharTok">
     <w:name w:val="CharTok"/>
     <w:basedOn w:val="VerbatimChar"/>
@@ -1897,6 +2240,13 @@
       <w:color w:val="4070a0"/>
     </w:rPr>
   </w:style>
+  <w:style w:type="character" w:customStyle="1" w:styleId="SpecialCharTok">
+    <w:name w:val="SpecialCharTok"/>
+    <w:basedOn w:val="VerbatimChar"/>
+    <w:rPr>
+      <w:color w:val="4070a0"/>
+    </w:rPr>
+  </w:style>
   <w:style w:type="character" w:customStyle="1" w:styleId="StringTok">
     <w:name w:val="StringTok"/>
     <w:basedOn w:val="VerbatimChar"/>
@@ -1904,6 +2254,28 @@
       <w:color w:val="4070a0"/>
     </w:rPr>
   </w:style>
+  <w:style w:type="character" w:customStyle="1" w:styleId="VerbatimStringTok">
+    <w:name w:val="VerbatimStringTok"/>
+    <w:basedOn w:val="VerbatimChar"/>
+    <w:rPr>
+      <w:color w:val="4070a0"/>
+    </w:rPr>
+  </w:style>
+  <w:style w:type="character" w:customStyle="1" w:styleId="SpecialStringTok">
+    <w:name w:val="SpecialStringTok"/>
+    <w:basedOn w:val="VerbatimChar"/>
+    <w:rPr>
+      <w:color w:val="bb6688"/>
+    </w:rPr>
+  </w:style>
+  <w:style w:type="character" w:customStyle="1" w:styleId="ImportTok">
+    <w:name w:val="ImportTok"/>
+    <w:basedOn w:val="VerbatimChar"/>
+    <w:rPr>
+      <w:color w:val="008000"/>
+      <w:b/>
+    </w:rPr>
+  </w:style>
   <w:style w:type="character" w:customStyle="1" w:styleId="CommentTok">
     <w:name w:val="CommentTok"/>
     <w:basedOn w:val="VerbatimChar"/>
@@ -1912,6 +2284,32 @@
       <w:i/>
     </w:rPr>
   </w:style>
+  <w:style w:type="character" w:customStyle="1" w:styleId="DocumentationTok">
+    <w:name w:val="DocumentationTok"/>
+    <w:basedOn w:val="VerbatimChar"/>
+    <w:rPr>
+      <w:color w:val="ba2121"/>
+      <w:i/>
+    </w:rPr>
+  </w:style>
+  <w:style w:type="character" w:customStyle="1" w:styleId="AnnotationTok">
+    <w:name w:val="AnnotationTok"/>
+    <w:basedOn w:val="VerbatimChar"/>
+    <w:rPr>
+      <w:color w:val="60a0b0"/>
+      <w:b/>
+      <w:i/>
+    </w:rPr>
+  </w:style>
+  <w:style w:type="character" w:customStyle="1" w:styleId="CommentVarTok">
+    <w:name w:val="CommentVarTok"/>
+    <w:basedOn w:val="VerbatimChar"/>
+    <w:rPr>
+      <w:color w:val="60a0b0"/>
+      <w:b/>
+      <w:i/>
+    </w:rPr>
+  </w:style>
   <w:style w:type="character" w:customStyle="1" w:styleId="OtherTok">
     <w:name w:val="OtherTok"/>
     <w:basedOn w:val="VerbatimChar"/>
@@ -1919,6 +2317,84 @@
       <w:color w:val="007020"/>
     </w:rPr>
   </w:style>
+  <w:style w:type="character" w:customStyle="1" w:styleId="FunctionTok">
+    <w:name w:val="FunctionTok"/>
+    <w:basedOn w:val="VerbatimChar"/>
+    <w:rPr>
+      <w:color w:val="06287e"/>
+    </w:rPr>
+  </w:style>
+  <w:style w:type="character" w:customStyle="1" w:styleId="VariableTok">
+    <w:name w:val="VariableTok"/>
+    <w:basedOn w:val="VerbatimChar"/>
+    <w:rPr>
+      <w:color w:val="19177c"/>
+    </w:rPr>
+  </w:style>
+  <w:style w:type="character" w:customStyle="1" w:styleId="ControlFlowTok">
+    <w:name w:val="ControlFlowTok"/>
+    <w:basedOn w:val="VerbatimChar"/>
+    <w:rPr>
+      <w:color w:val="007020"/>
+      <w:b/>
+    </w:rPr>
+  </w:style>
+  <w:style w:type="character" w:customStyle="1" w:styleId="OperatorTok">
+    <w:name w:val="OperatorTok"/>
+    <w:basedOn w:val="VerbatimChar"/>
+    <w:rPr>
+      <w:color w:val="666666"/>
+    </w:rPr>
+  </w:style>
+  <w:style w:type="character" w:customStyle="1" w:styleId="BuiltInTok">
+    <w:name w:val="BuiltInTok"/>
+    <w:basedOn w:val="VerbatimChar"/>
+    <w:rPr>
+      <w:color w:val="008000"/>
+    </w:rPr>
+  </w:style>
+  <w:style w:type="character" w:customStyle="1" w:styleId="ExtensionTok">
+    <w:name w:val="ExtensionTok"/>
+    <w:basedOn w:val="VerbatimChar"/>
+    <w:rPr/>
+  </w:style>
+  <w:style w:type="character" w:customStyle="1" w:styleId="PreprocessorTok">
+    <w:name w:val="PreprocessorTok"/>
+    <w:basedOn w:val="VerbatimChar"/>
+    <w:rPr>
+      <w:color w:val="bc7a00"/>
+    </w:rPr>
+  </w:style>
+  <w:style w:type="character" w:customStyle="1" w:styleId="AttributeTok">
+    <w:name w:val="AttributeTok"/>
+    <w:basedOn w:val="VerbatimChar"/>
+    <w:rPr>
+      <w:color w:val="7d9029"/>
+    </w:rPr>
+  </w:style>
+  <w:style w:type="character" w:customStyle="1" w:styleId="RegionMarkerTok">
+    <w:name w:val="RegionMarkerTok"/>
+    <w:basedOn w:val="VerbatimChar"/>
+    <w:rPr/>
+  </w:style>
+  <w:style w:type="character" w:customStyle="1" w:styleId="InformationTok">
+    <w:name w:val="InformationTok"/>
+    <w:basedOn w:val="VerbatimChar"/>
+    <w:rPr>
+      <w:color w:val="60a0b0"/>
+      <w:b/>
+      <w:i/>
+    </w:rPr>
+  </w:style>
+  <w:style w:type="character" w:customStyle="1" w:styleId="WarningTok">
+    <w:name w:val="WarningTok"/>
+    <w:basedOn w:val="VerbatimChar"/>
+    <w:rPr>
+      <w:color w:val="60a0b0"/>
+      <w:b/>
+      <w:i/>
+    </w:rPr>
+  </w:style>
   <w:style w:type="character" w:customStyle="1" w:styleId="AlertTok">
     <w:name w:val="AlertTok"/>
     <w:basedOn w:val="VerbatimChar"/>
@@ -1926,18 +2402,6 @@
       <w:color w:val="ff0000"/>
       <w:b/>
     </w:rPr>
-  </w:style>
-  <w:style w:type="character" w:customStyle="1" w:styleId="FunctionTok">
-    <w:name w:val="FunctionTok"/>
-    <w:basedOn w:val="VerbatimChar"/>
-    <w:rPr>
-      <w:color w:val="06287e"/>
-    </w:rPr>
-  </w:style>
-  <w:style w:type="character" w:customStyle="1" w:styleId="RegionMarkerTok">
-    <w:name w:val="RegionMarkerTok"/>
-    <w:basedOn w:val="VerbatimChar"/>
-    <w:rPr/>
   </w:style>
   <w:style w:type="character" w:customStyle="1" w:styleId="ErrorTok">
     <w:name w:val="ErrorTok"/>
